--- a/Backend/ApiGeneradorDocumentos/ACTA CONTRATO DE MUTUO.docx
+++ b/Backend/ApiGeneradorDocumentos/ACTA CONTRATO DE MUTUO.docx
@@ -203,52 +203,6 @@
           <w:szCs w:val="22"/>
         </w:rPr>
       </w:pPr>
-      <w:r>
-        <w:rPr>
-          <w:rFonts w:ascii="Arial" w:eastAsia="Arial" w:hAnsi="Arial" w:cs="Arial"/>
-          <w:b/>
-          <w:sz w:val="22"/>
-          <w:szCs w:val="22"/>
-        </w:rPr>
-        <w:t>CONVOCANTE:</w:t>
-      </w:r>
-      <w:proofErr w:type="gramStart"/>
-      <w:r>
-        <w:rPr>
-          <w:rFonts w:ascii="Arial" w:eastAsia="Arial" w:hAnsi="Arial" w:cs="Arial"/>
-          <w:b/>
-          <w:sz w:val="22"/>
-          <w:szCs w:val="22"/>
-        </w:rPr>
-        <w:t xml:space="preserve">   {</w:t>
-      </w:r>
-      <w:proofErr w:type="spellStart"/>
-      <w:proofErr w:type="gramEnd"/>
-      <w:r>
-        <w:rPr>
-          <w:rFonts w:ascii="Arial" w:eastAsia="Arial" w:hAnsi="Arial" w:cs="Arial"/>
-          <w:b/>
-          <w:sz w:val="22"/>
-          <w:szCs w:val="22"/>
-        </w:rPr>
-        <w:t>convocante_nombres</w:t>
-      </w:r>
-      <w:proofErr w:type="spellEnd"/>
-      <w:r>
-        <w:rPr>
-          <w:rFonts w:ascii="Arial" w:eastAsia="Arial" w:hAnsi="Arial" w:cs="Arial"/>
-          <w:b/>
-          <w:sz w:val="22"/>
-          <w:szCs w:val="22"/>
-        </w:rPr>
-        <w:t>}</w:t>
-      </w:r>
-      <w:r>
-        <w:rPr>
-          <w:rFonts w:ascii="Arial" w:eastAsia="Arial" w:hAnsi="Arial" w:cs="Arial"/>
-        </w:rPr>
-        <w:t>,</w:t>
-      </w:r>
     </w:p>
     <w:p>
       <w:pPr>
@@ -273,57 +227,28 @@
           <w:sz w:val="22"/>
           <w:szCs w:val="22"/>
         </w:rPr>
-        <w:t xml:space="preserve">                              C.C. </w:t>
-      </w:r>
-      <w:proofErr w:type="spellStart"/>
-      <w:r>
-        <w:rPr>
-          <w:rFonts w:ascii="Arial" w:eastAsia="Arial" w:hAnsi="Arial" w:cs="Arial"/>
-          <w:b/>
-          <w:sz w:val="22"/>
-          <w:szCs w:val="22"/>
-        </w:rPr>
-        <w:t>N°</w:t>
-      </w:r>
-      <w:proofErr w:type="spellEnd"/>
-      <w:r>
-        <w:rPr>
-          <w:rFonts w:ascii="Arial" w:eastAsia="Arial" w:hAnsi="Arial" w:cs="Arial"/>
-          <w:b/>
-          <w:sz w:val="22"/>
-          <w:szCs w:val="22"/>
-        </w:rPr>
-        <w:t xml:space="preserve"> {</w:t>
-      </w:r>
-      <w:proofErr w:type="spellStart"/>
-      <w:r>
-        <w:rPr>
-          <w:rFonts w:ascii="Arial" w:eastAsia="Arial" w:hAnsi="Arial" w:cs="Arial"/>
-          <w:b/>
-          <w:sz w:val="22"/>
-          <w:szCs w:val="22"/>
-        </w:rPr>
-        <w:t>convocante_identificacion</w:t>
-      </w:r>
-      <w:proofErr w:type="spellEnd"/>
-      <w:r>
-        <w:rPr>
-          <w:rFonts w:ascii="Arial" w:eastAsia="Arial" w:hAnsi="Arial" w:cs="Arial"/>
-          <w:b/>
-          <w:sz w:val="22"/>
-          <w:szCs w:val="22"/>
-        </w:rPr>
-        <w:t>} de {</w:t>
-      </w:r>
-      <w:proofErr w:type="spellStart"/>
-      <w:r>
-        <w:rPr>
-          <w:rFonts w:ascii="Arial" w:eastAsia="Arial" w:hAnsi="Arial" w:cs="Arial"/>
-          <w:b/>
-          <w:sz w:val="22"/>
-          <w:szCs w:val="22"/>
-        </w:rPr>
-        <w:t>convocante_lugar_expedicion</w:t>
+        <w:t>CONVOCANTE:</w:t>
+      </w:r>
+      <w:proofErr w:type="gramStart"/>
+      <w:r>
+        <w:rPr>
+          <w:rFonts w:ascii="Arial" w:eastAsia="Arial" w:hAnsi="Arial" w:cs="Arial"/>
+          <w:b/>
+          <w:sz w:val="22"/>
+          <w:szCs w:val="22"/>
+        </w:rPr>
+        <w:t xml:space="preserve">   {</w:t>
+      </w:r>
+      <w:proofErr w:type="spellStart"/>
+      <w:proofErr w:type="gramEnd"/>
+      <w:r>
+        <w:rPr>
+          <w:rFonts w:ascii="Arial" w:eastAsia="Arial" w:hAnsi="Arial" w:cs="Arial"/>
+          <w:b/>
+          <w:sz w:val="22"/>
+          <w:szCs w:val="22"/>
+        </w:rPr>
+        <w:t>convocante_nombres</w:t>
       </w:r>
       <w:proofErr w:type="spellEnd"/>
       <w:r>
@@ -334,6 +259,12 @@
           <w:szCs w:val="22"/>
         </w:rPr>
         <w:t>}</w:t>
+      </w:r>
+      <w:r>
+        <w:rPr>
+          <w:rFonts w:ascii="Arial" w:eastAsia="Arial" w:hAnsi="Arial" w:cs="Arial"/>
+        </w:rPr>
+        <w:t>,</w:t>
       </w:r>
     </w:p>
     <w:p>
@@ -359,8 +290,67 @@
           <w:sz w:val="22"/>
           <w:szCs w:val="22"/>
         </w:rPr>
-        <w:tab/>
-        <w:t xml:space="preserve">                </w:t>
+        <w:t xml:space="preserve">                              C.C. </w:t>
+      </w:r>
+      <w:proofErr w:type="spellStart"/>
+      <w:r>
+        <w:rPr>
+          <w:rFonts w:ascii="Arial" w:eastAsia="Arial" w:hAnsi="Arial" w:cs="Arial"/>
+          <w:b/>
+          <w:sz w:val="22"/>
+          <w:szCs w:val="22"/>
+        </w:rPr>
+        <w:t>N°</w:t>
+      </w:r>
+      <w:proofErr w:type="spellEnd"/>
+      <w:r>
+        <w:rPr>
+          <w:rFonts w:ascii="Arial" w:eastAsia="Arial" w:hAnsi="Arial" w:cs="Arial"/>
+          <w:b/>
+          <w:sz w:val="22"/>
+          <w:szCs w:val="22"/>
+        </w:rPr>
+        <w:t xml:space="preserve"> {</w:t>
+      </w:r>
+      <w:proofErr w:type="spellStart"/>
+      <w:r>
+        <w:rPr>
+          <w:rFonts w:ascii="Arial" w:eastAsia="Arial" w:hAnsi="Arial" w:cs="Arial"/>
+          <w:b/>
+          <w:sz w:val="22"/>
+          <w:szCs w:val="22"/>
+        </w:rPr>
+        <w:t>convocante_identificacion</w:t>
+      </w:r>
+      <w:proofErr w:type="spellEnd"/>
+      <w:r>
+        <w:rPr>
+          <w:rFonts w:ascii="Arial" w:eastAsia="Arial" w:hAnsi="Arial" w:cs="Arial"/>
+          <w:b/>
+          <w:sz w:val="22"/>
+          <w:szCs w:val="22"/>
+        </w:rPr>
+        <w:t>} de {</w:t>
+      </w:r>
+      <w:proofErr w:type="spellStart"/>
+      <w:r>
+        <w:rPr>
+          <w:rFonts w:ascii="Arial" w:eastAsia="Arial" w:hAnsi="Arial" w:cs="Arial"/>
+          <w:b/>
+          <w:sz w:val="22"/>
+          <w:szCs w:val="22"/>
+        </w:rPr>
+        <w:t>convocante_lugar_expedicion</w:t>
+      </w:r>
+      <w:proofErr w:type="spellEnd"/>
+      <w:r>
+        <w:rPr>
+          <w:rFonts w:ascii="Arial" w:eastAsia="Arial" w:hAnsi="Arial" w:cs="Arial"/>
+          <w:b/>
+          <w:sz w:val="22"/>
+          <w:szCs w:val="22"/>
+        </w:rPr>
+        <w:t>}</w:t>
       </w:r>
     </w:p>
     <w:p>
@@ -386,38 +376,8 @@
           <w:sz w:val="22"/>
           <w:szCs w:val="22"/>
         </w:rPr>
-        <w:t xml:space="preserve">CONVOCADO:  </w:t>
-      </w:r>
-      <w:proofErr w:type="gramStart"/>
-      <w:r>
-        <w:rPr>
-          <w:rFonts w:ascii="Arial" w:eastAsia="Arial" w:hAnsi="Arial" w:cs="Arial"/>
-          <w:b/>
-          <w:sz w:val="22"/>
-          <w:szCs w:val="22"/>
-        </w:rPr>
-        <w:t xml:space="preserve">   {</w:t>
-      </w:r>
-      <w:proofErr w:type="spellStart"/>
-      <w:proofErr w:type="gramEnd"/>
-      <w:r>
-        <w:rPr>
-          <w:rFonts w:ascii="Arial" w:eastAsia="Arial" w:hAnsi="Arial" w:cs="Arial"/>
-          <w:b/>
-          <w:sz w:val="22"/>
-          <w:szCs w:val="22"/>
-        </w:rPr>
-        <w:t>convocado_nombres</w:t>
-      </w:r>
-      <w:proofErr w:type="spellEnd"/>
-      <w:r>
-        <w:rPr>
-          <w:rFonts w:ascii="Arial" w:eastAsia="Arial" w:hAnsi="Arial" w:cs="Arial"/>
-          <w:b/>
-          <w:sz w:val="22"/>
-          <w:szCs w:val="22"/>
-        </w:rPr>
-        <w:t>}</w:t>
+        <w:tab/>
+        <w:t xml:space="preserve">                </w:t>
       </w:r>
     </w:p>
     <w:p>
@@ -443,37 +403,28 @@
           <w:sz w:val="22"/>
           <w:szCs w:val="22"/>
         </w:rPr>
-        <w:t xml:space="preserve">                              C.C. No. {</w:t>
-      </w:r>
-      <w:proofErr w:type="spellStart"/>
-      <w:r>
-        <w:rPr>
-          <w:rFonts w:ascii="Arial" w:eastAsia="Arial" w:hAnsi="Arial" w:cs="Arial"/>
-          <w:b/>
-          <w:sz w:val="22"/>
-          <w:szCs w:val="22"/>
-        </w:rPr>
-        <w:t>convocado_identificacion</w:t>
-      </w:r>
-      <w:proofErr w:type="spellEnd"/>
-      <w:r>
-        <w:rPr>
-          <w:rFonts w:ascii="Arial" w:eastAsia="Arial" w:hAnsi="Arial" w:cs="Arial"/>
-          <w:b/>
-          <w:sz w:val="22"/>
-          <w:szCs w:val="22"/>
-        </w:rPr>
-        <w:t>} de {</w:t>
-      </w:r>
-      <w:proofErr w:type="spellStart"/>
-      <w:r>
-        <w:rPr>
-          <w:rFonts w:ascii="Arial" w:eastAsia="Arial" w:hAnsi="Arial" w:cs="Arial"/>
-          <w:b/>
-          <w:sz w:val="22"/>
-          <w:szCs w:val="22"/>
-        </w:rPr>
-        <w:t>convocado_lugar_expedicion</w:t>
+        <w:t xml:space="preserve">CONVOCADO:  </w:t>
+      </w:r>
+      <w:proofErr w:type="gramStart"/>
+      <w:r>
+        <w:rPr>
+          <w:rFonts w:ascii="Arial" w:eastAsia="Arial" w:hAnsi="Arial" w:cs="Arial"/>
+          <w:b/>
+          <w:sz w:val="22"/>
+          <w:szCs w:val="22"/>
+        </w:rPr>
+        <w:t xml:space="preserve">   {</w:t>
+      </w:r>
+      <w:proofErr w:type="spellStart"/>
+      <w:proofErr w:type="gramEnd"/>
+      <w:r>
+        <w:rPr>
+          <w:rFonts w:ascii="Arial" w:eastAsia="Arial" w:hAnsi="Arial" w:cs="Arial"/>
+          <w:b/>
+          <w:sz w:val="22"/>
+          <w:szCs w:val="22"/>
+        </w:rPr>
+        <w:t>convocado_nombres</w:t>
       </w:r>
       <w:proofErr w:type="spellEnd"/>
       <w:r>
@@ -497,10 +448,60 @@
         <w:jc w:val="both"/>
         <w:rPr>
           <w:rFonts w:ascii="Arial" w:eastAsia="Arial" w:hAnsi="Arial" w:cs="Arial"/>
-          <w:sz w:val="22"/>
-          <w:szCs w:val="22"/>
-        </w:rPr>
-      </w:pPr>
+          <w:b/>
+          <w:sz w:val="22"/>
+          <w:szCs w:val="22"/>
+        </w:rPr>
+      </w:pPr>
+      <w:r>
+        <w:rPr>
+          <w:rFonts w:ascii="Arial" w:eastAsia="Arial" w:hAnsi="Arial" w:cs="Arial"/>
+          <w:b/>
+          <w:sz w:val="22"/>
+          <w:szCs w:val="22"/>
+        </w:rPr>
+        <w:t xml:space="preserve">                              C.C. No. {</w:t>
+      </w:r>
+      <w:proofErr w:type="spellStart"/>
+      <w:r>
+        <w:rPr>
+          <w:rFonts w:ascii="Arial" w:eastAsia="Arial" w:hAnsi="Arial" w:cs="Arial"/>
+          <w:b/>
+          <w:sz w:val="22"/>
+          <w:szCs w:val="22"/>
+        </w:rPr>
+        <w:t>convocado_identificacion</w:t>
+      </w:r>
+      <w:proofErr w:type="spellEnd"/>
+      <w:r>
+        <w:rPr>
+          <w:rFonts w:ascii="Arial" w:eastAsia="Arial" w:hAnsi="Arial" w:cs="Arial"/>
+          <w:b/>
+          <w:sz w:val="22"/>
+          <w:szCs w:val="22"/>
+        </w:rPr>
+        <w:t>} de {</w:t>
+      </w:r>
+      <w:proofErr w:type="spellStart"/>
+      <w:r>
+        <w:rPr>
+          <w:rFonts w:ascii="Arial" w:eastAsia="Arial" w:hAnsi="Arial" w:cs="Arial"/>
+          <w:b/>
+          <w:sz w:val="22"/>
+          <w:szCs w:val="22"/>
+        </w:rPr>
+        <w:t>convocado_lugar_expedicion</w:t>
+      </w:r>
+      <w:proofErr w:type="spellEnd"/>
+      <w:r>
+        <w:rPr>
+          <w:rFonts w:ascii="Arial" w:eastAsia="Arial" w:hAnsi="Arial" w:cs="Arial"/>
+          <w:b/>
+          <w:sz w:val="22"/>
+          <w:szCs w:val="22"/>
+        </w:rPr>
+        <w:t>}</w:t>
+      </w:r>
     </w:p>
     <w:p>
       <w:pPr>
@@ -513,20 +514,10 @@
         <w:jc w:val="both"/>
         <w:rPr>
           <w:rFonts w:ascii="Arial" w:eastAsia="Arial" w:hAnsi="Arial" w:cs="Arial"/>
-          <w:b/>
-          <w:sz w:val="22"/>
-          <w:szCs w:val="22"/>
-        </w:rPr>
-      </w:pPr>
-      <w:r>
-        <w:rPr>
-          <w:rFonts w:ascii="Arial" w:eastAsia="Arial" w:hAnsi="Arial" w:cs="Arial"/>
-          <w:b/>
-          <w:sz w:val="22"/>
-          <w:szCs w:val="22"/>
-        </w:rPr>
-        <w:t xml:space="preserve">                              </w:t>
-      </w:r>
+          <w:sz w:val="22"/>
+          <w:szCs w:val="22"/>
+        </w:rPr>
+      </w:pPr>
     </w:p>
     <w:p>
       <w:pPr>
@@ -652,7 +643,7 @@
           <w:rFonts w:ascii="Arial" w:eastAsia="Arial" w:hAnsi="Arial" w:cs="Arial"/>
           <w:szCs w:val="24"/>
         </w:rPr>
-        <w:t xml:space="preserve"> (__) de </w:t>
+        <w:t xml:space="preserve">  de </w:t>
       </w:r>
       <w:r>
         <w:rPr>
@@ -802,7 +793,7 @@
           <w:rFonts w:ascii="Arial" w:eastAsia="Arial" w:hAnsi="Arial" w:cs="Arial"/>
           <w:szCs w:val="24"/>
         </w:rPr>
-        <w:t xml:space="preserve">(__) de </w:t>
+        <w:t xml:space="preserve"> de </w:t>
       </w:r>
       <w:bookmarkStart w:id="1" w:name="_Hlk121757551"/>
       <w:r>
@@ -1035,16 +1026,7 @@
           <w:b/>
           <w:szCs w:val="24"/>
         </w:rPr>
-        <w:t>convocado_</w:t>
-      </w:r>
-      <w:proofErr w:type="gramStart"/>
-      <w:r>
-        <w:rPr>
-          <w:rFonts w:ascii="Arial" w:eastAsia="Arial" w:hAnsi="Arial" w:cs="Arial"/>
-          <w:b/>
-          <w:szCs w:val="24"/>
-        </w:rPr>
-        <w:t>nombres</w:t>
+        <w:t>convocado_nombres</w:t>
       </w:r>
       <w:proofErr w:type="spellEnd"/>
       <w:r>
@@ -1060,15 +1042,7 @@
           <w:rFonts w:ascii="Arial" w:eastAsia="Arial" w:hAnsi="Arial" w:cs="Arial"/>
           <w:szCs w:val="24"/>
         </w:rPr>
-        <w:t xml:space="preserve">  identificado</w:t>
-      </w:r>
-      <w:proofErr w:type="gramEnd"/>
-      <w:r>
-        <w:rPr>
-          <w:rFonts w:ascii="Arial" w:eastAsia="Arial" w:hAnsi="Arial" w:cs="Arial"/>
-          <w:szCs w:val="24"/>
-        </w:rPr>
-        <w:t xml:space="preserve"> con C.C. No. </w:t>
+        <w:t xml:space="preserve"> identificado con C.C. No. </w:t>
       </w:r>
       <w:r>
         <w:rPr>
@@ -1085,16 +1059,7 @@
           <w:b/>
           <w:szCs w:val="24"/>
         </w:rPr>
-        <w:t>convocado_</w:t>
-      </w:r>
-      <w:proofErr w:type="gramStart"/>
-      <w:r>
-        <w:rPr>
-          <w:rFonts w:ascii="Arial" w:eastAsia="Arial" w:hAnsi="Arial" w:cs="Arial"/>
-          <w:b/>
-          <w:szCs w:val="24"/>
-        </w:rPr>
-        <w:t>identificacion</w:t>
+        <w:t>convocado_identificacion</w:t>
       </w:r>
       <w:proofErr w:type="spellEnd"/>
       <w:r>
@@ -1110,15 +1075,7 @@
           <w:rFonts w:ascii="Arial" w:eastAsia="Arial" w:hAnsi="Arial" w:cs="Arial"/>
           <w:szCs w:val="24"/>
         </w:rPr>
-        <w:t xml:space="preserve"> de</w:t>
-      </w:r>
-      <w:proofErr w:type="gramEnd"/>
-      <w:r>
-        <w:rPr>
-          <w:rFonts w:ascii="Arial" w:eastAsia="Arial" w:hAnsi="Arial" w:cs="Arial"/>
-          <w:szCs w:val="24"/>
-        </w:rPr>
-        <w:t xml:space="preserve"> </w:t>
+        <w:t xml:space="preserve">de </w:t>
       </w:r>
       <w:r>
         <w:rPr>
@@ -1613,16 +1570,7 @@
           <w:b/>
           <w:szCs w:val="24"/>
         </w:rPr>
-        <w:t>convocado_</w:t>
-      </w:r>
-      <w:proofErr w:type="gramStart"/>
-      <w:r>
-        <w:rPr>
-          <w:rFonts w:ascii="Arial" w:eastAsia="Arial" w:hAnsi="Arial" w:cs="Arial"/>
-          <w:b/>
-          <w:szCs w:val="24"/>
-        </w:rPr>
-        <w:t>identificacion</w:t>
+        <w:t>convocado_identificacion</w:t>
       </w:r>
       <w:proofErr w:type="spellEnd"/>
       <w:r>
@@ -1638,15 +1586,7 @@
           <w:rFonts w:ascii="Arial" w:eastAsia="Arial" w:hAnsi="Arial" w:cs="Arial"/>
           <w:szCs w:val="24"/>
         </w:rPr>
-        <w:t xml:space="preserve"> de</w:t>
-      </w:r>
-      <w:proofErr w:type="gramEnd"/>
-      <w:r>
-        <w:rPr>
-          <w:rFonts w:ascii="Arial" w:eastAsia="Arial" w:hAnsi="Arial" w:cs="Arial"/>
-          <w:szCs w:val="24"/>
-        </w:rPr>
-        <w:t xml:space="preserve"> </w:t>
+        <w:t xml:space="preserve">de </w:t>
       </w:r>
       <w:r>
         <w:rPr>
@@ -1672,7 +1612,7 @@
           <w:b/>
           <w:szCs w:val="24"/>
         </w:rPr>
-        <w:t xml:space="preserve">} </w:t>
+        <w:t>}</w:t>
       </w:r>
       <w:r>
         <w:rPr>
@@ -1745,22 +1685,7 @@
           <w:rFonts w:ascii="Arial" w:eastAsia="Arial" w:hAnsi="Arial" w:cs="Arial"/>
           <w:szCs w:val="24"/>
         </w:rPr>
-        <w:t>,,</w:t>
-      </w:r>
-      <w:r>
-        <w:rPr>
-          <w:rFonts w:ascii="Arial" w:eastAsia="Arial" w:hAnsi="Arial" w:cs="Arial"/>
-          <w:b/>
-          <w:szCs w:val="24"/>
-        </w:rPr>
-        <w:t xml:space="preserve"> </w:t>
-      </w:r>
-      <w:r>
-        <w:rPr>
-          <w:rFonts w:ascii="Arial" w:eastAsia="Arial" w:hAnsi="Arial" w:cs="Arial"/>
-          <w:szCs w:val="24"/>
-        </w:rPr>
-        <w:t>de Bogotá, Correo electrónico:</w:t>
+        <w:t xml:space="preserve">, de Bogotá, Correo electrónico: </w:t>
       </w:r>
       <w:r>
         <w:rPr>
@@ -2066,14 +1991,7 @@
           <w:rFonts w:ascii="Arial" w:eastAsia="Arial" w:hAnsi="Arial" w:cs="Arial"/>
           <w:szCs w:val="24"/>
         </w:rPr>
-        <w:t xml:space="preserve">del C. S. de la J, </w:t>
-      </w:r>
-      <w:r>
-        <w:rPr>
-          <w:rFonts w:ascii="Arial" w:eastAsia="Arial" w:hAnsi="Arial" w:cs="Arial"/>
-          <w:szCs w:val="24"/>
-        </w:rPr>
-        <w:t>quien actúa como Conciliador(a), se procedió a instalar esta audiencia de conciliación explicando a las partes los alcances y consecuencias de esta y las interroga, si se encuentran en su entero y cabal juicio, a la</w:t>
+        <w:t>del C. S. de la J, quien actúa como Conciliador(a), se procedió a instalar esta audiencia de conciliación explicando a las partes los alcances y consecuencias de esta y las interroga, si se encuentran en su entero y cabal juicio, a la</w:t>
       </w:r>
       <w:r>
         <w:rPr>
@@ -4799,7 +4717,7 @@
             </wp:anchor>
           </w:drawing>
         </mc:Choice>
-        <mc:Fallback xmlns:sl="http://schemas.openxmlformats.org/schemaLibrary/2006/main" xmlns:a="http://schemas.openxmlformats.org/drawingml/2006/main" xmlns:pic="http://schemas.openxmlformats.org/drawingml/2006/picture" xmlns:c="http://schemas.openxmlformats.org/drawingml/2006/chart" xmlns:lc="http://schemas.openxmlformats.org/drawingml/2006/lockedCanvas" xmlns:dgm="http://schemas.openxmlformats.org/drawingml/2006/diagram">
+        <mc:Fallback xmlns:dgm="http://schemas.openxmlformats.org/drawingml/2006/diagram" xmlns:lc="http://schemas.openxmlformats.org/drawingml/2006/lockedCanvas" xmlns:c="http://schemas.openxmlformats.org/drawingml/2006/chart" xmlns:pic="http://schemas.openxmlformats.org/drawingml/2006/picture" xmlns:a="http://schemas.openxmlformats.org/drawingml/2006/main" xmlns:sl="http://schemas.openxmlformats.org/schemaLibrary/2006/main">
           <w:drawing>
             <wp:anchor allowOverlap="1" behindDoc="0" distB="0" distT="0" distL="114300" distR="114300" hidden="0" layoutInCell="1" locked="0" relativeHeight="0" simplePos="0">
               <wp:simplePos x="0" y="0"/>

--- a/Backend/ApiGeneradorDocumentos/ACTA CONTRATO DE MUTUO.docx
+++ b/Backend/ApiGeneradorDocumentos/ACTA CONTRATO DE MUTUO.docx
@@ -179,6 +179,21 @@
           <w:szCs w:val="22"/>
         </w:rPr>
       </w:pPr>
+      <w:r>
+        <w:rPr>
+          <w:rFonts w:ascii="Arial" w:eastAsia="Arial" w:hAnsi="Arial" w:cs="Arial"/>
+          <w:b/>
+          <w:sz w:val="22"/>
+          <w:szCs w:val="22"/>
+        </w:rPr>
+        <w:t>CONVOCANTE:   {convocante_nombres}</w:t>
+      </w:r>
+      <w:r>
+        <w:rPr>
+          <w:rFonts w:ascii="Arial" w:eastAsia="Arial" w:hAnsi="Arial" w:cs="Arial"/>
+        </w:rPr>
+        <w:t>,</w:t>
+      </w:r>
     </w:p>
     <w:p>
       <w:pPr>
@@ -203,13 +218,43 @@
           <w:sz w:val="22"/>
           <w:szCs w:val="22"/>
         </w:rPr>
-        <w:t>CONVOCANTE:   {convocante_nombres}</w:t>
-      </w:r>
-      <w:r>
-        <w:rPr>
-          <w:rFonts w:ascii="Arial" w:eastAsia="Arial" w:hAnsi="Arial" w:cs="Arial"/>
-        </w:rPr>
-        <w:t>,</w:t>
+        <w:t xml:space="preserve">                              C.C. N° {</w:t>
+      </w:r>
+      <w:r>
+        <w:rPr>
+          <w:rFonts w:ascii="Arial" w:eastAsia="Arial" w:hAnsi="Arial" w:cs="Arial"/>
+          <w:b/>
+          <w:sz w:val="22"/>
+          <w:szCs w:val="22"/>
+        </w:rPr>
+        <w:t>convocante_identificacion</w:t>
+      </w:r>
+      <w:r>
+        <w:rPr>
+          <w:rFonts w:ascii="Arial" w:eastAsia="Arial" w:hAnsi="Arial" w:cs="Arial"/>
+          <w:b/>
+          <w:sz w:val="22"/>
+          <w:szCs w:val="22"/>
+        </w:rPr>
+        <w:t>} de {</w:t>
+      </w:r>
+      <w:r>
+        <w:rPr>
+          <w:rFonts w:ascii="Arial" w:eastAsia="Arial" w:hAnsi="Arial" w:cs="Arial"/>
+          <w:b/>
+          <w:sz w:val="22"/>
+          <w:szCs w:val="22"/>
+        </w:rPr>
+        <w:t>convocante_lugar_expedicion</w:t>
+      </w:r>
+      <w:r>
+        <w:rPr>
+          <w:rFonts w:ascii="Arial" w:eastAsia="Arial" w:hAnsi="Arial" w:cs="Arial"/>
+          <w:b/>
+          <w:sz w:val="22"/>
+          <w:szCs w:val="22"/>
+        </w:rPr>
+        <w:t>}</w:t>
       </w:r>
     </w:p>
     <w:p>
@@ -235,43 +280,8 @@
           <w:sz w:val="22"/>
           <w:szCs w:val="22"/>
         </w:rPr>
-        <w:t xml:space="preserve">                              C.C. N° {</w:t>
-      </w:r>
-      <w:r>
-        <w:rPr>
-          <w:rFonts w:ascii="Arial" w:eastAsia="Arial" w:hAnsi="Arial" w:cs="Arial"/>
-          <w:b/>
-          <w:sz w:val="22"/>
-          <w:szCs w:val="22"/>
-        </w:rPr>
-        <w:t>convocante_identificacion</w:t>
-      </w:r>
-      <w:r>
-        <w:rPr>
-          <w:rFonts w:ascii="Arial" w:eastAsia="Arial" w:hAnsi="Arial" w:cs="Arial"/>
-          <w:b/>
-          <w:sz w:val="22"/>
-          <w:szCs w:val="22"/>
-        </w:rPr>
-        <w:t>} de {</w:t>
-      </w:r>
-      <w:r>
-        <w:rPr>
-          <w:rFonts w:ascii="Arial" w:eastAsia="Arial" w:hAnsi="Arial" w:cs="Arial"/>
-          <w:b/>
-          <w:sz w:val="22"/>
-          <w:szCs w:val="22"/>
-        </w:rPr>
-        <w:t>convocante_lugar_expedicion</w:t>
-      </w:r>
-      <w:r>
-        <w:rPr>
-          <w:rFonts w:ascii="Arial" w:eastAsia="Arial" w:hAnsi="Arial" w:cs="Arial"/>
-          <w:b/>
-          <w:sz w:val="22"/>
-          <w:szCs w:val="22"/>
-        </w:rPr>
-        <w:t>}</w:t>
+        <w:tab/>
+        <w:t xml:space="preserve">                </w:t>
       </w:r>
     </w:p>
     <w:p>
@@ -297,8 +307,25 @@
           <w:sz w:val="22"/>
           <w:szCs w:val="22"/>
         </w:rPr>
-        <w:tab/>
-        <w:t xml:space="preserve">                </w:t>
+        <w:t>CONVOCADO:     {</w:t>
+      </w:r>
+      <w:r>
+        <w:rPr>
+          <w:rFonts w:ascii="Arial" w:eastAsia="Arial" w:hAnsi="Arial" w:cs="Arial"/>
+          <w:b/>
+          <w:sz w:val="22"/>
+          <w:szCs w:val="22"/>
+        </w:rPr>
+        <w:t>convocado_nombres</w:t>
+      </w:r>
+      <w:r>
+        <w:rPr>
+          <w:rFonts w:ascii="Arial" w:eastAsia="Arial" w:hAnsi="Arial" w:cs="Arial"/>
+          <w:b/>
+          <w:sz w:val="22"/>
+          <w:szCs w:val="22"/>
+        </w:rPr>
+        <w:t>}</w:t>
       </w:r>
     </w:p>
     <w:p>
@@ -324,16 +351,34 @@
           <w:sz w:val="22"/>
           <w:szCs w:val="22"/>
         </w:rPr>
-        <w:t>CONVOCADO:     {</w:t>
-      </w:r>
-      <w:r>
-        <w:rPr>
-          <w:rFonts w:ascii="Arial" w:eastAsia="Arial" w:hAnsi="Arial" w:cs="Arial"/>
-          <w:b/>
-          <w:sz w:val="22"/>
-          <w:szCs w:val="22"/>
-        </w:rPr>
-        <w:t>convocado_nombres</w:t>
+        <w:t xml:space="preserve">                              C.C. No. {</w:t>
+      </w:r>
+      <w:r>
+        <w:rPr>
+          <w:rFonts w:ascii="Arial" w:eastAsia="Arial" w:hAnsi="Arial" w:cs="Arial"/>
+          <w:b/>
+          <w:sz w:val="22"/>
+          <w:szCs w:val="22"/>
+        </w:rPr>
+        <w:t>convocado_identificacion</w:t>
+      </w:r>
+      <w:r>
+        <w:rPr>
+          <w:rFonts w:ascii="Arial" w:eastAsia="Arial" w:hAnsi="Arial" w:cs="Arial"/>
+          <w:b/>
+          <w:sz w:val="22"/>
+          <w:szCs w:val="22"/>
+        </w:rPr>
+        <w:t>} de {</w:t>
+      </w:r>
+      <w:r>
+        <w:rPr>
+          <w:rFonts w:ascii="Arial" w:eastAsia="Arial" w:hAnsi="Arial" w:cs="Arial"/>
+          <w:b/>
+          <w:sz w:val="22"/>
+          <w:szCs w:val="22"/>
+        </w:rPr>
+        <w:t>convocado_lugar_expedicion</w:t>
       </w:r>
       <w:r>
         <w:rPr>
@@ -356,56 +401,10 @@
         <w:jc w:val="both"/>
         <w:rPr>
           <w:rFonts w:ascii="Arial" w:eastAsia="Arial" w:hAnsi="Arial" w:cs="Arial"/>
-          <w:b/>
-          <w:sz w:val="22"/>
-          <w:szCs w:val="22"/>
-        </w:rPr>
-      </w:pPr>
-      <w:r>
-        <w:rPr>
-          <w:rFonts w:ascii="Arial" w:eastAsia="Arial" w:hAnsi="Arial" w:cs="Arial"/>
-          <w:b/>
-          <w:sz w:val="22"/>
-          <w:szCs w:val="22"/>
-        </w:rPr>
-        <w:t xml:space="preserve">                              C.C. No. {</w:t>
-      </w:r>
-      <w:r>
-        <w:rPr>
-          <w:rFonts w:ascii="Arial" w:eastAsia="Arial" w:hAnsi="Arial" w:cs="Arial"/>
-          <w:b/>
-          <w:sz w:val="22"/>
-          <w:szCs w:val="22"/>
-        </w:rPr>
-        <w:t>convocado_identificacion</w:t>
-      </w:r>
-      <w:r>
-        <w:rPr>
-          <w:rFonts w:ascii="Arial" w:eastAsia="Arial" w:hAnsi="Arial" w:cs="Arial"/>
-          <w:b/>
-          <w:sz w:val="22"/>
-          <w:szCs w:val="22"/>
-        </w:rPr>
-        <w:t>} de {</w:t>
-      </w:r>
-      <w:r>
-        <w:rPr>
-          <w:rFonts w:ascii="Arial" w:eastAsia="Arial" w:hAnsi="Arial" w:cs="Arial"/>
-          <w:b/>
-          <w:sz w:val="22"/>
-          <w:szCs w:val="22"/>
-        </w:rPr>
-        <w:t>convocado_lugar_expedicion</w:t>
-      </w:r>
-      <w:r>
-        <w:rPr>
-          <w:rFonts w:ascii="Arial" w:eastAsia="Arial" w:hAnsi="Arial" w:cs="Arial"/>
-          <w:b/>
-          <w:sz w:val="22"/>
-          <w:szCs w:val="22"/>
-        </w:rPr>
-        <w:t>}</w:t>
-      </w:r>
+          <w:sz w:val="22"/>
+          <w:szCs w:val="22"/>
+        </w:rPr>
+      </w:pPr>
     </w:p>
     <w:p>
       <w:pPr>
@@ -418,10 +417,313 @@
         <w:jc w:val="both"/>
         <w:rPr>
           <w:rFonts w:ascii="Arial" w:eastAsia="Arial" w:hAnsi="Arial" w:cs="Arial"/>
-          <w:sz w:val="22"/>
-          <w:szCs w:val="22"/>
-        </w:rPr>
-      </w:pPr>
+          <w:szCs w:val="24"/>
+        </w:rPr>
+      </w:pPr>
+      <w:r>
+        <w:rPr>
+          <w:rFonts w:ascii="Arial" w:eastAsia="Arial" w:hAnsi="Arial" w:cs="Arial"/>
+          <w:szCs w:val="24"/>
+        </w:rPr>
+        <w:t xml:space="preserve">En Bogotá D.C., siendo las </w:t>
+      </w:r>
+      <w:r>
+        <w:rPr>
+          <w:rFonts w:ascii="Arial" w:eastAsia="Arial" w:hAnsi="Arial" w:cs="Arial"/>
+          <w:b/>
+          <w:bCs/>
+          <w:szCs w:val="24"/>
+        </w:rPr>
+        <w:t>{fecha_actual_hora}</w:t>
+      </w:r>
+      <w:r>
+        <w:rPr>
+          <w:rFonts w:ascii="Arial" w:eastAsia="Arial" w:hAnsi="Arial" w:cs="Arial"/>
+          <w:szCs w:val="24"/>
+        </w:rPr>
+        <w:t xml:space="preserve"> del día </w:t>
+      </w:r>
+      <w:r>
+        <w:rPr>
+          <w:rFonts w:ascii="Arial" w:eastAsia="Arial" w:hAnsi="Arial" w:cs="Arial"/>
+          <w:b/>
+          <w:bCs/>
+          <w:szCs w:val="24"/>
+        </w:rPr>
+        <w:t>{fecha_actual_dia}</w:t>
+      </w:r>
+      <w:r>
+        <w:rPr>
+          <w:rFonts w:ascii="Arial" w:eastAsia="Arial" w:hAnsi="Arial" w:cs="Arial"/>
+          <w:szCs w:val="24"/>
+        </w:rPr>
+        <w:t xml:space="preserve">  de </w:t>
+      </w:r>
+      <w:r>
+        <w:rPr>
+          <w:rFonts w:ascii="Arial" w:eastAsia="Arial" w:hAnsi="Arial" w:cs="Arial"/>
+          <w:b/>
+          <w:bCs/>
+          <w:szCs w:val="24"/>
+        </w:rPr>
+        <w:t xml:space="preserve">{fecha_actual_mes} </w:t>
+      </w:r>
+      <w:r>
+        <w:rPr>
+          <w:rFonts w:ascii="Arial" w:eastAsia="Arial" w:hAnsi="Arial" w:cs="Arial"/>
+          <w:szCs w:val="24"/>
+        </w:rPr>
+        <w:t xml:space="preserve">de </w:t>
+      </w:r>
+      <w:r>
+        <w:rPr>
+          <w:rFonts w:ascii="Arial" w:eastAsia="Arial" w:hAnsi="Arial" w:cs="Arial"/>
+          <w:b/>
+          <w:bCs/>
+          <w:szCs w:val="24"/>
+        </w:rPr>
+        <w:t>{fecha_actual_año}</w:t>
+      </w:r>
+      <w:r>
+        <w:rPr>
+          <w:rFonts w:ascii="Arial" w:eastAsia="Arial" w:hAnsi="Arial" w:cs="Arial"/>
+          <w:szCs w:val="24"/>
+        </w:rPr>
+        <w:t xml:space="preserve">, después de haberse notificado legalmente a los comparecientes, se dio inicio en las instalaciones del Centro de Conciliación, José Ignacio Talero Losada de </w:t>
+      </w:r>
+      <w:r>
+        <w:rPr>
+          <w:rFonts w:ascii="Arial" w:eastAsia="Arial" w:hAnsi="Arial" w:cs="Arial"/>
+          <w:b/>
+          <w:szCs w:val="24"/>
+        </w:rPr>
+        <w:t>LA UNIVERSIDAD LA GRAN COLOMBIA</w:t>
+      </w:r>
+      <w:r>
+        <w:rPr>
+          <w:rFonts w:ascii="Arial" w:eastAsia="Arial" w:hAnsi="Arial" w:cs="Arial"/>
+          <w:szCs w:val="24"/>
+        </w:rPr>
+        <w:t xml:space="preserve">, ubicado en la Calle 12 Nº 8 –37 de esta ciudad, a la Audiencia de Conciliación solicitada el día </w:t>
+      </w:r>
+      <w:bookmarkStart w:id="0" w:name="_Hlk121757539"/>
+      <w:r>
+        <w:rPr>
+          <w:rFonts w:ascii="Arial" w:eastAsia="Arial" w:hAnsi="Arial" w:cs="Arial"/>
+          <w:b/>
+          <w:bCs/>
+          <w:sz w:val="22"/>
+          <w:szCs w:val="22"/>
+        </w:rPr>
+        <w:t>{expediente_fecha_registro_dia}</w:t>
+      </w:r>
+      <w:bookmarkEnd w:id="0"/>
+      <w:r>
+        <w:rPr>
+          <w:rFonts w:ascii="Arial" w:eastAsia="Arial" w:hAnsi="Arial" w:cs="Arial"/>
+        </w:rPr>
+        <w:t xml:space="preserve"> </w:t>
+      </w:r>
+      <w:r>
+        <w:rPr>
+          <w:rFonts w:ascii="Arial" w:eastAsia="Arial" w:hAnsi="Arial" w:cs="Arial"/>
+          <w:szCs w:val="24"/>
+        </w:rPr>
+        <w:t xml:space="preserve"> de </w:t>
+      </w:r>
+      <w:bookmarkStart w:id="1" w:name="_Hlk121757551"/>
+      <w:r>
+        <w:rPr>
+          <w:rFonts w:ascii="Arial" w:eastAsia="Arial" w:hAnsi="Arial" w:cs="Arial"/>
+          <w:b/>
+          <w:bCs/>
+          <w:sz w:val="22"/>
+          <w:szCs w:val="22"/>
+        </w:rPr>
+        <w:t>{expediente_fecha_registro_mes}</w:t>
+      </w:r>
+      <w:r>
+        <w:rPr>
+          <w:rFonts w:ascii="Arial" w:eastAsia="Arial" w:hAnsi="Arial" w:cs="Arial"/>
+          <w:sz w:val="22"/>
+          <w:szCs w:val="22"/>
+        </w:rPr>
+        <w:t xml:space="preserve"> </w:t>
+      </w:r>
+      <w:bookmarkEnd w:id="1"/>
+      <w:r>
+        <w:rPr>
+          <w:rFonts w:ascii="Arial" w:eastAsia="Arial" w:hAnsi="Arial" w:cs="Arial"/>
+        </w:rPr>
+        <w:t xml:space="preserve"> </w:t>
+      </w:r>
+      <w:r>
+        <w:rPr>
+          <w:rFonts w:ascii="Arial" w:eastAsia="Arial" w:hAnsi="Arial" w:cs="Arial"/>
+          <w:szCs w:val="24"/>
+        </w:rPr>
+        <w:t xml:space="preserve">de </w:t>
+      </w:r>
+      <w:bookmarkStart w:id="2" w:name="_Hlk121757562"/>
+      <w:r>
+        <w:rPr>
+          <w:rFonts w:ascii="Arial" w:eastAsia="Arial" w:hAnsi="Arial" w:cs="Arial"/>
+          <w:b/>
+          <w:bCs/>
+          <w:sz w:val="22"/>
+          <w:szCs w:val="22"/>
+        </w:rPr>
+        <w:t>{expediente_fecha_registro_año}</w:t>
+      </w:r>
+      <w:bookmarkEnd w:id="2"/>
+      <w:r>
+        <w:rPr>
+          <w:rFonts w:ascii="Arial" w:eastAsia="Arial" w:hAnsi="Arial" w:cs="Arial"/>
+        </w:rPr>
+        <w:t xml:space="preserve">, </w:t>
+      </w:r>
+      <w:r>
+        <w:rPr>
+          <w:rFonts w:ascii="Arial" w:eastAsia="Arial" w:hAnsi="Arial" w:cs="Arial"/>
+          <w:szCs w:val="24"/>
+        </w:rPr>
+        <w:t xml:space="preserve">por parte de la señora </w:t>
+      </w:r>
+      <w:r>
+        <w:rPr>
+          <w:rFonts w:ascii="Arial" w:eastAsia="Arial" w:hAnsi="Arial" w:cs="Arial"/>
+          <w:b/>
+          <w:szCs w:val="24"/>
+        </w:rPr>
+        <w:t>{convocante_nombres}</w:t>
+      </w:r>
+      <w:r>
+        <w:rPr>
+          <w:rFonts w:ascii="Arial" w:eastAsia="Arial" w:hAnsi="Arial" w:cs="Arial"/>
+          <w:szCs w:val="24"/>
+        </w:rPr>
+        <w:t xml:space="preserve">, identificada con C.C. No. </w:t>
+      </w:r>
+      <w:r>
+        <w:rPr>
+          <w:rFonts w:ascii="Arial" w:eastAsia="Arial" w:hAnsi="Arial" w:cs="Arial"/>
+          <w:b/>
+          <w:szCs w:val="24"/>
+        </w:rPr>
+        <w:t xml:space="preserve">{convocante_identificacion} </w:t>
+      </w:r>
+      <w:r>
+        <w:rPr>
+          <w:rFonts w:ascii="Arial" w:eastAsia="Arial" w:hAnsi="Arial" w:cs="Arial"/>
+          <w:szCs w:val="24"/>
+        </w:rPr>
+        <w:t xml:space="preserve">de </w:t>
+      </w:r>
+      <w:r>
+        <w:rPr>
+          <w:rFonts w:ascii="Arial" w:eastAsia="Arial" w:hAnsi="Arial" w:cs="Arial"/>
+          <w:b/>
+          <w:szCs w:val="24"/>
+        </w:rPr>
+        <w:t>{convocante_lugar_expedicion}</w:t>
+      </w:r>
+      <w:r>
+        <w:rPr>
+          <w:rFonts w:ascii="Arial" w:eastAsia="Arial" w:hAnsi="Arial" w:cs="Arial"/>
+          <w:szCs w:val="24"/>
+        </w:rPr>
+        <w:t xml:space="preserve">, como parte </w:t>
+      </w:r>
+      <w:r>
+        <w:rPr>
+          <w:rFonts w:ascii="Arial" w:eastAsia="Arial" w:hAnsi="Arial" w:cs="Arial"/>
+          <w:b/>
+          <w:szCs w:val="24"/>
+        </w:rPr>
+        <w:t>Convocante</w:t>
+      </w:r>
+      <w:r>
+        <w:rPr>
+          <w:rFonts w:ascii="Arial" w:eastAsia="Arial" w:hAnsi="Arial" w:cs="Arial"/>
+          <w:szCs w:val="24"/>
+        </w:rPr>
+        <w:t xml:space="preserve">, para que fuera citado el Señor </w:t>
+      </w:r>
+      <w:r>
+        <w:rPr>
+          <w:rFonts w:ascii="Arial" w:eastAsia="Arial" w:hAnsi="Arial" w:cs="Arial"/>
+          <w:b/>
+          <w:szCs w:val="24"/>
+        </w:rPr>
+        <w:t>{convocado_nombres}</w:t>
+      </w:r>
+      <w:r>
+        <w:rPr>
+          <w:rFonts w:ascii="Arial" w:eastAsia="Arial" w:hAnsi="Arial" w:cs="Arial"/>
+          <w:szCs w:val="24"/>
+        </w:rPr>
+        <w:t xml:space="preserve"> identificado con C.C. No. </w:t>
+      </w:r>
+      <w:r>
+        <w:rPr>
+          <w:rFonts w:ascii="Arial" w:eastAsia="Arial" w:hAnsi="Arial" w:cs="Arial"/>
+          <w:b/>
+          <w:szCs w:val="24"/>
+        </w:rPr>
+        <w:t xml:space="preserve">{convocado_identificacion} </w:t>
+      </w:r>
+      <w:r>
+        <w:rPr>
+          <w:rFonts w:ascii="Arial" w:eastAsia="Arial" w:hAnsi="Arial" w:cs="Arial"/>
+          <w:szCs w:val="24"/>
+        </w:rPr>
+        <w:t xml:space="preserve">de </w:t>
+      </w:r>
+      <w:r>
+        <w:rPr>
+          <w:rFonts w:ascii="Arial" w:eastAsia="Arial" w:hAnsi="Arial" w:cs="Arial"/>
+          <w:b/>
+          <w:szCs w:val="24"/>
+        </w:rPr>
+        <w:t>{convocado_lugar_expedicion}</w:t>
+      </w:r>
+      <w:r>
+        <w:rPr>
+          <w:rFonts w:ascii="Arial" w:eastAsia="Arial" w:hAnsi="Arial" w:cs="Arial"/>
+          <w:szCs w:val="24"/>
+        </w:rPr>
+        <w:t>,</w:t>
+      </w:r>
+      <w:r>
+        <w:rPr>
+          <w:rFonts w:ascii="Arial" w:eastAsia="Arial" w:hAnsi="Arial" w:cs="Arial"/>
+          <w:b/>
+          <w:szCs w:val="24"/>
+        </w:rPr>
+        <w:t xml:space="preserve"> </w:t>
+      </w:r>
+      <w:r>
+        <w:rPr>
+          <w:rFonts w:ascii="Arial" w:eastAsia="Arial" w:hAnsi="Arial" w:cs="Arial"/>
+          <w:szCs w:val="24"/>
+        </w:rPr>
+        <w:t xml:space="preserve">como parte </w:t>
+      </w:r>
+      <w:r>
+        <w:rPr>
+          <w:rFonts w:ascii="Arial" w:eastAsia="Arial" w:hAnsi="Arial" w:cs="Arial"/>
+          <w:b/>
+          <w:szCs w:val="24"/>
+        </w:rPr>
+        <w:t>Convocada</w:t>
+      </w:r>
+      <w:r>
+        <w:rPr>
+          <w:rFonts w:ascii="Arial" w:eastAsia="Arial" w:hAnsi="Arial" w:cs="Arial"/>
+          <w:szCs w:val="24"/>
+        </w:rPr>
+        <w:t>, con el fin de llegar a un acuerdo conciliatorio respecto de los hechos y pretensiones plasmados en la presente acta.</w:t>
+      </w:r>
     </w:p>
     <w:p>
       <w:pPr>
@@ -434,9 +736,45 @@
         <w:jc w:val="both"/>
         <w:rPr>
           <w:rFonts w:ascii="Arial" w:eastAsia="Arial" w:hAnsi="Arial" w:cs="Arial"/>
-          <w:b/>
-          <w:sz w:val="22"/>
-          <w:szCs w:val="22"/>
+          <w:sz w:val="22"/>
+          <w:szCs w:val="22"/>
+        </w:rPr>
+      </w:pPr>
+    </w:p>
+    <w:p>
+      <w:pPr>
+        <w:widowControl w:val="0"/>
+        <w:tabs>
+          <w:tab w:val="left" w:pos="820"/>
+          <w:tab w:val="left" w:pos="2268"/>
+          <w:tab w:val="center" w:pos="4420"/>
+        </w:tabs>
+        <w:jc w:val="both"/>
+        <w:rPr>
+          <w:rFonts w:ascii="Arial" w:eastAsia="Arial" w:hAnsi="Arial" w:cs="Arial"/>
+          <w:szCs w:val="24"/>
+        </w:rPr>
+      </w:pPr>
+      <w:r>
+        <w:rPr>
+          <w:rFonts w:ascii="Arial" w:eastAsia="Arial" w:hAnsi="Arial" w:cs="Arial"/>
+          <w:szCs w:val="24"/>
+        </w:rPr>
+        <w:t xml:space="preserve">Estuvieron presentes: </w:t>
+      </w:r>
+    </w:p>
+    <w:p>
+      <w:pPr>
+        <w:widowControl w:val="0"/>
+        <w:tabs>
+          <w:tab w:val="left" w:pos="820"/>
+          <w:tab w:val="left" w:pos="2268"/>
+          <w:tab w:val="center" w:pos="4420"/>
+        </w:tabs>
+        <w:jc w:val="both"/>
+        <w:rPr>
+          <w:rFonts w:ascii="Arial" w:eastAsia="Arial" w:hAnsi="Arial" w:cs="Arial"/>
+          <w:szCs w:val="24"/>
         </w:rPr>
       </w:pPr>
     </w:p>
@@ -451,31 +789,91 @@
         <w:jc w:val="both"/>
         <w:rPr>
           <w:rFonts w:ascii="Arial" w:eastAsia="Arial" w:hAnsi="Arial" w:cs="Arial"/>
-          <w:sz w:val="22"/>
-          <w:szCs w:val="22"/>
-        </w:rPr>
-      </w:pPr>
-    </w:p>
-    <w:p>
-      <w:pPr>
-        <w:widowControl w:val="0"/>
-        <w:tabs>
-          <w:tab w:val="left" w:pos="820"/>
-          <w:tab w:val="center" w:pos="4420"/>
-        </w:tabs>
-        <w:spacing w:line="276" w:lineRule="auto"/>
-        <w:jc w:val="both"/>
-        <w:rPr>
-          <w:rFonts w:ascii="Arial" w:eastAsia="Arial" w:hAnsi="Arial" w:cs="Arial"/>
-          <w:szCs w:val="24"/>
-        </w:rPr>
-      </w:pPr>
-      <w:r>
-        <w:rPr>
-          <w:rFonts w:ascii="Arial" w:eastAsia="Arial" w:hAnsi="Arial" w:cs="Arial"/>
-          <w:szCs w:val="24"/>
-        </w:rPr>
-        <w:t xml:space="preserve">En Bogotá D.C., siendo las </w:t>
+          <w:b/>
+          <w:szCs w:val="24"/>
+        </w:rPr>
+      </w:pPr>
+      <w:r>
+        <w:rPr>
+          <w:rFonts w:ascii="Arial" w:eastAsia="Arial" w:hAnsi="Arial" w:cs="Arial"/>
+          <w:szCs w:val="24"/>
+        </w:rPr>
+        <w:t xml:space="preserve">La señora </w:t>
+      </w:r>
+      <w:r>
+        <w:rPr>
+          <w:rFonts w:ascii="Arial" w:eastAsia="Arial" w:hAnsi="Arial" w:cs="Arial"/>
+          <w:b/>
+          <w:szCs w:val="24"/>
+        </w:rPr>
+        <w:t xml:space="preserve">{convocante_nombres} </w:t>
+      </w:r>
+      <w:r>
+        <w:rPr>
+          <w:rFonts w:ascii="Arial" w:eastAsia="Arial" w:hAnsi="Arial" w:cs="Arial"/>
+          <w:szCs w:val="24"/>
+        </w:rPr>
+        <w:t xml:space="preserve">identificada con C.C. No. </w:t>
+      </w:r>
+      <w:r>
+        <w:rPr>
+          <w:rFonts w:ascii="Arial" w:eastAsia="Arial" w:hAnsi="Arial" w:cs="Arial"/>
+          <w:b/>
+          <w:szCs w:val="24"/>
+        </w:rPr>
+        <w:t xml:space="preserve">{convocante_identificacion}  </w:t>
+      </w:r>
+      <w:r>
+        <w:rPr>
+          <w:rFonts w:ascii="Arial" w:eastAsia="Arial" w:hAnsi="Arial" w:cs="Arial"/>
+          <w:szCs w:val="24"/>
+        </w:rPr>
+        <w:t xml:space="preserve">de </w:t>
+      </w:r>
+      <w:r>
+        <w:rPr>
+          <w:rFonts w:ascii="Arial" w:eastAsia="Arial" w:hAnsi="Arial" w:cs="Arial"/>
+          <w:b/>
+          <w:szCs w:val="24"/>
+        </w:rPr>
+        <w:t xml:space="preserve">{convocante_lugar_expedicion} </w:t>
+      </w:r>
+      <w:r>
+        <w:rPr>
+          <w:rFonts w:ascii="Arial" w:eastAsia="Arial" w:hAnsi="Arial" w:cs="Arial"/>
+          <w:szCs w:val="24"/>
+        </w:rPr>
+        <w:t xml:space="preserve">, domiciliada en la </w:t>
+      </w:r>
+      <w:r>
+        <w:rPr>
+          <w:rFonts w:ascii="Arial" w:eastAsia="Arial" w:hAnsi="Arial" w:cs="Arial"/>
+          <w:b/>
+          <w:szCs w:val="24"/>
+        </w:rPr>
+        <w:t>{convocante_direccion}</w:t>
+      </w:r>
+      <w:r>
+        <w:rPr>
+          <w:rFonts w:ascii="Arial" w:eastAsia="Arial" w:hAnsi="Arial" w:cs="Arial"/>
+          <w:szCs w:val="24"/>
+        </w:rPr>
+        <w:t xml:space="preserve">, Localidad </w:t>
+      </w:r>
+      <w:r>
+        <w:rPr>
+          <w:rFonts w:ascii="Arial" w:eastAsia="Arial" w:hAnsi="Arial" w:cs="Arial"/>
+          <w:b/>
+          <w:szCs w:val="24"/>
+        </w:rPr>
+        <w:t>{convocante_localidad}</w:t>
+      </w:r>
+      <w:r>
+        <w:rPr>
+          <w:rFonts w:ascii="Arial" w:eastAsia="Arial" w:hAnsi="Arial" w:cs="Arial"/>
+          <w:szCs w:val="24"/>
+        </w:rPr>
+        <w:t xml:space="preserve">, de Bogotá, Correo electrónico: </w:t>
       </w:r>
       <w:r>
         <w:rPr>
@@ -484,14 +882,14 @@
           <w:bCs/>
           <w:szCs w:val="24"/>
         </w:rPr>
-        <w:t>{fecha_actual_hora}</w:t>
-      </w:r>
-      <w:r>
-        <w:rPr>
-          <w:rFonts w:ascii="Arial" w:eastAsia="Arial" w:hAnsi="Arial" w:cs="Arial"/>
-          <w:szCs w:val="24"/>
-        </w:rPr>
-        <w:t xml:space="preserve"> del día </w:t>
+        <w:t>{convocante_correo}</w:t>
+      </w:r>
+      <w:r>
+        <w:rPr>
+          <w:rFonts w:ascii="Arial" w:eastAsia="Arial" w:hAnsi="Arial" w:cs="Arial"/>
+          <w:szCs w:val="24"/>
+        </w:rPr>
+        <w:t xml:space="preserve"> y Teléfono: </w:t>
       </w:r>
       <w:r>
         <w:rPr>
@@ -500,296 +898,30 @@
           <w:bCs/>
           <w:szCs w:val="24"/>
         </w:rPr>
-        <w:t>{fecha_actual_dia}</w:t>
-      </w:r>
-      <w:r>
-        <w:rPr>
-          <w:rFonts w:ascii="Arial" w:eastAsia="Arial" w:hAnsi="Arial" w:cs="Arial"/>
-          <w:szCs w:val="24"/>
-        </w:rPr>
-        <w:t xml:space="preserve">  de </w:t>
-      </w:r>
-      <w:r>
-        <w:rPr>
-          <w:rFonts w:ascii="Arial" w:eastAsia="Arial" w:hAnsi="Arial" w:cs="Arial"/>
-          <w:b/>
-          <w:bCs/>
-          <w:szCs w:val="24"/>
-        </w:rPr>
-        <w:t xml:space="preserve">{fecha_actual_mes} </w:t>
-      </w:r>
-      <w:r>
-        <w:rPr>
-          <w:rFonts w:ascii="Arial" w:eastAsia="Arial" w:hAnsi="Arial" w:cs="Arial"/>
-          <w:szCs w:val="24"/>
-        </w:rPr>
-        <w:t xml:space="preserve">de </w:t>
-      </w:r>
-      <w:r>
-        <w:rPr>
-          <w:rFonts w:ascii="Arial" w:eastAsia="Arial" w:hAnsi="Arial" w:cs="Arial"/>
-          <w:b/>
-          <w:bCs/>
-          <w:szCs w:val="24"/>
-        </w:rPr>
-        <w:t>{fecha_actual_año}</w:t>
-      </w:r>
-      <w:r>
-        <w:rPr>
-          <w:rFonts w:ascii="Arial" w:eastAsia="Arial" w:hAnsi="Arial" w:cs="Arial"/>
-          <w:szCs w:val="24"/>
-        </w:rPr>
-        <w:t xml:space="preserve">, después de haberse notificado legalmente a los comparecientes, se dio inicio en las instalaciones del Centro de Conciliación, José Ignacio Talero Losada de </w:t>
-      </w:r>
-      <w:r>
-        <w:rPr>
-          <w:rFonts w:ascii="Arial" w:eastAsia="Arial" w:hAnsi="Arial" w:cs="Arial"/>
-          <w:b/>
-          <w:szCs w:val="24"/>
-        </w:rPr>
-        <w:t>LA UNIVERSIDAD LA GRAN COLOMBIA</w:t>
-      </w:r>
-      <w:r>
-        <w:rPr>
-          <w:rFonts w:ascii="Arial" w:eastAsia="Arial" w:hAnsi="Arial" w:cs="Arial"/>
-          <w:szCs w:val="24"/>
-        </w:rPr>
-        <w:t xml:space="preserve">, ubicado en la Calle 12 Nº 8 –37 de esta ciudad, a la Audiencia de Conciliación solicitada el día </w:t>
-      </w:r>
-      <w:bookmarkStart w:id="0" w:name="_Hlk121757539"/>
-      <w:r>
-        <w:rPr>
-          <w:rFonts w:ascii="Arial" w:eastAsia="Arial" w:hAnsi="Arial" w:cs="Arial"/>
-          <w:b/>
-          <w:bCs/>
-          <w:sz w:val="22"/>
-          <w:szCs w:val="22"/>
-        </w:rPr>
-        <w:t>{expediente_fecha_registro_dia}</w:t>
-      </w:r>
-      <w:bookmarkEnd w:id="0"/>
-      <w:r>
-        <w:rPr>
-          <w:rFonts w:ascii="Arial" w:eastAsia="Arial" w:hAnsi="Arial" w:cs="Arial"/>
+        <w:t>{convocante_celular}</w:t>
+      </w:r>
+      <w:r>
+        <w:rPr>
+          <w:rFonts w:ascii="Arial" w:eastAsia="Arial" w:hAnsi="Arial" w:cs="Arial"/>
+          <w:szCs w:val="24"/>
+        </w:rPr>
+        <w:t xml:space="preserve">, Como parte </w:t>
+      </w:r>
+      <w:r>
+        <w:rPr>
+          <w:rFonts w:ascii="Arial" w:eastAsia="Arial" w:hAnsi="Arial" w:cs="Arial"/>
+          <w:b/>
+          <w:szCs w:val="24"/>
+        </w:rPr>
+        <w:t>CONVOCANTE.</w:t>
+      </w:r>
+      <w:r>
+        <w:rPr>
+          <w:rFonts w:ascii="Arial" w:eastAsia="Arial" w:hAnsi="Arial" w:cs="Arial"/>
+          <w:szCs w:val="24"/>
         </w:rPr>
         <w:t xml:space="preserve"> </w:t>
       </w:r>
-      <w:r>
-        <w:rPr>
-          <w:rFonts w:ascii="Arial" w:eastAsia="Arial" w:hAnsi="Arial" w:cs="Arial"/>
-          <w:szCs w:val="24"/>
-        </w:rPr>
-        <w:t xml:space="preserve"> de </w:t>
-      </w:r>
-      <w:bookmarkStart w:id="1" w:name="_Hlk121757551"/>
-      <w:r>
-        <w:rPr>
-          <w:rFonts w:ascii="Arial" w:eastAsia="Arial" w:hAnsi="Arial" w:cs="Arial"/>
-          <w:b/>
-          <w:bCs/>
-          <w:sz w:val="22"/>
-          <w:szCs w:val="22"/>
-        </w:rPr>
-        <w:t>{expediente_fecha_registro_mes}</w:t>
-      </w:r>
-      <w:r>
-        <w:rPr>
-          <w:rFonts w:ascii="Arial" w:eastAsia="Arial" w:hAnsi="Arial" w:cs="Arial"/>
-          <w:sz w:val="22"/>
-          <w:szCs w:val="22"/>
-        </w:rPr>
-        <w:t xml:space="preserve"> </w:t>
-      </w:r>
-      <w:bookmarkEnd w:id="1"/>
-      <w:r>
-        <w:rPr>
-          <w:rFonts w:ascii="Arial" w:eastAsia="Arial" w:hAnsi="Arial" w:cs="Arial"/>
-        </w:rPr>
-        <w:t xml:space="preserve"> </w:t>
-      </w:r>
-      <w:r>
-        <w:rPr>
-          <w:rFonts w:ascii="Arial" w:eastAsia="Arial" w:hAnsi="Arial" w:cs="Arial"/>
-          <w:szCs w:val="24"/>
-        </w:rPr>
-        <w:t xml:space="preserve">de </w:t>
-      </w:r>
-      <w:bookmarkStart w:id="2" w:name="_Hlk121757562"/>
-      <w:r>
-        <w:rPr>
-          <w:rFonts w:ascii="Arial" w:eastAsia="Arial" w:hAnsi="Arial" w:cs="Arial"/>
-          <w:b/>
-          <w:bCs/>
-          <w:sz w:val="22"/>
-          <w:szCs w:val="22"/>
-        </w:rPr>
-        <w:t>{expediente_fecha_registro_año}</w:t>
-      </w:r>
-      <w:bookmarkEnd w:id="2"/>
-      <w:r>
-        <w:rPr>
-          <w:rFonts w:ascii="Arial" w:eastAsia="Arial" w:hAnsi="Arial" w:cs="Arial"/>
-        </w:rPr>
-        <w:t xml:space="preserve">, </w:t>
-      </w:r>
-      <w:r>
-        <w:rPr>
-          <w:rFonts w:ascii="Arial" w:eastAsia="Arial" w:hAnsi="Arial" w:cs="Arial"/>
-          <w:szCs w:val="24"/>
-        </w:rPr>
-        <w:t xml:space="preserve">por parte de la señora </w:t>
-      </w:r>
-      <w:r>
-        <w:rPr>
-          <w:rFonts w:ascii="Arial" w:eastAsia="Arial" w:hAnsi="Arial" w:cs="Arial"/>
-          <w:b/>
-          <w:szCs w:val="24"/>
-        </w:rPr>
-        <w:t>{convocante_nombres}</w:t>
-      </w:r>
-      <w:r>
-        <w:rPr>
-          <w:rFonts w:ascii="Arial" w:eastAsia="Arial" w:hAnsi="Arial" w:cs="Arial"/>
-          <w:szCs w:val="24"/>
-        </w:rPr>
-        <w:t xml:space="preserve">, identificada con C.C. No. </w:t>
-      </w:r>
-      <w:r>
-        <w:rPr>
-          <w:rFonts w:ascii="Arial" w:eastAsia="Arial" w:hAnsi="Arial" w:cs="Arial"/>
-          <w:b/>
-          <w:szCs w:val="24"/>
-        </w:rPr>
-        <w:t xml:space="preserve">{convocante_identificacion} </w:t>
-      </w:r>
-      <w:r>
-        <w:rPr>
-          <w:rFonts w:ascii="Arial" w:eastAsia="Arial" w:hAnsi="Arial" w:cs="Arial"/>
-          <w:szCs w:val="24"/>
-        </w:rPr>
-        <w:t xml:space="preserve">de </w:t>
-      </w:r>
-      <w:r>
-        <w:rPr>
-          <w:rFonts w:ascii="Arial" w:eastAsia="Arial" w:hAnsi="Arial" w:cs="Arial"/>
-          <w:b/>
-          <w:szCs w:val="24"/>
-        </w:rPr>
-        <w:t>{convocante_lugar_expedicion}</w:t>
-      </w:r>
-      <w:r>
-        <w:rPr>
-          <w:rFonts w:ascii="Arial" w:eastAsia="Arial" w:hAnsi="Arial" w:cs="Arial"/>
-          <w:szCs w:val="24"/>
-        </w:rPr>
-        <w:t xml:space="preserve">, como parte </w:t>
-      </w:r>
-      <w:r>
-        <w:rPr>
-          <w:rFonts w:ascii="Arial" w:eastAsia="Arial" w:hAnsi="Arial" w:cs="Arial"/>
-          <w:b/>
-          <w:szCs w:val="24"/>
-        </w:rPr>
-        <w:t>Convocante</w:t>
-      </w:r>
-      <w:r>
-        <w:rPr>
-          <w:rFonts w:ascii="Arial" w:eastAsia="Arial" w:hAnsi="Arial" w:cs="Arial"/>
-          <w:szCs w:val="24"/>
-        </w:rPr>
-        <w:t xml:space="preserve">, para que fuera citado el Señor </w:t>
-      </w:r>
-      <w:r>
-        <w:rPr>
-          <w:rFonts w:ascii="Arial" w:eastAsia="Arial" w:hAnsi="Arial" w:cs="Arial"/>
-          <w:b/>
-          <w:szCs w:val="24"/>
-        </w:rPr>
-        <w:t>{convocado_nombres}</w:t>
-      </w:r>
-      <w:r>
-        <w:rPr>
-          <w:rFonts w:ascii="Arial" w:eastAsia="Arial" w:hAnsi="Arial" w:cs="Arial"/>
-          <w:szCs w:val="24"/>
-        </w:rPr>
-        <w:t xml:space="preserve"> identificado con C.C. No. </w:t>
-      </w:r>
-      <w:r>
-        <w:rPr>
-          <w:rFonts w:ascii="Arial" w:eastAsia="Arial" w:hAnsi="Arial" w:cs="Arial"/>
-          <w:b/>
-          <w:szCs w:val="24"/>
-        </w:rPr>
-        <w:t xml:space="preserve">{convocado_identificacion} </w:t>
-      </w:r>
-      <w:r>
-        <w:rPr>
-          <w:rFonts w:ascii="Arial" w:eastAsia="Arial" w:hAnsi="Arial" w:cs="Arial"/>
-          <w:szCs w:val="24"/>
-        </w:rPr>
-        <w:t xml:space="preserve">de </w:t>
-      </w:r>
-      <w:r>
-        <w:rPr>
-          <w:rFonts w:ascii="Arial" w:eastAsia="Arial" w:hAnsi="Arial" w:cs="Arial"/>
-          <w:b/>
-          <w:szCs w:val="24"/>
-        </w:rPr>
-        <w:t>{convocado_lugar_expedicion}</w:t>
-      </w:r>
-      <w:r>
-        <w:rPr>
-          <w:rFonts w:ascii="Arial" w:eastAsia="Arial" w:hAnsi="Arial" w:cs="Arial"/>
-          <w:szCs w:val="24"/>
-        </w:rPr>
-        <w:t>,</w:t>
-      </w:r>
-      <w:r>
-        <w:rPr>
-          <w:rFonts w:ascii="Arial" w:eastAsia="Arial" w:hAnsi="Arial" w:cs="Arial"/>
-          <w:b/>
-          <w:szCs w:val="24"/>
-        </w:rPr>
-        <w:t xml:space="preserve"> </w:t>
-      </w:r>
-      <w:r>
-        <w:rPr>
-          <w:rFonts w:ascii="Arial" w:eastAsia="Arial" w:hAnsi="Arial" w:cs="Arial"/>
-          <w:szCs w:val="24"/>
-        </w:rPr>
-        <w:t xml:space="preserve">como parte </w:t>
-      </w:r>
-      <w:r>
-        <w:rPr>
-          <w:rFonts w:ascii="Arial" w:eastAsia="Arial" w:hAnsi="Arial" w:cs="Arial"/>
-          <w:b/>
-          <w:szCs w:val="24"/>
-        </w:rPr>
-        <w:t>Convocada</w:t>
-      </w:r>
-      <w:r>
-        <w:rPr>
-          <w:rFonts w:ascii="Arial" w:eastAsia="Arial" w:hAnsi="Arial" w:cs="Arial"/>
-          <w:szCs w:val="24"/>
-        </w:rPr>
-        <w:t>, con el fin de llegar a un acuerdo conciliatorio respecto de los hechos y pretensiones plasmados en la presente acta.</w:t>
-      </w:r>
-    </w:p>
-    <w:p>
-      <w:pPr>
-        <w:widowControl w:val="0"/>
-        <w:tabs>
-          <w:tab w:val="left" w:pos="820"/>
-          <w:tab w:val="center" w:pos="4420"/>
-        </w:tabs>
-        <w:spacing w:line="276" w:lineRule="auto"/>
-        <w:jc w:val="both"/>
-        <w:rPr>
-          <w:rFonts w:ascii="Arial" w:eastAsia="Arial" w:hAnsi="Arial" w:cs="Arial"/>
-          <w:sz w:val="22"/>
-          <w:szCs w:val="22"/>
-        </w:rPr>
-      </w:pPr>
     </w:p>
     <w:p>
       <w:pPr>
@@ -805,13 +937,6 @@
           <w:szCs w:val="24"/>
         </w:rPr>
       </w:pPr>
-      <w:r>
-        <w:rPr>
-          <w:rFonts w:ascii="Arial" w:eastAsia="Arial" w:hAnsi="Arial" w:cs="Arial"/>
-          <w:szCs w:val="24"/>
-        </w:rPr>
-        <w:t xml:space="preserve">Estuvieron presentes: </w:t>
-      </w:r>
     </w:p>
     <w:p>
       <w:pPr>
@@ -827,51 +952,35 @@
           <w:szCs w:val="24"/>
         </w:rPr>
       </w:pPr>
-    </w:p>
-    <w:p>
-      <w:pPr>
-        <w:widowControl w:val="0"/>
-        <w:tabs>
-          <w:tab w:val="left" w:pos="820"/>
-          <w:tab w:val="center" w:pos="4420"/>
-        </w:tabs>
-        <w:spacing w:line="276" w:lineRule="auto"/>
-        <w:jc w:val="both"/>
-        <w:rPr>
-          <w:rFonts w:ascii="Arial" w:eastAsia="Arial" w:hAnsi="Arial" w:cs="Arial"/>
-          <w:b/>
-          <w:szCs w:val="24"/>
-        </w:rPr>
-      </w:pPr>
-      <w:r>
-        <w:rPr>
-          <w:rFonts w:ascii="Arial" w:eastAsia="Arial" w:hAnsi="Arial" w:cs="Arial"/>
-          <w:szCs w:val="24"/>
-        </w:rPr>
-        <w:t xml:space="preserve">La señora </w:t>
-      </w:r>
-      <w:r>
-        <w:rPr>
-          <w:rFonts w:ascii="Arial" w:eastAsia="Arial" w:hAnsi="Arial" w:cs="Arial"/>
-          <w:b/>
-          <w:szCs w:val="24"/>
-        </w:rPr>
-        <w:t xml:space="preserve">{convocante_nombres} </w:t>
-      </w:r>
-      <w:r>
-        <w:rPr>
-          <w:rFonts w:ascii="Arial" w:eastAsia="Arial" w:hAnsi="Arial" w:cs="Arial"/>
-          <w:szCs w:val="24"/>
-        </w:rPr>
-        <w:t xml:space="preserve">identificada con C.C. No. </w:t>
-      </w:r>
-      <w:r>
-        <w:rPr>
-          <w:rFonts w:ascii="Arial" w:eastAsia="Arial" w:hAnsi="Arial" w:cs="Arial"/>
-          <w:b/>
-          <w:szCs w:val="24"/>
-        </w:rPr>
-        <w:t xml:space="preserve">{convocante_identificacion}  </w:t>
+      <w:r>
+        <w:rPr>
+          <w:rFonts w:ascii="Arial" w:eastAsia="Arial" w:hAnsi="Arial" w:cs="Arial"/>
+          <w:szCs w:val="24"/>
+        </w:rPr>
+        <w:t xml:space="preserve">El señor </w:t>
+      </w:r>
+      <w:r>
+        <w:rPr>
+          <w:rFonts w:ascii="Arial" w:eastAsia="Arial" w:hAnsi="Arial" w:cs="Arial"/>
+          <w:b/>
+          <w:szCs w:val="24"/>
+        </w:rPr>
+        <w:t>{convocado_nombres}</w:t>
+      </w:r>
+      <w:r>
+        <w:rPr>
+          <w:rFonts w:ascii="Arial" w:eastAsia="Arial" w:hAnsi="Arial" w:cs="Arial"/>
+          <w:szCs w:val="24"/>
+        </w:rPr>
+        <w:t xml:space="preserve">, identificado con C.C. </w:t>
+      </w:r>
+      <w:r>
+        <w:rPr>
+          <w:rFonts w:ascii="Arial" w:eastAsia="Arial" w:hAnsi="Arial" w:cs="Arial"/>
+          <w:b/>
+          <w:szCs w:val="24"/>
+        </w:rPr>
+        <w:t xml:space="preserve">{convocado_identificacion} </w:t>
       </w:r>
       <w:r>
         <w:rPr>
@@ -886,22 +995,22 @@
           <w:b/>
           <w:szCs w:val="24"/>
         </w:rPr>
-        <w:t xml:space="preserve">{convocante_lugar_expedicion} </w:t>
-      </w:r>
-      <w:r>
-        <w:rPr>
-          <w:rFonts w:ascii="Arial" w:eastAsia="Arial" w:hAnsi="Arial" w:cs="Arial"/>
-          <w:szCs w:val="24"/>
-        </w:rPr>
-        <w:t xml:space="preserve">, domiciliada en la </w:t>
-      </w:r>
-      <w:r>
-        <w:rPr>
-          <w:rFonts w:ascii="Arial" w:eastAsia="Arial" w:hAnsi="Arial" w:cs="Arial"/>
-          <w:b/>
-          <w:szCs w:val="24"/>
-        </w:rPr>
-        <w:t>{convocante_direccion}</w:t>
+        <w:t>{convocado_lugar_expedicion}</w:t>
+      </w:r>
+      <w:r>
+        <w:rPr>
+          <w:rFonts w:ascii="Arial" w:eastAsia="Arial" w:hAnsi="Arial" w:cs="Arial"/>
+          <w:szCs w:val="24"/>
+        </w:rPr>
+        <w:t xml:space="preserve">, domiciliado en la </w:t>
+      </w:r>
+      <w:r>
+        <w:rPr>
+          <w:rFonts w:ascii="Arial" w:eastAsia="Arial" w:hAnsi="Arial" w:cs="Arial"/>
+          <w:b/>
+          <w:szCs w:val="24"/>
+        </w:rPr>
+        <w:t>{convocado_direccion}</w:t>
       </w:r>
       <w:r>
         <w:rPr>
@@ -916,7 +1025,7 @@
           <w:b/>
           <w:szCs w:val="24"/>
         </w:rPr>
-        <w:t>{convocante_localidad}</w:t>
+        <w:t>{convocado_localidad}</w:t>
       </w:r>
       <w:r>
         <w:rPr>
@@ -932,14 +1041,14 @@
           <w:bCs/>
           <w:szCs w:val="24"/>
         </w:rPr>
-        <w:t>{convocante_correo}</w:t>
-      </w:r>
-      <w:r>
-        <w:rPr>
-          <w:rFonts w:ascii="Arial" w:eastAsia="Arial" w:hAnsi="Arial" w:cs="Arial"/>
-          <w:szCs w:val="24"/>
-        </w:rPr>
-        <w:t xml:space="preserve"> y Teléfono: </w:t>
+        <w:t>{convocado_correo}</w:t>
+      </w:r>
+      <w:r>
+        <w:rPr>
+          <w:rFonts w:ascii="Arial" w:eastAsia="Arial" w:hAnsi="Arial" w:cs="Arial"/>
+          <w:szCs w:val="24"/>
+        </w:rPr>
+        <w:t xml:space="preserve">, Teléfono: </w:t>
       </w:r>
       <w:r>
         <w:rPr>
@@ -948,7 +1057,7 @@
           <w:bCs/>
           <w:szCs w:val="24"/>
         </w:rPr>
-        <w:t>{convocante_celular}</w:t>
+        <w:t>{convocado_celular}</w:t>
       </w:r>
       <w:r>
         <w:rPr>
@@ -963,7 +1072,7 @@
           <w:b/>
           <w:szCs w:val="24"/>
         </w:rPr>
-        <w:t>CONVOCANTE.</w:t>
+        <w:t>CONVOCADA.</w:t>
       </w:r>
       <w:r>
         <w:rPr>
@@ -1002,135 +1111,6 @@
           <w:szCs w:val="24"/>
         </w:rPr>
       </w:pPr>
-      <w:r>
-        <w:rPr>
-          <w:rFonts w:ascii="Arial" w:eastAsia="Arial" w:hAnsi="Arial" w:cs="Arial"/>
-          <w:szCs w:val="24"/>
-        </w:rPr>
-        <w:t xml:space="preserve">El señor </w:t>
-      </w:r>
-      <w:r>
-        <w:rPr>
-          <w:rFonts w:ascii="Arial" w:eastAsia="Arial" w:hAnsi="Arial" w:cs="Arial"/>
-          <w:b/>
-          <w:szCs w:val="24"/>
-        </w:rPr>
-        <w:t>{convocado_nombres}</w:t>
-      </w:r>
-      <w:r>
-        <w:rPr>
-          <w:rFonts w:ascii="Arial" w:eastAsia="Arial" w:hAnsi="Arial" w:cs="Arial"/>
-          <w:szCs w:val="24"/>
-        </w:rPr>
-        <w:t xml:space="preserve">, identificado con C.C. </w:t>
-      </w:r>
-      <w:r>
-        <w:rPr>
-          <w:rFonts w:ascii="Arial" w:eastAsia="Arial" w:hAnsi="Arial" w:cs="Arial"/>
-          <w:b/>
-          <w:szCs w:val="24"/>
-        </w:rPr>
-        <w:t xml:space="preserve">{convocado_identificacion} </w:t>
-      </w:r>
-      <w:r>
-        <w:rPr>
-          <w:rFonts w:ascii="Arial" w:eastAsia="Arial" w:hAnsi="Arial" w:cs="Arial"/>
-          <w:szCs w:val="24"/>
-        </w:rPr>
-        <w:t xml:space="preserve">de </w:t>
-      </w:r>
-      <w:r>
-        <w:rPr>
-          <w:rFonts w:ascii="Arial" w:eastAsia="Arial" w:hAnsi="Arial" w:cs="Arial"/>
-          <w:b/>
-          <w:szCs w:val="24"/>
-        </w:rPr>
-        <w:t>{convocado_lugar_expedicion}</w:t>
-      </w:r>
-      <w:r>
-        <w:rPr>
-          <w:rFonts w:ascii="Arial" w:eastAsia="Arial" w:hAnsi="Arial" w:cs="Arial"/>
-          <w:szCs w:val="24"/>
-        </w:rPr>
-        <w:t xml:space="preserve">, domiciliado en la </w:t>
-      </w:r>
-      <w:r>
-        <w:rPr>
-          <w:rFonts w:ascii="Arial" w:eastAsia="Arial" w:hAnsi="Arial" w:cs="Arial"/>
-          <w:b/>
-          <w:szCs w:val="24"/>
-        </w:rPr>
-        <w:t>{convocado_direccion}</w:t>
-      </w:r>
-      <w:r>
-        <w:rPr>
-          <w:rFonts w:ascii="Arial" w:eastAsia="Arial" w:hAnsi="Arial" w:cs="Arial"/>
-          <w:szCs w:val="24"/>
-        </w:rPr>
-        <w:t xml:space="preserve">, Localidad </w:t>
-      </w:r>
-      <w:r>
-        <w:rPr>
-          <w:rFonts w:ascii="Arial" w:eastAsia="Arial" w:hAnsi="Arial" w:cs="Arial"/>
-          <w:b/>
-          <w:szCs w:val="24"/>
-        </w:rPr>
-        <w:t>{convocado_localidad}</w:t>
-      </w:r>
-      <w:r>
-        <w:rPr>
-          <w:rFonts w:ascii="Arial" w:eastAsia="Arial" w:hAnsi="Arial" w:cs="Arial"/>
-          <w:szCs w:val="24"/>
-        </w:rPr>
-        <w:t xml:space="preserve">, de Bogotá, Correo electrónico: </w:t>
-      </w:r>
-      <w:r>
-        <w:rPr>
-          <w:rFonts w:ascii="Arial" w:eastAsia="Arial" w:hAnsi="Arial" w:cs="Arial"/>
-          <w:b/>
-          <w:bCs/>
-          <w:szCs w:val="24"/>
-        </w:rPr>
-        <w:t>{convocado_correo}</w:t>
-      </w:r>
-      <w:r>
-        <w:rPr>
-          <w:rFonts w:ascii="Arial" w:eastAsia="Arial" w:hAnsi="Arial" w:cs="Arial"/>
-          <w:szCs w:val="24"/>
-        </w:rPr>
-        <w:t xml:space="preserve">, Teléfono: </w:t>
-      </w:r>
-      <w:r>
-        <w:rPr>
-          <w:rFonts w:ascii="Arial" w:eastAsia="Arial" w:hAnsi="Arial" w:cs="Arial"/>
-          <w:b/>
-          <w:bCs/>
-          <w:szCs w:val="24"/>
-        </w:rPr>
-        <w:t>{convocado_celular}</w:t>
-      </w:r>
-      <w:r>
-        <w:rPr>
-          <w:rFonts w:ascii="Arial" w:eastAsia="Arial" w:hAnsi="Arial" w:cs="Arial"/>
-          <w:szCs w:val="24"/>
-        </w:rPr>
-        <w:t xml:space="preserve">, Como parte </w:t>
-      </w:r>
-      <w:r>
-        <w:rPr>
-          <w:rFonts w:ascii="Arial" w:eastAsia="Arial" w:hAnsi="Arial" w:cs="Arial"/>
-          <w:b/>
-          <w:szCs w:val="24"/>
-        </w:rPr>
-        <w:t>CONVOCADA.</w:t>
-      </w:r>
-      <w:r>
-        <w:rPr>
-          <w:rFonts w:ascii="Arial" w:eastAsia="Arial" w:hAnsi="Arial" w:cs="Arial"/>
-          <w:szCs w:val="24"/>
-        </w:rPr>
-        <w:t xml:space="preserve"> </w:t>
-      </w:r>
     </w:p>
     <w:p>
       <w:pPr>
@@ -1143,44 +1123,14 @@
         <w:jc w:val="both"/>
         <w:rPr>
           <w:rFonts w:ascii="Arial" w:eastAsia="Arial" w:hAnsi="Arial" w:cs="Arial"/>
-          <w:szCs w:val="24"/>
-        </w:rPr>
-      </w:pPr>
-    </w:p>
-    <w:p>
-      <w:pPr>
-        <w:widowControl w:val="0"/>
-        <w:tabs>
-          <w:tab w:val="left" w:pos="820"/>
-          <w:tab w:val="left" w:pos="2268"/>
-          <w:tab w:val="center" w:pos="4420"/>
-        </w:tabs>
-        <w:jc w:val="both"/>
-        <w:rPr>
-          <w:rFonts w:ascii="Arial" w:eastAsia="Arial" w:hAnsi="Arial" w:cs="Arial"/>
-          <w:szCs w:val="24"/>
-        </w:rPr>
-      </w:pPr>
-    </w:p>
-    <w:p>
-      <w:pPr>
-        <w:widowControl w:val="0"/>
-        <w:tabs>
-          <w:tab w:val="left" w:pos="820"/>
-          <w:tab w:val="left" w:pos="2268"/>
-          <w:tab w:val="center" w:pos="4420"/>
-        </w:tabs>
-        <w:jc w:val="both"/>
-        <w:rPr>
-          <w:rFonts w:ascii="Arial" w:eastAsia="Arial" w:hAnsi="Arial" w:cs="Arial"/>
-        </w:rPr>
-      </w:pPr>
-      <w:r>
-        <w:rPr>
-          <w:rFonts w:ascii="Arial" w:eastAsia="Arial" w:hAnsi="Arial" w:cs="Arial"/>
-          <w:szCs w:val="24"/>
-        </w:rPr>
-        <w:t xml:space="preserve">Bajo la presencia del Dr. (a). </w:t>
+        </w:rPr>
+      </w:pPr>
+      <w:r>
+        <w:rPr>
+          <w:rFonts w:ascii="Arial" w:eastAsia="Arial" w:hAnsi="Arial" w:cs="Arial"/>
+          <w:szCs w:val="24"/>
+        </w:rPr>
+        <w:t xml:space="preserve">Bajo la presencia del Dr.(a). </w:t>
       </w:r>
       <w:r>
         <w:rPr>
@@ -1228,15 +1178,7 @@
           <w:rFonts w:ascii="Arial" w:eastAsia="Arial" w:hAnsi="Arial" w:cs="Arial"/>
           <w:szCs w:val="24"/>
         </w:rPr>
-        <w:t xml:space="preserve">, portadora de la Tarjeta </w:t>
-      </w:r>
-      <w:r>
-        <w:rPr>
-          <w:rFonts w:ascii="Arial" w:eastAsia="Arial" w:hAnsi="Arial" w:cs="Arial"/>
-          <w:szCs w:val="24"/>
-        </w:rPr>
-        <w:lastRenderedPageBreak/>
-        <w:t xml:space="preserve">Profesional No. </w:t>
+        <w:t xml:space="preserve">, portadora de la Tarjeta Profesional No. </w:t>
       </w:r>
       <w:r>
         <w:rPr>
@@ -1425,12 +1367,19 @@
     </w:p>
     <w:p>
       <w:pPr>
-        <w:widowControl w:val="0"/>
-        <w:jc w:val="both"/>
-        <w:rPr>
-          <w:rFonts w:ascii="Arial" w:eastAsia="Arial" w:hAnsi="Arial" w:cs="Arial"/>
-        </w:rPr>
-      </w:pPr>
+        <w:jc w:val="center"/>
+        <w:rPr>
+          <w:rFonts w:ascii="Arial" w:eastAsia="Arial" w:hAnsi="Arial" w:cs="Arial"/>
+          <w:b/>
+        </w:rPr>
+      </w:pPr>
+      <w:r>
+        <w:rPr>
+          <w:rFonts w:ascii="Arial" w:eastAsia="Arial" w:hAnsi="Arial" w:cs="Arial"/>
+          <w:b/>
+        </w:rPr>
+        <w:t>PRETENSIONES</w:t>
+      </w:r>
     </w:p>
     <w:p>
       <w:pPr>
@@ -1441,23 +1390,6 @@
           <w:b/>
         </w:rPr>
       </w:pPr>
-      <w:r>
-        <w:rPr>
-          <w:rFonts w:ascii="Arial" w:eastAsia="Arial" w:hAnsi="Arial" w:cs="Arial"/>
-          <w:b/>
-        </w:rPr>
-        <w:t>PRETENSIONES</w:t>
-      </w:r>
-    </w:p>
-    <w:p>
-      <w:pPr>
-        <w:ind w:left="360"/>
-        <w:jc w:val="center"/>
-        <w:rPr>
-          <w:rFonts w:ascii="Arial" w:eastAsia="Arial" w:hAnsi="Arial" w:cs="Arial"/>
-          <w:b/>
-        </w:rPr>
-      </w:pPr>
     </w:p>
     <w:p>
       <w:pPr>
@@ -1512,7 +1444,6 @@
     </w:p>
     <w:p>
       <w:pPr>
-        <w:ind w:left="567"/>
         <w:jc w:val="both"/>
         <w:rPr>
           <w:rFonts w:ascii="Arial" w:eastAsia="Arial" w:hAnsi="Arial" w:cs="Arial"/>
@@ -1522,50 +1453,40 @@
     </w:p>
     <w:p>
       <w:pPr>
-        <w:ind w:left="567"/>
+        <w:jc w:val="center"/>
+        <w:rPr>
+          <w:rFonts w:ascii="Arial" w:eastAsia="Arial" w:hAnsi="Arial" w:cs="Arial"/>
+          <w:b/>
+        </w:rPr>
+      </w:pPr>
+      <w:r>
+        <w:rPr>
+          <w:rFonts w:ascii="Arial" w:eastAsia="Arial" w:hAnsi="Arial" w:cs="Arial"/>
+          <w:b/>
+        </w:rPr>
+        <w:t>CONSIDERANDO</w:t>
+      </w:r>
+    </w:p>
+    <w:p>
+      <w:pPr>
         <w:jc w:val="both"/>
         <w:rPr>
           <w:rFonts w:ascii="Arial" w:eastAsia="Arial" w:hAnsi="Arial" w:cs="Arial"/>
-          <w:b/>
-        </w:rPr>
-      </w:pPr>
-    </w:p>
-    <w:p>
-      <w:pPr>
-        <w:jc w:val="center"/>
-        <w:rPr>
-          <w:rFonts w:ascii="Arial" w:eastAsia="Arial" w:hAnsi="Arial" w:cs="Arial"/>
-          <w:b/>
-        </w:rPr>
-      </w:pPr>
-      <w:r>
-        <w:rPr>
-          <w:rFonts w:ascii="Arial" w:eastAsia="Arial" w:hAnsi="Arial" w:cs="Arial"/>
-          <w:b/>
-        </w:rPr>
-        <w:t>CONSIDERANDO</w:t>
-      </w:r>
-    </w:p>
-    <w:p>
-      <w:pPr>
-        <w:jc w:val="both"/>
-        <w:rPr>
-          <w:rFonts w:ascii="Arial" w:eastAsia="Arial" w:hAnsi="Arial" w:cs="Arial"/>
-        </w:rPr>
-      </w:pPr>
-    </w:p>
-    <w:p>
-      <w:pPr>
-        <w:jc w:val="both"/>
-        <w:rPr>
-          <w:rFonts w:ascii="Arial" w:eastAsia="Arial" w:hAnsi="Arial" w:cs="Arial"/>
-        </w:rPr>
-      </w:pPr>
-      <w:r>
-        <w:rPr>
-          <w:rFonts w:ascii="Arial" w:eastAsia="Arial" w:hAnsi="Arial" w:cs="Arial"/>
-        </w:rPr>
-        <w:t>Que el Centro de Conciliación en ejercicio de las funciones que le otorga el artículo 11 de la Ley 640 del 2001, amablemente ha ofrecido sus buenos oficios, celebrando una audiencia de conciliación que solucione las diferencias esbozadas llegando al siguiente:</w:t>
+        </w:rPr>
+      </w:pPr>
+    </w:p>
+    <w:p>
+      <w:pPr>
+        <w:widowControl w:val="0"/>
+        <w:rPr>
+          <w:rFonts w:ascii="Arial" w:eastAsia="Arial" w:hAnsi="Arial" w:cs="Arial"/>
+        </w:rPr>
+      </w:pPr>
+      <w:r>
+        <w:rPr>
+          <w:rFonts w:ascii="Arial" w:eastAsia="Arial" w:hAnsi="Arial" w:cs="Arial"/>
+        </w:rPr>
+        <w:t>Que el centro de conciliación en ejercicio de las funciones que le otorga el artículo 23 de la Ley 2220 del 2022 amablemente ha ofrecido sus buenos oficios, celebrando una audiencia de conciliación que solucione las diferencias esbozadas llegando al siguiente:</w:t>
       </w:r>
     </w:p>
     <w:p>
@@ -1670,7 +1591,23 @@
           <w:b/>
           <w:u w:val="single"/>
         </w:rPr>
-        <w:t>A P   R   O   B   A   C   I   Ó   N</w:t>
+        <w:t>A</w:t>
+      </w:r>
+      <w:r>
+        <w:rPr>
+          <w:rFonts w:ascii="Arial" w:eastAsia="Arial" w:hAnsi="Arial" w:cs="Arial"/>
+          <w:b/>
+          <w:u w:val="single"/>
+        </w:rPr>
+        <w:t xml:space="preserve">  </w:t>
+      </w:r>
+      <w:r>
+        <w:rPr>
+          <w:rFonts w:ascii="Arial" w:eastAsia="Arial" w:hAnsi="Arial" w:cs="Arial"/>
+          <w:b/>
+          <w:u w:val="single"/>
+        </w:rPr>
+        <w:t xml:space="preserve"> P   R   O   B   A   C   I   Ó   N</w:t>
       </w:r>
     </w:p>
     <w:p>
@@ -1698,7 +1635,7 @@
         <w:rPr>
           <w:rFonts w:ascii="Arial" w:eastAsia="Arial" w:hAnsi="Arial" w:cs="Arial"/>
         </w:rPr>
-        <w:t xml:space="preserve">Conforme a lo anterior las partes han logrado un </w:t>
+        <w:t xml:space="preserve">Conforme lo anterior las partes han logrado un </w:t>
       </w:r>
       <w:r>
         <w:rPr>
@@ -1711,7 +1648,7 @@
         <w:rPr>
           <w:rFonts w:ascii="Arial" w:eastAsia="Arial" w:hAnsi="Arial" w:cs="Arial"/>
         </w:rPr>
-        <w:t xml:space="preserve">, entre ellas. En consideración a que los interesados conciliantes han aceptado el acuerdo que contiene la presente acta, en primera copia original, el conciliador imparte su aprobación y advierte a los interesados que de conformidad con la Ley 446/1998, Ley 640/2001 y Ley 2220/22, </w:t>
+        <w:t xml:space="preserve">, entre ellas. En consideración a que los interesados conciliantes han aceptado el acuerdo que contiene la presente acta, en primera copia original, el conciliador imparte su aprobación y advierte a los interesados que de conformidad con el Art. 64 Ley 2220 de 2022, </w:t>
       </w:r>
       <w:r>
         <w:rPr>
@@ -1754,56 +1691,81 @@
         <w:rPr>
           <w:rFonts w:ascii="Arial" w:eastAsia="Arial" w:hAnsi="Arial" w:cs="Arial"/>
         </w:rPr>
-        <w:lastRenderedPageBreak/>
-        <w:t>Leído el texto anterior las partes manifiestan su conformidad con el mismo, quedan notificados en audiencia, siendo las {</w:t>
-      </w:r>
-      <w:r>
-        <w:rPr>
-          <w:rFonts w:ascii="Arial" w:eastAsia="Arial" w:hAnsi="Arial" w:cs="Arial"/>
-        </w:rPr>
-        <w:t>fecha_actual_hora</w:t>
-      </w:r>
-      <w:r>
-        <w:rPr>
-          <w:rFonts w:ascii="Arial" w:eastAsia="Arial" w:hAnsi="Arial" w:cs="Arial"/>
-        </w:rPr>
-        <w:t>} del día {</w:t>
-      </w:r>
-      <w:r>
-        <w:rPr>
-          <w:rFonts w:ascii="Arial" w:eastAsia="Arial" w:hAnsi="Arial" w:cs="Arial"/>
-        </w:rPr>
-        <w:t>fecha_actual_dia</w:t>
-      </w:r>
-      <w:r>
-        <w:rPr>
-          <w:rFonts w:ascii="Arial" w:eastAsia="Arial" w:hAnsi="Arial" w:cs="Arial"/>
-        </w:rPr>
-        <w:t>} del mes de {</w:t>
-      </w:r>
-      <w:r>
-        <w:rPr>
-          <w:rFonts w:ascii="Arial" w:eastAsia="Arial" w:hAnsi="Arial" w:cs="Arial"/>
-        </w:rPr>
-        <w:t>fecha_actual_mes</w:t>
-      </w:r>
-      <w:r>
-        <w:rPr>
-          <w:rFonts w:ascii="Arial" w:eastAsia="Arial" w:hAnsi="Arial" w:cs="Arial"/>
-        </w:rPr>
-        <w:t>} del año {</w:t>
-      </w:r>
-      <w:r>
-        <w:rPr>
-          <w:rFonts w:ascii="Arial" w:eastAsia="Arial" w:hAnsi="Arial" w:cs="Arial"/>
-        </w:rPr>
-        <w:t>fecha_actual_año</w:t>
-      </w:r>
-      <w:r>
-        <w:rPr>
-          <w:rFonts w:ascii="Arial" w:eastAsia="Arial" w:hAnsi="Arial" w:cs="Arial"/>
-        </w:rPr>
-        <w:t>}, dándose por terminada la presente, siendo aprobada y firmada por quienes en ella intervinieron.</w:t>
+        <w:t xml:space="preserve">Leído el texto anterior las partes manifiestan su conformidad con el mismo, quedan notificados en audiencia, siendo las </w:t>
+      </w:r>
+      <w:r>
+        <w:rPr>
+          <w:rFonts w:ascii="Arial" w:eastAsia="Arial" w:hAnsi="Arial" w:cs="Arial"/>
+          <w:b/>
+          <w:bCs/>
+          <w:szCs w:val="24"/>
+        </w:rPr>
+        <w:t>{fecha_actual_hora}</w:t>
+      </w:r>
+      <w:r>
+        <w:rPr>
+          <w:rFonts w:ascii="Arial" w:eastAsia="Arial" w:hAnsi="Arial" w:cs="Arial"/>
+          <w:szCs w:val="24"/>
+        </w:rPr>
+        <w:t xml:space="preserve"> </w:t>
+      </w:r>
+      <w:r>
+        <w:rPr>
+          <w:rFonts w:ascii="Arial" w:eastAsia="Arial" w:hAnsi="Arial" w:cs="Arial"/>
+        </w:rPr>
+        <w:t xml:space="preserve">del día </w:t>
+      </w:r>
+      <w:r>
+        <w:rPr>
+          <w:rFonts w:ascii="Arial" w:eastAsia="Arial" w:hAnsi="Arial" w:cs="Arial"/>
+          <w:b/>
+          <w:bCs/>
+          <w:szCs w:val="24"/>
+        </w:rPr>
+        <w:t>{fecha_actual_dia}</w:t>
+      </w:r>
+      <w:r>
+        <w:rPr>
+          <w:rFonts w:ascii="Arial" w:eastAsia="Arial" w:hAnsi="Arial" w:cs="Arial"/>
+          <w:szCs w:val="24"/>
+        </w:rPr>
+        <w:t xml:space="preserve"> del</w:t>
+      </w:r>
+      <w:r>
+        <w:rPr>
+          <w:rFonts w:ascii="Arial" w:eastAsia="Arial" w:hAnsi="Arial" w:cs="Arial"/>
+        </w:rPr>
+        <w:t xml:space="preserve"> mes de </w:t>
+      </w:r>
+      <w:r>
+        <w:rPr>
+          <w:rFonts w:ascii="Arial" w:eastAsia="Arial" w:hAnsi="Arial" w:cs="Arial"/>
+          <w:b/>
+          <w:bCs/>
+          <w:szCs w:val="24"/>
+        </w:rPr>
+        <w:t xml:space="preserve">{fecha_actual_mes} </w:t>
+      </w:r>
+      <w:r>
+        <w:rPr>
+          <w:rFonts w:ascii="Arial" w:eastAsia="Arial" w:hAnsi="Arial" w:cs="Arial"/>
+        </w:rPr>
+        <w:t xml:space="preserve">del año </w:t>
+      </w:r>
+      <w:r>
+        <w:rPr>
+          <w:rFonts w:ascii="Arial" w:eastAsia="Arial" w:hAnsi="Arial" w:cs="Arial"/>
+          <w:b/>
+          <w:bCs/>
+          <w:szCs w:val="24"/>
+        </w:rPr>
+        <w:t>{fecha_actual_año}</w:t>
+      </w:r>
+      <w:r>
+        <w:rPr>
+          <w:rFonts w:ascii="Arial" w:eastAsia="Arial" w:hAnsi="Arial" w:cs="Arial"/>
+        </w:rPr>
+        <w:t xml:space="preserve"> dándose por terminada la presente, siendo aprobada y firmada por quienes en ella intervinieron.</w:t>
       </w:r>
     </w:p>
     <w:p>
@@ -1826,23 +1788,10 @@
     </w:p>
     <w:p>
       <w:pPr>
-        <w:spacing w:after="200" w:line="276" w:lineRule="auto"/>
-        <w:rPr>
-          <w:rFonts w:ascii="Calibri" w:eastAsia="Calibri" w:hAnsi="Calibri" w:cs="Calibri"/>
-          <w:b/>
-          <w:sz w:val="2"/>
-          <w:szCs w:val="2"/>
-        </w:rPr>
-      </w:pPr>
-    </w:p>
-    <w:p>
-      <w:pPr>
-        <w:spacing w:after="200" w:line="276" w:lineRule="auto"/>
-        <w:rPr>
-          <w:rFonts w:ascii="Calibri" w:eastAsia="Calibri" w:hAnsi="Calibri" w:cs="Calibri"/>
-          <w:b/>
-          <w:sz w:val="2"/>
-          <w:szCs w:val="2"/>
+        <w:widowControl w:val="0"/>
+        <w:jc w:val="both"/>
+        <w:rPr>
+          <w:rFonts w:ascii="Arial" w:eastAsia="Arial" w:hAnsi="Arial" w:cs="Arial"/>
         </w:rPr>
       </w:pPr>
     </w:p>
@@ -1862,7 +1811,7 @@
         <mc:AlternateContent>
           <mc:Choice Requires="wps">
             <w:drawing>
-              <wp:anchor distT="45720" distB="45720" distL="114300" distR="114300" simplePos="0" relativeHeight="251659264" behindDoc="0" locked="0" layoutInCell="1" allowOverlap="1" wp14:anchorId="67A6F5CE" wp14:editId="08786997">
+              <wp:anchor distT="45720" distB="45720" distL="114300" distR="114300" simplePos="0" relativeHeight="251661312" behindDoc="0" locked="0" layoutInCell="1" allowOverlap="1" wp14:anchorId="2C71DFF6" wp14:editId="27A99C03">
                 <wp:simplePos x="0" y="0"/>
                 <wp:positionH relativeFrom="column">
                   <wp:posOffset>-95250</wp:posOffset>
@@ -1873,7 +1822,7 @@
                 <wp:extent cx="3663950" cy="828675"/>
                 <wp:effectExtent l="0" t="0" r="0" b="0"/>
                 <wp:wrapNone/>
-                <wp:docPr id="6" name="Cuadro de texto 6"/>
+                <wp:docPr id="217" name="Cuadro de texto 217"/>
                 <wp:cNvGraphicFramePr>
                   <a:graphicFrameLocks xmlns:a="http://schemas.openxmlformats.org/drawingml/2006/main"/>
                 </wp:cNvGraphicFramePr>
@@ -1886,7 +1835,7 @@
                       <wps:spPr bwMode="auto">
                         <a:xfrm>
                           <a:off x="0" y="0"/>
-                          <a:ext cx="3663950" cy="837565"/>
+                          <a:ext cx="3663950" cy="828675"/>
                         </a:xfrm>
                         <a:prstGeom prst="rect">
                           <a:avLst/>
@@ -1975,11 +1924,11 @@
           </mc:Choice>
           <mc:Fallback>
             <w:pict>
-              <v:shapetype w14:anchorId="67A6F5CE" id="_x0000_t202" coordsize="21600,21600" o:spt="202" path="m,l,21600r21600,l21600,xe">
+              <v:shapetype w14:anchorId="2C71DFF6" id="_x0000_t202" coordsize="21600,21600" o:spt="202" path="m,l,21600r21600,l21600,xe">
                 <v:stroke joinstyle="miter"/>
                 <v:path gradientshapeok="t" o:connecttype="rect"/>
               </v:shapetype>
-              <v:shape id="Cuadro de texto 6" o:spid="_x0000_s1026" type="#_x0000_t202" style="position:absolute;margin-left:-7.5pt;margin-top:13.1pt;width:288.5pt;height:65.25pt;z-index:251659264;visibility:visible;mso-wrap-style:square;mso-width-percent:0;mso-height-percent:200;mso-wrap-distance-left:9pt;mso-wrap-distance-top:3.6pt;mso-wrap-distance-right:9pt;mso-wrap-distance-bottom:3.6pt;mso-position-horizontal:absolute;mso-position-horizontal-relative:text;mso-position-vertical:absolute;mso-position-vertical-relative:text;mso-width-percent:0;mso-height-percent:200;mso-width-relative:margin;mso-height-relative:margin;v-text-anchor:top" o:gfxdata="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" filled="f" stroked="f">
+              <v:shape id="Cuadro de texto 217" o:spid="_x0000_s1026" type="#_x0000_t202" style="position:absolute;margin-left:-7.5pt;margin-top:13.1pt;width:288.5pt;height:65.25pt;z-index:251661312;visibility:visible;mso-wrap-style:square;mso-width-percent:0;mso-height-percent:200;mso-wrap-distance-left:9pt;mso-wrap-distance-top:3.6pt;mso-wrap-distance-right:9pt;mso-wrap-distance-bottom:3.6pt;mso-position-horizontal:absolute;mso-position-horizontal-relative:text;mso-position-vertical:absolute;mso-position-vertical-relative:text;mso-width-percent:0;mso-height-percent:200;mso-width-relative:margin;mso-height-relative:margin;v-text-anchor:top" o:gfxdata="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" filled="f" stroked="f">
                 <v:textbox style="mso-fit-shape-to-text:t">
                   <w:txbxContent>
                     <w:p>
@@ -2051,7 +2000,7 @@
           <w:sz w:val="22"/>
           <w:szCs w:val="22"/>
         </w:rPr>
-        <w:t>___________________________                                                       _________________________________</w:t>
+        <w:t>____________________________________                                    __________________________________</w:t>
       </w:r>
     </w:p>
     <w:p>
@@ -2070,18 +2019,18 @@
         <mc:AlternateContent>
           <mc:Choice Requires="wps">
             <w:drawing>
-              <wp:anchor distT="45720" distB="45720" distL="114300" distR="114300" simplePos="0" relativeHeight="251656192" behindDoc="0" locked="0" layoutInCell="1" allowOverlap="1" wp14:anchorId="0B30BCD3" wp14:editId="0AAC729E">
+              <wp:anchor distT="45720" distB="45720" distL="114300" distR="114300" simplePos="0" relativeHeight="251659264" behindDoc="0" locked="0" layoutInCell="1" allowOverlap="1" wp14:anchorId="30D2E90C" wp14:editId="26432F8D">
                 <wp:simplePos x="0" y="0"/>
                 <wp:positionH relativeFrom="column">
-                  <wp:posOffset>4127326</wp:posOffset>
+                  <wp:posOffset>4127500</wp:posOffset>
                 </wp:positionH>
                 <wp:positionV relativeFrom="paragraph">
-                  <wp:posOffset>6037</wp:posOffset>
+                  <wp:posOffset>5715</wp:posOffset>
                 </wp:positionV>
-                <wp:extent cx="3087666" cy="1017905"/>
+                <wp:extent cx="3130550" cy="1009015"/>
                 <wp:effectExtent l="0" t="0" r="0" b="0"/>
                 <wp:wrapNone/>
-                <wp:docPr id="4" name="Cuadro de texto 4"/>
+                <wp:docPr id="1" name="Cuadro de texto 1"/>
                 <wp:cNvGraphicFramePr>
                   <a:graphicFrameLocks xmlns:a="http://schemas.openxmlformats.org/drawingml/2006/main"/>
                 </wp:cNvGraphicFramePr>
@@ -2094,7 +2043,7 @@
                       <wps:spPr bwMode="auto">
                         <a:xfrm>
                           <a:off x="0" y="0"/>
-                          <a:ext cx="3087666" cy="1017905"/>
+                          <a:ext cx="3130550" cy="1017905"/>
                         </a:xfrm>
                         <a:prstGeom prst="rect">
                           <a:avLst/>
@@ -2132,7 +2081,7 @@
                                 <w:szCs w:val="24"/>
                               </w:rPr>
                               <w:tab/>
-                              <w:t xml:space="preserve">                                                             C.C. No. {convocado_identificacion}  de {convocado_lugar_expedicion}</w:t>
+                              <w:t xml:space="preserve">                                                             C.C. No. {convocado_identificacion} de {convocado_lugar_expedicion}</w:t>
                             </w:r>
                           </w:p>
                           <w:p>
@@ -2162,7 +2111,7 @@
                         </w:txbxContent>
                       </wps:txbx>
                       <wps:bodyPr rot="0" vertOverflow="clip" horzOverflow="clip" vert="horz" wrap="square" lIns="91440" tIns="45720" rIns="91440" bIns="45720" anchor="t" anchorCtr="0">
-                        <a:noAutofit/>
+                        <a:spAutoFit/>
                       </wps:bodyPr>
                     </wps:wsp>
                   </a:graphicData>
@@ -2171,15 +2120,15 @@
                   <wp14:pctWidth>0</wp14:pctWidth>
                 </wp14:sizeRelH>
                 <wp14:sizeRelV relativeFrom="margin">
-                  <wp14:pctHeight>0</wp14:pctHeight>
+                  <wp14:pctHeight>20000</wp14:pctHeight>
                 </wp14:sizeRelV>
               </wp:anchor>
             </w:drawing>
           </mc:Choice>
           <mc:Fallback>
             <w:pict>
-              <v:shape w14:anchorId="0B30BCD3" id="Cuadro de texto 4" o:spid="_x0000_s1027" type="#_x0000_t202" style="position:absolute;margin-left:325pt;margin-top:.5pt;width:243.1pt;height:80.15pt;z-index:251656192;visibility:visible;mso-wrap-style:square;mso-width-percent:0;mso-height-percent:0;mso-wrap-distance-left:9pt;mso-wrap-distance-top:3.6pt;mso-wrap-distance-right:9pt;mso-wrap-distance-bottom:3.6pt;mso-position-horizontal:absolute;mso-position-horizontal-relative:text;mso-position-vertical:absolute;mso-position-vertical-relative:text;mso-width-percent:0;mso-height-percent:0;mso-width-relative:margin;mso-height-relative:margin;v-text-anchor:top" o:gfxdata="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" filled="f" stroked="f">
-                <v:textbox>
+              <v:shape w14:anchorId="30D2E90C" id="Cuadro de texto 1" o:spid="_x0000_s1027" type="#_x0000_t202" style="position:absolute;margin-left:325pt;margin-top:.45pt;width:246.5pt;height:79.45pt;z-index:251659264;visibility:visible;mso-wrap-style:square;mso-width-percent:0;mso-height-percent:200;mso-wrap-distance-left:9pt;mso-wrap-distance-top:3.6pt;mso-wrap-distance-right:9pt;mso-wrap-distance-bottom:3.6pt;mso-position-horizontal:absolute;mso-position-horizontal-relative:text;mso-position-vertical:absolute;mso-position-vertical-relative:text;mso-width-percent:0;mso-height-percent:200;mso-width-relative:margin;mso-height-relative:margin;v-text-anchor:top" o:gfxdata="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" filled="f" stroked="f">
+                <v:textbox style="mso-fit-shape-to-text:t">
                   <w:txbxContent>
                     <w:p>
                       <w:pPr>
@@ -2204,7 +2153,7 @@
                           <w:szCs w:val="24"/>
                         </w:rPr>
                         <w:tab/>
-                        <w:t xml:space="preserve">                                                             C.C. No. {convocado_identificacion}  de {convocado_lugar_expedicion}</w:t>
+                        <w:t xml:space="preserve">                                                             C.C. No. {convocado_identificacion} de {convocado_lugar_expedicion}</w:t>
                       </w:r>
                     </w:p>
                     <w:p>
@@ -2494,9 +2443,21 @@
     </w:p>
     <w:p>
       <w:pPr>
+        <w:jc w:val="center"/>
+        <w:rPr>
+          <w:rFonts w:ascii="Arial" w:eastAsia="Arial" w:hAnsi="Arial" w:cs="Arial"/>
+          <w:b/>
+          <w:sz w:val="14"/>
+          <w:szCs w:val="14"/>
+        </w:rPr>
+      </w:pPr>
+    </w:p>
+    <w:p>
+      <w:pPr>
         <w:widowControl w:val="0"/>
         <w:jc w:val="both"/>
       </w:pPr>
+      <w:bookmarkStart w:id="5" w:name="_Hlk126438703"/>
       <w:r>
         <w:rPr>
           <w:noProof/>
@@ -2504,18 +2465,18 @@
         <mc:AlternateContent>
           <mc:Choice Requires="wps">
             <w:drawing>
-              <wp:anchor distT="45720" distB="45720" distL="114300" distR="114300" simplePos="0" relativeHeight="251661312" behindDoc="0" locked="0" layoutInCell="1" allowOverlap="1" wp14:anchorId="74141377" wp14:editId="78171DAE">
+              <wp:anchor distT="45720" distB="45720" distL="114300" distR="114300" simplePos="0" relativeHeight="251660288" behindDoc="0" locked="0" layoutInCell="1" allowOverlap="1" wp14:anchorId="7A8404EB" wp14:editId="35BD9D43">
                 <wp:simplePos x="0" y="0"/>
                 <wp:positionH relativeFrom="margin">
                   <wp:align>right</wp:align>
                 </wp:positionH>
                 <wp:positionV relativeFrom="paragraph">
-                  <wp:posOffset>160655</wp:posOffset>
+                  <wp:posOffset>160916</wp:posOffset>
                 </wp:positionV>
-                <wp:extent cx="2642235" cy="675640"/>
+                <wp:extent cx="2642235" cy="953770"/>
                 <wp:effectExtent l="0" t="0" r="0" b="0"/>
                 <wp:wrapNone/>
-                <wp:docPr id="7" name="Cuadro de texto 7"/>
+                <wp:docPr id="5" name="Cuadro de texto 5"/>
                 <wp:cNvGraphicFramePr>
                   <a:graphicFrameLocks xmlns:a="http://schemas.openxmlformats.org/drawingml/2006/main"/>
                 </wp:cNvGraphicFramePr>
@@ -2528,7 +2489,7 @@
                       <wps:spPr bwMode="auto">
                         <a:xfrm>
                           <a:off x="0" y="0"/>
-                          <a:ext cx="2642235" cy="657860"/>
+                          <a:ext cx="2642235" cy="953770"/>
                         </a:xfrm>
                         <a:prstGeom prst="rect">
                           <a:avLst/>
@@ -2586,7 +2547,23 @@
                                 <w:b/>
                                 <w:bCs/>
                               </w:rPr>
-                              <w:t xml:space="preserve">Estudiante Conciliador   </w:t>
+                              <w:t>Estudiante</w:t>
+                            </w:r>
+                            <w:r>
+                              <w:rPr>
+                                <w:rFonts w:ascii="Arial" w:hAnsi="Arial" w:cs="Arial"/>
+                                <w:b/>
+                                <w:bCs/>
+                              </w:rPr>
+                              <w:t xml:space="preserve"> </w:t>
+                            </w:r>
+                            <w:r>
+                              <w:rPr>
+                                <w:rFonts w:ascii="Arial" w:hAnsi="Arial" w:cs="Arial"/>
+                                <w:b/>
+                                <w:bCs/>
+                              </w:rPr>
+                              <w:t xml:space="preserve">Conciliador   </w:t>
                             </w:r>
                           </w:p>
                         </w:txbxContent>
@@ -2608,7 +2585,7 @@
           </mc:Choice>
           <mc:Fallback>
             <w:pict>
-              <v:shape w14:anchorId="74141377" id="Cuadro de texto 7" o:spid="_x0000_s1028" type="#_x0000_t202" style="position:absolute;left:0;text-align:left;margin-left:156.85pt;margin-top:12.65pt;width:208.05pt;height:53.2pt;z-index:251661312;visibility:visible;mso-wrap-style:square;mso-width-percent:0;mso-height-percent:200;mso-wrap-distance-left:9pt;mso-wrap-distance-top:3.6pt;mso-wrap-distance-right:9pt;mso-wrap-distance-bottom:3.6pt;mso-position-horizontal:right;mso-position-horizontal-relative:margin;mso-position-vertical:absolute;mso-position-vertical-relative:text;mso-width-percent:0;mso-height-percent:200;mso-width-relative:margin;mso-height-relative:margin;v-text-anchor:top" o:gfxdata="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" filled="f" stroked="f">
+              <v:shape w14:anchorId="7A8404EB" id="Cuadro de texto 5" o:spid="_x0000_s1028" type="#_x0000_t202" style="position:absolute;left:0;text-align:left;margin-left:156.85pt;margin-top:12.65pt;width:208.05pt;height:75.1pt;z-index:251660288;visibility:visible;mso-wrap-style:square;mso-width-percent:0;mso-height-percent:200;mso-wrap-distance-left:9pt;mso-wrap-distance-top:3.6pt;mso-wrap-distance-right:9pt;mso-wrap-distance-bottom:3.6pt;mso-position-horizontal:right;mso-position-horizontal-relative:margin;mso-position-vertical:absolute;mso-position-vertical-relative:text;mso-width-percent:0;mso-height-percent:200;mso-width-relative:margin;mso-height-relative:margin;v-text-anchor:top" o:gfxdata="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" filled="f" stroked="f">
                 <v:textbox style="mso-fit-shape-to-text:t">
                   <w:txbxContent>
                     <w:p>
@@ -2654,7 +2631,23 @@
                           <w:b/>
                           <w:bCs/>
                         </w:rPr>
-                        <w:t xml:space="preserve">Estudiante Conciliador   </w:t>
+                        <w:t>Estudiante</w:t>
+                      </w:r>
+                      <w:r>
+                        <w:rPr>
+                          <w:rFonts w:ascii="Arial" w:hAnsi="Arial" w:cs="Arial"/>
+                          <w:b/>
+                          <w:bCs/>
+                        </w:rPr>
+                        <w:t xml:space="preserve"> </w:t>
+                      </w:r>
+                      <w:r>
+                        <w:rPr>
+                          <w:rFonts w:ascii="Arial" w:hAnsi="Arial" w:cs="Arial"/>
+                          <w:b/>
+                          <w:bCs/>
+                        </w:rPr>
+                        <w:t xml:space="preserve">Conciliador   </w:t>
                       </w:r>
                     </w:p>
                   </w:txbxContent>
@@ -2665,6 +2658,16 @@
           </mc:Fallback>
         </mc:AlternateContent>
       </w:r>
+    </w:p>
+    <w:p>
+      <w:pPr>
+        <w:rPr>
+          <w:rFonts w:ascii="Arial" w:eastAsia="Arial" w:hAnsi="Arial" w:cs="Arial"/>
+          <w:b/>
+          <w:sz w:val="22"/>
+          <w:szCs w:val="22"/>
+        </w:rPr>
+      </w:pPr>
       <w:r>
         <w:rPr>
           <w:noProof/>
@@ -2672,18 +2675,18 @@
         <mc:AlternateContent>
           <mc:Choice Requires="wps">
             <w:drawing>
-              <wp:anchor distT="45720" distB="45720" distL="114300" distR="114300" simplePos="0" relativeHeight="251662336" behindDoc="0" locked="0" layoutInCell="1" allowOverlap="1" wp14:anchorId="413BAA9A" wp14:editId="6B5E750C">
+              <wp:anchor distT="45720" distB="45720" distL="114300" distR="114300" simplePos="0" relativeHeight="251662336" behindDoc="0" locked="0" layoutInCell="1" allowOverlap="1" wp14:anchorId="4646F0C6" wp14:editId="2A8FC92D">
                 <wp:simplePos x="0" y="0"/>
                 <wp:positionH relativeFrom="margin">
                   <wp:align>left</wp:align>
                 </wp:positionH>
                 <wp:positionV relativeFrom="paragraph">
-                  <wp:posOffset>187960</wp:posOffset>
+                  <wp:posOffset>6985</wp:posOffset>
                 </wp:positionV>
-                <wp:extent cx="2642235" cy="675640"/>
+                <wp:extent cx="2642235" cy="953770"/>
                 <wp:effectExtent l="0" t="0" r="0" b="0"/>
                 <wp:wrapNone/>
-                <wp:docPr id="1" name="Cuadro de texto 1"/>
+                <wp:docPr id="4" name="Cuadro de texto 4"/>
                 <wp:cNvGraphicFramePr>
                   <a:graphicFrameLocks xmlns:a="http://schemas.openxmlformats.org/drawingml/2006/main"/>
                 </wp:cNvGraphicFramePr>
@@ -2696,7 +2699,7 @@
                       <wps:spPr bwMode="auto">
                         <a:xfrm>
                           <a:off x="0" y="0"/>
-                          <a:ext cx="2642235" cy="657860"/>
+                          <a:ext cx="2642235" cy="953770"/>
                         </a:xfrm>
                         <a:prstGeom prst="rect">
                           <a:avLst/>
@@ -2737,7 +2740,23 @@
                                 <w:b/>
                                 <w:bCs/>
                               </w:rPr>
-                              <w:t>{estudiante1_nombres}</w:t>
+                              <w:t>{estudiante</w:t>
+                            </w:r>
+                            <w:r>
+                              <w:rPr>
+                                <w:rFonts w:ascii="Arial" w:hAnsi="Arial" w:cs="Arial"/>
+                                <w:b/>
+                                <w:bCs/>
+                              </w:rPr>
+                              <w:t>1</w:t>
+                            </w:r>
+                            <w:r>
+                              <w:rPr>
+                                <w:rFonts w:ascii="Arial" w:hAnsi="Arial" w:cs="Arial"/>
+                                <w:b/>
+                                <w:bCs/>
+                              </w:rPr>
+                              <w:t>_nombres}</w:t>
                             </w:r>
                           </w:p>
                           <w:p>
@@ -2754,7 +2773,23 @@
                                 <w:b/>
                                 <w:bCs/>
                               </w:rPr>
-                              <w:t xml:space="preserve">Estudiante Conciliador   </w:t>
+                              <w:t>Estudiante</w:t>
+                            </w:r>
+                            <w:r>
+                              <w:rPr>
+                                <w:rFonts w:ascii="Arial" w:hAnsi="Arial" w:cs="Arial"/>
+                                <w:b/>
+                                <w:bCs/>
+                              </w:rPr>
+                              <w:t xml:space="preserve"> </w:t>
+                            </w:r>
+                            <w:r>
+                              <w:rPr>
+                                <w:rFonts w:ascii="Arial" w:hAnsi="Arial" w:cs="Arial"/>
+                                <w:b/>
+                                <w:bCs/>
+                              </w:rPr>
+                              <w:t xml:space="preserve">Conciliador   </w:t>
                             </w:r>
                           </w:p>
                         </w:txbxContent>
@@ -2776,7 +2811,7 @@
           </mc:Choice>
           <mc:Fallback>
             <w:pict>
-              <v:shape w14:anchorId="413BAA9A" id="Cuadro de texto 1" o:spid="_x0000_s1029" type="#_x0000_t202" style="position:absolute;left:0;text-align:left;margin-left:0;margin-top:14.8pt;width:208.05pt;height:53.2pt;z-index:251662336;visibility:visible;mso-wrap-style:square;mso-width-percent:0;mso-height-percent:200;mso-wrap-distance-left:9pt;mso-wrap-distance-top:3.6pt;mso-wrap-distance-right:9pt;mso-wrap-distance-bottom:3.6pt;mso-position-horizontal:left;mso-position-horizontal-relative:margin;mso-position-vertical:absolute;mso-position-vertical-relative:text;mso-width-percent:0;mso-height-percent:200;mso-width-relative:margin;mso-height-relative:margin;v-text-anchor:top" o:gfxdata="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" filled="f" stroked="f">
+              <v:shape w14:anchorId="4646F0C6" id="Cuadro de texto 4" o:spid="_x0000_s1029" type="#_x0000_t202" style="position:absolute;margin-left:0;margin-top:.55pt;width:208.05pt;height:75.1pt;z-index:251662336;visibility:visible;mso-wrap-style:square;mso-width-percent:0;mso-height-percent:200;mso-wrap-distance-left:9pt;mso-wrap-distance-top:3.6pt;mso-wrap-distance-right:9pt;mso-wrap-distance-bottom:3.6pt;mso-position-horizontal:left;mso-position-horizontal-relative:margin;mso-position-vertical:absolute;mso-position-vertical-relative:text;mso-width-percent:0;mso-height-percent:200;mso-width-relative:margin;mso-height-relative:margin;v-text-anchor:top" o:gfxdata="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" filled="f" stroked="f">
                 <v:textbox style="mso-fit-shape-to-text:t">
                   <w:txbxContent>
                     <w:p>
@@ -2805,7 +2840,23 @@
                           <w:b/>
                           <w:bCs/>
                         </w:rPr>
-                        <w:t>{estudiante1_nombres}</w:t>
+                        <w:t>{estudiante</w:t>
+                      </w:r>
+                      <w:r>
+                        <w:rPr>
+                          <w:rFonts w:ascii="Arial" w:hAnsi="Arial" w:cs="Arial"/>
+                          <w:b/>
+                          <w:bCs/>
+                        </w:rPr>
+                        <w:t>1</w:t>
+                      </w:r>
+                      <w:r>
+                        <w:rPr>
+                          <w:rFonts w:ascii="Arial" w:hAnsi="Arial" w:cs="Arial"/>
+                          <w:b/>
+                          <w:bCs/>
+                        </w:rPr>
+                        <w:t>_nombres}</w:t>
                       </w:r>
                     </w:p>
                     <w:p>
@@ -2822,7 +2873,23 @@
                           <w:b/>
                           <w:bCs/>
                         </w:rPr>
-                        <w:t xml:space="preserve">Estudiante Conciliador   </w:t>
+                        <w:t>Estudiante</w:t>
+                      </w:r>
+                      <w:r>
+                        <w:rPr>
+                          <w:rFonts w:ascii="Arial" w:hAnsi="Arial" w:cs="Arial"/>
+                          <w:b/>
+                          <w:bCs/>
+                        </w:rPr>
+                        <w:t xml:space="preserve"> </w:t>
+                      </w:r>
+                      <w:r>
+                        <w:rPr>
+                          <w:rFonts w:ascii="Arial" w:hAnsi="Arial" w:cs="Arial"/>
+                          <w:b/>
+                          <w:bCs/>
+                        </w:rPr>
+                        <w:t xml:space="preserve">Conciliador   </w:t>
                       </w:r>
                     </w:p>
                   </w:txbxContent>
@@ -2833,17 +2900,6 @@
           </mc:Fallback>
         </mc:AlternateContent>
       </w:r>
-      <w:bookmarkStart w:id="5" w:name="_Hlk126438703"/>
-    </w:p>
-    <w:p>
-      <w:pPr>
-        <w:rPr>
-          <w:rFonts w:ascii="Arial" w:eastAsia="Arial" w:hAnsi="Arial" w:cs="Arial"/>
-          <w:b/>
-          <w:sz w:val="22"/>
-          <w:szCs w:val="22"/>
-        </w:rPr>
-      </w:pPr>
     </w:p>
     <w:p>
       <w:pPr>
@@ -2922,6 +2978,512 @@
     <w:p>
       <w:pPr>
         <w:rPr>
+          <w:rFonts w:ascii="Arial" w:eastAsia="Arial" w:hAnsi="Arial" w:cs="Arial"/>
+          <w:b/>
+          <w:sz w:val="22"/>
+          <w:szCs w:val="22"/>
+        </w:rPr>
+      </w:pPr>
+      <w:r>
+        <w:rPr>
+          <w:noProof/>
+        </w:rPr>
+        <mc:AlternateContent>
+          <mc:Choice Requires="wps">
+            <w:drawing>
+              <wp:anchor distT="45720" distB="45720" distL="114300" distR="114300" simplePos="0" relativeHeight="251664384" behindDoc="0" locked="0" layoutInCell="1" allowOverlap="1" wp14:anchorId="692596BE" wp14:editId="6214D73B">
+                <wp:simplePos x="0" y="0"/>
+                <wp:positionH relativeFrom="margin">
+                  <wp:align>right</wp:align>
+                </wp:positionH>
+                <wp:positionV relativeFrom="paragraph">
+                  <wp:posOffset>6985</wp:posOffset>
+                </wp:positionV>
+                <wp:extent cx="2642235" cy="645795"/>
+                <wp:effectExtent l="0" t="0" r="0" b="1905"/>
+                <wp:wrapNone/>
+                <wp:docPr id="6" name="Cuadro de texto 6"/>
+                <wp:cNvGraphicFramePr>
+                  <a:graphicFrameLocks xmlns:a="http://schemas.openxmlformats.org/drawingml/2006/main"/>
+                </wp:cNvGraphicFramePr>
+                <a:graphic xmlns:a="http://schemas.openxmlformats.org/drawingml/2006/main">
+                  <a:graphicData uri="http://schemas.microsoft.com/office/word/2010/wordprocessingShape">
+                    <wps:wsp>
+                      <wps:cNvSpPr txBox="1">
+                        <a:spLocks noChangeArrowheads="1"/>
+                      </wps:cNvSpPr>
+                      <wps:spPr bwMode="auto">
+                        <a:xfrm>
+                          <a:off x="0" y="0"/>
+                          <a:ext cx="2642235" cy="645795"/>
+                        </a:xfrm>
+                        <a:prstGeom prst="rect">
+                          <a:avLst/>
+                        </a:prstGeom>
+                        <a:noFill/>
+                        <a:ln w="9525">
+                          <a:noFill/>
+                          <a:miter lim="800000"/>
+                          <a:headEnd/>
+                          <a:tailEnd/>
+                        </a:ln>
+                      </wps:spPr>
+                      <wps:txbx>
+                        <w:txbxContent>
+                          <w:p>
+                            <w:pPr>
+                              <w:pBdr>
+                                <w:bottom w:val="single" w:sz="12" w:space="1" w:color="auto"/>
+                              </w:pBdr>
+                              <w:rPr>
+                                <w:rFonts w:ascii="Arial" w:hAnsi="Arial" w:cs="Arial"/>
+                                <w:b/>
+                                <w:bCs/>
+                              </w:rPr>
+                            </w:pPr>
+                          </w:p>
+                          <w:p>
+                            <w:pPr>
+                              <w:rPr>
+                                <w:rFonts w:ascii="Arial" w:hAnsi="Arial" w:cs="Arial"/>
+                                <w:b/>
+                                <w:bCs/>
+                              </w:rPr>
+                            </w:pPr>
+                            <w:r>
+                              <w:rPr>
+                                <w:rFonts w:ascii="Arial" w:hAnsi="Arial" w:cs="Arial"/>
+                                <w:b/>
+                                <w:bCs/>
+                              </w:rPr>
+                              <w:t>{estudiante</w:t>
+                            </w:r>
+                            <w:r>
+                              <w:rPr>
+                                <w:rFonts w:ascii="Arial" w:hAnsi="Arial" w:cs="Arial"/>
+                                <w:b/>
+                                <w:bCs/>
+                              </w:rPr>
+                              <w:t>4</w:t>
+                            </w:r>
+                            <w:r>
+                              <w:rPr>
+                                <w:rFonts w:ascii="Arial" w:hAnsi="Arial" w:cs="Arial"/>
+                                <w:b/>
+                                <w:bCs/>
+                              </w:rPr>
+                              <w:t>_nombres}</w:t>
+                            </w:r>
+                          </w:p>
+                          <w:p>
+                            <w:pPr>
+                              <w:rPr>
+                                <w:rFonts w:ascii="Arial" w:hAnsi="Arial" w:cs="Arial"/>
+                                <w:b/>
+                                <w:bCs/>
+                              </w:rPr>
+                            </w:pPr>
+                            <w:r>
+                              <w:rPr>
+                                <w:rFonts w:ascii="Arial" w:hAnsi="Arial" w:cs="Arial"/>
+                                <w:b/>
+                                <w:bCs/>
+                              </w:rPr>
+                              <w:t>Estudiante</w:t>
+                            </w:r>
+                            <w:r>
+                              <w:rPr>
+                                <w:rFonts w:ascii="Arial" w:hAnsi="Arial" w:cs="Arial"/>
+                                <w:b/>
+                                <w:bCs/>
+                              </w:rPr>
+                              <w:t xml:space="preserve"> </w:t>
+                            </w:r>
+                            <w:r>
+                              <w:rPr>
+                                <w:rFonts w:ascii="Arial" w:hAnsi="Arial" w:cs="Arial"/>
+                                <w:b/>
+                                <w:bCs/>
+                              </w:rPr>
+                              <w:t xml:space="preserve">Conciliador   </w:t>
+                            </w:r>
+                          </w:p>
+                        </w:txbxContent>
+                      </wps:txbx>
+                      <wps:bodyPr rot="0" vertOverflow="clip" horzOverflow="clip" vert="horz" wrap="square" lIns="91440" tIns="45720" rIns="91440" bIns="45720" anchor="t" anchorCtr="0">
+                        <a:noAutofit/>
+                      </wps:bodyPr>
+                    </wps:wsp>
+                  </a:graphicData>
+                </a:graphic>
+                <wp14:sizeRelH relativeFrom="margin">
+                  <wp14:pctWidth>0</wp14:pctWidth>
+                </wp14:sizeRelH>
+                <wp14:sizeRelV relativeFrom="margin">
+                  <wp14:pctHeight>0</wp14:pctHeight>
+                </wp14:sizeRelV>
+              </wp:anchor>
+            </w:drawing>
+          </mc:Choice>
+          <mc:Fallback>
+            <w:pict>
+              <v:shape w14:anchorId="692596BE" id="Cuadro de texto 6" o:spid="_x0000_s1030" type="#_x0000_t202" style="position:absolute;margin-left:156.85pt;margin-top:.55pt;width:208.05pt;height:50.85pt;z-index:251664384;visibility:visible;mso-wrap-style:square;mso-width-percent:0;mso-height-percent:0;mso-wrap-distance-left:9pt;mso-wrap-distance-top:3.6pt;mso-wrap-distance-right:9pt;mso-wrap-distance-bottom:3.6pt;mso-position-horizontal:right;mso-position-horizontal-relative:margin;mso-position-vertical:absolute;mso-position-vertical-relative:text;mso-width-percent:0;mso-height-percent:0;mso-width-relative:margin;mso-height-relative:margin;v-text-anchor:top" o:gfxdata="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" filled="f" stroked="f">
+                <v:textbox>
+                  <w:txbxContent>
+                    <w:p>
+                      <w:pPr>
+                        <w:pBdr>
+                          <w:bottom w:val="single" w:sz="12" w:space="1" w:color="auto"/>
+                        </w:pBdr>
+                        <w:rPr>
+                          <w:rFonts w:ascii="Arial" w:hAnsi="Arial" w:cs="Arial"/>
+                          <w:b/>
+                          <w:bCs/>
+                        </w:rPr>
+                      </w:pPr>
+                    </w:p>
+                    <w:p>
+                      <w:pPr>
+                        <w:rPr>
+                          <w:rFonts w:ascii="Arial" w:hAnsi="Arial" w:cs="Arial"/>
+                          <w:b/>
+                          <w:bCs/>
+                        </w:rPr>
+                      </w:pPr>
+                      <w:r>
+                        <w:rPr>
+                          <w:rFonts w:ascii="Arial" w:hAnsi="Arial" w:cs="Arial"/>
+                          <w:b/>
+                          <w:bCs/>
+                        </w:rPr>
+                        <w:t>{estudiante</w:t>
+                      </w:r>
+                      <w:r>
+                        <w:rPr>
+                          <w:rFonts w:ascii="Arial" w:hAnsi="Arial" w:cs="Arial"/>
+                          <w:b/>
+                          <w:bCs/>
+                        </w:rPr>
+                        <w:t>4</w:t>
+                      </w:r>
+                      <w:r>
+                        <w:rPr>
+                          <w:rFonts w:ascii="Arial" w:hAnsi="Arial" w:cs="Arial"/>
+                          <w:b/>
+                          <w:bCs/>
+                        </w:rPr>
+                        <w:t>_nombres}</w:t>
+                      </w:r>
+                    </w:p>
+                    <w:p>
+                      <w:pPr>
+                        <w:rPr>
+                          <w:rFonts w:ascii="Arial" w:hAnsi="Arial" w:cs="Arial"/>
+                          <w:b/>
+                          <w:bCs/>
+                        </w:rPr>
+                      </w:pPr>
+                      <w:r>
+                        <w:rPr>
+                          <w:rFonts w:ascii="Arial" w:hAnsi="Arial" w:cs="Arial"/>
+                          <w:b/>
+                          <w:bCs/>
+                        </w:rPr>
+                        <w:t>Estudiante</w:t>
+                      </w:r>
+                      <w:r>
+                        <w:rPr>
+                          <w:rFonts w:ascii="Arial" w:hAnsi="Arial" w:cs="Arial"/>
+                          <w:b/>
+                          <w:bCs/>
+                        </w:rPr>
+                        <w:t xml:space="preserve"> </w:t>
+                      </w:r>
+                      <w:r>
+                        <w:rPr>
+                          <w:rFonts w:ascii="Arial" w:hAnsi="Arial" w:cs="Arial"/>
+                          <w:b/>
+                          <w:bCs/>
+                        </w:rPr>
+                        <w:t xml:space="preserve">Conciliador   </w:t>
+                      </w:r>
+                    </w:p>
+                  </w:txbxContent>
+                </v:textbox>
+                <w10:wrap anchorx="margin"/>
+              </v:shape>
+            </w:pict>
+          </mc:Fallback>
+        </mc:AlternateContent>
+      </w:r>
+      <w:r>
+        <w:rPr>
+          <w:noProof/>
+        </w:rPr>
+        <mc:AlternateContent>
+          <mc:Choice Requires="wps">
+            <w:drawing>
+              <wp:anchor distT="45720" distB="45720" distL="114300" distR="114300" simplePos="0" relativeHeight="251663360" behindDoc="0" locked="0" layoutInCell="1" allowOverlap="1" wp14:anchorId="5491D4F7" wp14:editId="79A3DC19">
+                <wp:simplePos x="0" y="0"/>
+                <wp:positionH relativeFrom="margin">
+                  <wp:posOffset>0</wp:posOffset>
+                </wp:positionH>
+                <wp:positionV relativeFrom="paragraph">
+                  <wp:posOffset>45085</wp:posOffset>
+                </wp:positionV>
+                <wp:extent cx="2642235" cy="953770"/>
+                <wp:effectExtent l="0" t="0" r="0" b="0"/>
+                <wp:wrapNone/>
+                <wp:docPr id="3" name="Cuadro de texto 3"/>
+                <wp:cNvGraphicFramePr>
+                  <a:graphicFrameLocks xmlns:a="http://schemas.openxmlformats.org/drawingml/2006/main"/>
+                </wp:cNvGraphicFramePr>
+                <a:graphic xmlns:a="http://schemas.openxmlformats.org/drawingml/2006/main">
+                  <a:graphicData uri="http://schemas.microsoft.com/office/word/2010/wordprocessingShape">
+                    <wps:wsp>
+                      <wps:cNvSpPr txBox="1">
+                        <a:spLocks noChangeArrowheads="1"/>
+                      </wps:cNvSpPr>
+                      <wps:spPr bwMode="auto">
+                        <a:xfrm>
+                          <a:off x="0" y="0"/>
+                          <a:ext cx="2642235" cy="953770"/>
+                        </a:xfrm>
+                        <a:prstGeom prst="rect">
+                          <a:avLst/>
+                        </a:prstGeom>
+                        <a:noFill/>
+                        <a:ln w="9525">
+                          <a:noFill/>
+                          <a:miter lim="800000"/>
+                          <a:headEnd/>
+                          <a:tailEnd/>
+                        </a:ln>
+                      </wps:spPr>
+                      <wps:txbx>
+                        <w:txbxContent>
+                          <w:p>
+                            <w:pPr>
+                              <w:pBdr>
+                                <w:bottom w:val="single" w:sz="12" w:space="1" w:color="auto"/>
+                              </w:pBdr>
+                              <w:rPr>
+                                <w:rFonts w:ascii="Arial" w:hAnsi="Arial" w:cs="Arial"/>
+                                <w:b/>
+                                <w:bCs/>
+                              </w:rPr>
+                            </w:pPr>
+                          </w:p>
+                          <w:p>
+                            <w:pPr>
+                              <w:rPr>
+                                <w:rFonts w:ascii="Arial" w:hAnsi="Arial" w:cs="Arial"/>
+                                <w:b/>
+                                <w:bCs/>
+                              </w:rPr>
+                            </w:pPr>
+                            <w:r>
+                              <w:rPr>
+                                <w:rFonts w:ascii="Arial" w:hAnsi="Arial" w:cs="Arial"/>
+                                <w:b/>
+                                <w:bCs/>
+                              </w:rPr>
+                              <w:t>{estudiante</w:t>
+                            </w:r>
+                            <w:r>
+                              <w:rPr>
+                                <w:rFonts w:ascii="Arial" w:hAnsi="Arial" w:cs="Arial"/>
+                                <w:b/>
+                                <w:bCs/>
+                              </w:rPr>
+                              <w:t>3</w:t>
+                            </w:r>
+                            <w:r>
+                              <w:rPr>
+                                <w:rFonts w:ascii="Arial" w:hAnsi="Arial" w:cs="Arial"/>
+                                <w:b/>
+                                <w:bCs/>
+                              </w:rPr>
+                              <w:t>_nombres}</w:t>
+                            </w:r>
+                          </w:p>
+                          <w:p>
+                            <w:pPr>
+                              <w:rPr>
+                                <w:rFonts w:ascii="Arial" w:hAnsi="Arial" w:cs="Arial"/>
+                                <w:b/>
+                                <w:bCs/>
+                              </w:rPr>
+                            </w:pPr>
+                            <w:r>
+                              <w:rPr>
+                                <w:rFonts w:ascii="Arial" w:hAnsi="Arial" w:cs="Arial"/>
+                                <w:b/>
+                                <w:bCs/>
+                              </w:rPr>
+                              <w:t>Estudiante</w:t>
+                            </w:r>
+                            <w:r>
+                              <w:rPr>
+                                <w:rFonts w:ascii="Arial" w:hAnsi="Arial" w:cs="Arial"/>
+                                <w:b/>
+                                <w:bCs/>
+                              </w:rPr>
+                              <w:t xml:space="preserve"> </w:t>
+                            </w:r>
+                            <w:r>
+                              <w:rPr>
+                                <w:rFonts w:ascii="Arial" w:hAnsi="Arial" w:cs="Arial"/>
+                                <w:b/>
+                                <w:bCs/>
+                              </w:rPr>
+                              <w:t xml:space="preserve">Conciliador   </w:t>
+                            </w:r>
+                          </w:p>
+                        </w:txbxContent>
+                      </wps:txbx>
+                      <wps:bodyPr rot="0" vertOverflow="clip" horzOverflow="clip" vert="horz" wrap="square" lIns="91440" tIns="45720" rIns="91440" bIns="45720" anchor="t" anchorCtr="0">
+                        <a:spAutoFit/>
+                      </wps:bodyPr>
+                    </wps:wsp>
+                  </a:graphicData>
+                </a:graphic>
+                <wp14:sizeRelH relativeFrom="margin">
+                  <wp14:pctWidth>0</wp14:pctWidth>
+                </wp14:sizeRelH>
+                <wp14:sizeRelV relativeFrom="margin">
+                  <wp14:pctHeight>20000</wp14:pctHeight>
+                </wp14:sizeRelV>
+              </wp:anchor>
+            </w:drawing>
+          </mc:Choice>
+          <mc:Fallback>
+            <w:pict>
+              <v:shape w14:anchorId="5491D4F7" id="Cuadro de texto 3" o:spid="_x0000_s1031" type="#_x0000_t202" style="position:absolute;margin-left:0;margin-top:3.55pt;width:208.05pt;height:75.1pt;z-index:251663360;visibility:visible;mso-wrap-style:square;mso-width-percent:0;mso-height-percent:200;mso-wrap-distance-left:9pt;mso-wrap-distance-top:3.6pt;mso-wrap-distance-right:9pt;mso-wrap-distance-bottom:3.6pt;mso-position-horizontal:absolute;mso-position-horizontal-relative:margin;mso-position-vertical:absolute;mso-position-vertical-relative:text;mso-width-percent:0;mso-height-percent:200;mso-width-relative:margin;mso-height-relative:margin;v-text-anchor:top" o:gfxdata="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" filled="f" stroked="f">
+                <v:textbox style="mso-fit-shape-to-text:t">
+                  <w:txbxContent>
+                    <w:p>
+                      <w:pPr>
+                        <w:pBdr>
+                          <w:bottom w:val="single" w:sz="12" w:space="1" w:color="auto"/>
+                        </w:pBdr>
+                        <w:rPr>
+                          <w:rFonts w:ascii="Arial" w:hAnsi="Arial" w:cs="Arial"/>
+                          <w:b/>
+                          <w:bCs/>
+                        </w:rPr>
+                      </w:pPr>
+                    </w:p>
+                    <w:p>
+                      <w:pPr>
+                        <w:rPr>
+                          <w:rFonts w:ascii="Arial" w:hAnsi="Arial" w:cs="Arial"/>
+                          <w:b/>
+                          <w:bCs/>
+                        </w:rPr>
+                      </w:pPr>
+                      <w:r>
+                        <w:rPr>
+                          <w:rFonts w:ascii="Arial" w:hAnsi="Arial" w:cs="Arial"/>
+                          <w:b/>
+                          <w:bCs/>
+                        </w:rPr>
+                        <w:t>{estudiante</w:t>
+                      </w:r>
+                      <w:r>
+                        <w:rPr>
+                          <w:rFonts w:ascii="Arial" w:hAnsi="Arial" w:cs="Arial"/>
+                          <w:b/>
+                          <w:bCs/>
+                        </w:rPr>
+                        <w:t>3</w:t>
+                      </w:r>
+                      <w:r>
+                        <w:rPr>
+                          <w:rFonts w:ascii="Arial" w:hAnsi="Arial" w:cs="Arial"/>
+                          <w:b/>
+                          <w:bCs/>
+                        </w:rPr>
+                        <w:t>_nombres}</w:t>
+                      </w:r>
+                    </w:p>
+                    <w:p>
+                      <w:pPr>
+                        <w:rPr>
+                          <w:rFonts w:ascii="Arial" w:hAnsi="Arial" w:cs="Arial"/>
+                          <w:b/>
+                          <w:bCs/>
+                        </w:rPr>
+                      </w:pPr>
+                      <w:r>
+                        <w:rPr>
+                          <w:rFonts w:ascii="Arial" w:hAnsi="Arial" w:cs="Arial"/>
+                          <w:b/>
+                          <w:bCs/>
+                        </w:rPr>
+                        <w:t>Estudiante</w:t>
+                      </w:r>
+                      <w:r>
+                        <w:rPr>
+                          <w:rFonts w:ascii="Arial" w:hAnsi="Arial" w:cs="Arial"/>
+                          <w:b/>
+                          <w:bCs/>
+                        </w:rPr>
+                        <w:t xml:space="preserve"> </w:t>
+                      </w:r>
+                      <w:r>
+                        <w:rPr>
+                          <w:rFonts w:ascii="Arial" w:hAnsi="Arial" w:cs="Arial"/>
+                          <w:b/>
+                          <w:bCs/>
+                        </w:rPr>
+                        <w:t xml:space="preserve">Conciliador   </w:t>
+                      </w:r>
+                    </w:p>
+                  </w:txbxContent>
+                </v:textbox>
+                <w10:wrap anchorx="margin"/>
+              </v:shape>
+            </w:pict>
+          </mc:Fallback>
+        </mc:AlternateContent>
+      </w:r>
+    </w:p>
+    <w:p>
+      <w:pPr>
+        <w:rPr>
+          <w:rFonts w:ascii="Arial" w:eastAsia="Arial" w:hAnsi="Arial" w:cs="Arial"/>
+          <w:b/>
+          <w:sz w:val="22"/>
+          <w:szCs w:val="22"/>
+        </w:rPr>
+      </w:pPr>
+    </w:p>
+    <w:p>
+      <w:pPr>
+        <w:tabs>
+          <w:tab w:val="left" w:pos="6938"/>
+        </w:tabs>
+        <w:rPr>
+          <w:rFonts w:ascii="Arial" w:eastAsia="Arial" w:hAnsi="Arial" w:cs="Arial"/>
+          <w:sz w:val="22"/>
+          <w:szCs w:val="22"/>
+        </w:rPr>
+      </w:pPr>
+      <w:r>
+        <w:rPr>
+          <w:rFonts w:ascii="Arial" w:eastAsia="Arial" w:hAnsi="Arial" w:cs="Arial"/>
+          <w:sz w:val="22"/>
+          <w:szCs w:val="22"/>
+        </w:rPr>
+        <w:tab/>
+      </w:r>
+    </w:p>
+    <w:p>
+      <w:pPr>
+        <w:widowControl w:val="0"/>
+        <w:jc w:val="both"/>
+        <w:rPr>
           <w:rFonts w:ascii="Arial" w:hAnsi="Arial" w:cs="Arial"/>
         </w:rPr>
       </w:pPr>
@@ -2931,9 +3493,10 @@
       <w:footerReference w:type="even" r:id="rId8"/>
       <w:footerReference w:type="default" r:id="rId9"/>
       <w:pgSz w:w="12240" w:h="15840"/>
-      <w:pgMar w:top="720" w:right="720" w:bottom="720" w:left="720" w:header="709" w:footer="709" w:gutter="0"/>
+      <w:pgMar w:top="720" w:right="720" w:bottom="720" w:left="720" w:header="0" w:footer="709" w:gutter="0"/>
       <w:pgNumType w:start="1"/>
       <w:cols w:space="720"/>
+      <w:docGrid w:linePitch="326"/>
     </w:sectPr>
   </w:body>
 </w:document>
@@ -3593,7 +4156,7 @@
               <w:sz w:val="14"/>
               <w:szCs w:val="14"/>
             </w:rPr>
-            <w:t>3</w:t>
+            <w:t>5</w:t>
           </w:r>
         </w:p>
       </w:tc>
@@ -3727,7 +4290,7 @@
               <w:sz w:val="14"/>
               <w:szCs w:val="14"/>
             </w:rPr>
-            <w:t>10-06-2021</w:t>
+            <w:t>24/03/2023</w:t>
           </w:r>
         </w:p>
       </w:tc>

--- a/Backend/ApiGeneradorDocumentos/ACTA CONTRATO DE MUTUO.docx
+++ b/Backend/ApiGeneradorDocumentos/ACTA CONTRATO DE MUTUO.docx
@@ -36,6 +36,7 @@
         </w:rPr>
         <w:t>{</w:t>
       </w:r>
+      <w:proofErr w:type="spellStart"/>
       <w:r>
         <w:rPr>
           <w:rFonts w:ascii="Arial" w:eastAsia="Arial" w:hAnsi="Arial" w:cs="Arial"/>
@@ -45,6 +46,7 @@
         </w:rPr>
         <w:t>resultado_consecutivo</w:t>
       </w:r>
+      <w:proofErr w:type="spellEnd"/>
       <w:r>
         <w:rPr>
           <w:rFonts w:ascii="Arial" w:eastAsia="Arial" w:hAnsi="Arial" w:cs="Arial"/>
@@ -70,7 +72,27 @@
           <w:bCs/>
           <w:szCs w:val="24"/>
         </w:rPr>
-        <w:t>{fecha_actual_año}</w:t>
+        <w:t>{</w:t>
+      </w:r>
+      <w:proofErr w:type="spellStart"/>
+      <w:r>
+        <w:rPr>
+          <w:rFonts w:ascii="Arial" w:eastAsia="Arial" w:hAnsi="Arial" w:cs="Arial"/>
+          <w:b/>
+          <w:bCs/>
+          <w:szCs w:val="24"/>
+        </w:rPr>
+        <w:t>fecha_actual_año</w:t>
+      </w:r>
+      <w:proofErr w:type="spellEnd"/>
+      <w:r>
+        <w:rPr>
+          <w:rFonts w:ascii="Arial" w:eastAsia="Arial" w:hAnsi="Arial" w:cs="Arial"/>
+          <w:b/>
+          <w:bCs/>
+          <w:szCs w:val="24"/>
+        </w:rPr>
+        <w:t>}</w:t>
       </w:r>
       <w:r>
         <w:rPr>
@@ -118,6 +140,7 @@
         </w:rPr>
         <w:t>{</w:t>
       </w:r>
+      <w:proofErr w:type="spellStart"/>
       <w:r>
         <w:rPr>
           <w:rFonts w:ascii="Arial" w:eastAsia="Arial" w:hAnsi="Arial" w:cs="Arial"/>
@@ -127,6 +150,7 @@
         </w:rPr>
         <w:t>expediente_numero_caso</w:t>
       </w:r>
+      <w:proofErr w:type="spellEnd"/>
       <w:r>
         <w:rPr>
           <w:rFonts w:ascii="Arial" w:eastAsia="Arial" w:hAnsi="Arial" w:cs="Arial"/>
@@ -186,7 +210,27 @@
           <w:sz w:val="22"/>
           <w:szCs w:val="22"/>
         </w:rPr>
-        <w:t>CONVOCANTE:   {convocante_nombres}</w:t>
+        <w:t>CONVOCANTE:   {</w:t>
+      </w:r>
+      <w:proofErr w:type="spellStart"/>
+      <w:r>
+        <w:rPr>
+          <w:rFonts w:ascii="Arial" w:eastAsia="Arial" w:hAnsi="Arial" w:cs="Arial"/>
+          <w:b/>
+          <w:sz w:val="22"/>
+          <w:szCs w:val="22"/>
+        </w:rPr>
+        <w:t>convocante_nombres</w:t>
+      </w:r>
+      <w:proofErr w:type="spellEnd"/>
+      <w:r>
+        <w:rPr>
+          <w:rFonts w:ascii="Arial" w:eastAsia="Arial" w:hAnsi="Arial" w:cs="Arial"/>
+          <w:b/>
+          <w:sz w:val="22"/>
+          <w:szCs w:val="22"/>
+        </w:rPr>
+        <w:t>}</w:t>
       </w:r>
       <w:r>
         <w:rPr>
@@ -218,8 +262,29 @@
           <w:sz w:val="22"/>
           <w:szCs w:val="22"/>
         </w:rPr>
-        <w:t xml:space="preserve">                              C.C. N° {</w:t>
-      </w:r>
+        <w:t xml:space="preserve">                              C.C. </w:t>
+      </w:r>
+      <w:proofErr w:type="spellStart"/>
+      <w:r>
+        <w:rPr>
+          <w:rFonts w:ascii="Arial" w:eastAsia="Arial" w:hAnsi="Arial" w:cs="Arial"/>
+          <w:b/>
+          <w:sz w:val="22"/>
+          <w:szCs w:val="22"/>
+        </w:rPr>
+        <w:t>N°</w:t>
+      </w:r>
+      <w:proofErr w:type="spellEnd"/>
+      <w:r>
+        <w:rPr>
+          <w:rFonts w:ascii="Arial" w:eastAsia="Arial" w:hAnsi="Arial" w:cs="Arial"/>
+          <w:b/>
+          <w:sz w:val="22"/>
+          <w:szCs w:val="22"/>
+        </w:rPr>
+        <w:t xml:space="preserve"> {</w:t>
+      </w:r>
+      <w:proofErr w:type="spellStart"/>
       <w:r>
         <w:rPr>
           <w:rFonts w:ascii="Arial" w:eastAsia="Arial" w:hAnsi="Arial" w:cs="Arial"/>
@@ -229,6 +294,7 @@
         </w:rPr>
         <w:t>convocante_identificacion</w:t>
       </w:r>
+      <w:proofErr w:type="spellEnd"/>
       <w:r>
         <w:rPr>
           <w:rFonts w:ascii="Arial" w:eastAsia="Arial" w:hAnsi="Arial" w:cs="Arial"/>
@@ -238,6 +304,7 @@
         </w:rPr>
         <w:t>} de {</w:t>
       </w:r>
+      <w:proofErr w:type="spellStart"/>
       <w:r>
         <w:rPr>
           <w:rFonts w:ascii="Arial" w:eastAsia="Arial" w:hAnsi="Arial" w:cs="Arial"/>
@@ -247,6 +314,7 @@
         </w:rPr>
         <w:t>convocante_lugar_expedicion</w:t>
       </w:r>
+      <w:proofErr w:type="spellEnd"/>
       <w:r>
         <w:rPr>
           <w:rFonts w:ascii="Arial" w:eastAsia="Arial" w:hAnsi="Arial" w:cs="Arial"/>
@@ -309,6 +377,7 @@
         </w:rPr>
         <w:t>CONVOCADO:     {</w:t>
       </w:r>
+      <w:proofErr w:type="spellStart"/>
       <w:r>
         <w:rPr>
           <w:rFonts w:ascii="Arial" w:eastAsia="Arial" w:hAnsi="Arial" w:cs="Arial"/>
@@ -318,6 +387,7 @@
         </w:rPr>
         <w:t>convocado_nombres</w:t>
       </w:r>
+      <w:proofErr w:type="spellEnd"/>
       <w:r>
         <w:rPr>
           <w:rFonts w:ascii="Arial" w:eastAsia="Arial" w:hAnsi="Arial" w:cs="Arial"/>
@@ -353,6 +423,7 @@
         </w:rPr>
         <w:t xml:space="preserve">                              C.C. No. {</w:t>
       </w:r>
+      <w:proofErr w:type="spellStart"/>
       <w:r>
         <w:rPr>
           <w:rFonts w:ascii="Arial" w:eastAsia="Arial" w:hAnsi="Arial" w:cs="Arial"/>
@@ -362,6 +433,7 @@
         </w:rPr>
         <w:t>convocado_identificacion</w:t>
       </w:r>
+      <w:proofErr w:type="spellEnd"/>
       <w:r>
         <w:rPr>
           <w:rFonts w:ascii="Arial" w:eastAsia="Arial" w:hAnsi="Arial" w:cs="Arial"/>
@@ -371,6 +443,7 @@
         </w:rPr>
         <w:t>} de {</w:t>
       </w:r>
+      <w:proofErr w:type="spellStart"/>
       <w:r>
         <w:rPr>
           <w:rFonts w:ascii="Arial" w:eastAsia="Arial" w:hAnsi="Arial" w:cs="Arial"/>
@@ -380,6 +453,7 @@
         </w:rPr>
         <w:t>convocado_lugar_expedicion</w:t>
       </w:r>
+      <w:proofErr w:type="spellEnd"/>
       <w:r>
         <w:rPr>
           <w:rFonts w:ascii="Arial" w:eastAsia="Arial" w:hAnsi="Arial" w:cs="Arial"/>
@@ -434,7 +508,27 @@
           <w:bCs/>
           <w:szCs w:val="24"/>
         </w:rPr>
-        <w:t>{fecha_actual_hora}</w:t>
+        <w:t>{</w:t>
+      </w:r>
+      <w:proofErr w:type="spellStart"/>
+      <w:r>
+        <w:rPr>
+          <w:rFonts w:ascii="Arial" w:eastAsia="Arial" w:hAnsi="Arial" w:cs="Arial"/>
+          <w:b/>
+          <w:bCs/>
+          <w:szCs w:val="24"/>
+        </w:rPr>
+        <w:t>citacion_turno</w:t>
+      </w:r>
+      <w:proofErr w:type="spellEnd"/>
+      <w:r>
+        <w:rPr>
+          <w:rFonts w:ascii="Arial" w:eastAsia="Arial" w:hAnsi="Arial" w:cs="Arial"/>
+          <w:b/>
+          <w:bCs/>
+          <w:szCs w:val="24"/>
+        </w:rPr>
+        <w:t>}</w:t>
       </w:r>
       <w:r>
         <w:rPr>
@@ -450,7 +544,27 @@
           <w:bCs/>
           <w:szCs w:val="24"/>
         </w:rPr>
-        <w:t>{fecha_actual_dia}</w:t>
+        <w:t>{</w:t>
+      </w:r>
+      <w:proofErr w:type="spellStart"/>
+      <w:r>
+        <w:rPr>
+          <w:rFonts w:ascii="Arial" w:eastAsia="Arial" w:hAnsi="Arial" w:cs="Arial"/>
+          <w:b/>
+          <w:bCs/>
+          <w:szCs w:val="24"/>
+        </w:rPr>
+        <w:t>citacion_dia</w:t>
+      </w:r>
+      <w:proofErr w:type="spellEnd"/>
+      <w:r>
+        <w:rPr>
+          <w:rFonts w:ascii="Arial" w:eastAsia="Arial" w:hAnsi="Arial" w:cs="Arial"/>
+          <w:b/>
+          <w:bCs/>
+          <w:szCs w:val="24"/>
+        </w:rPr>
+        <w:t>}</w:t>
       </w:r>
       <w:r>
         <w:rPr>
@@ -466,7 +580,27 @@
           <w:bCs/>
           <w:szCs w:val="24"/>
         </w:rPr>
-        <w:t xml:space="preserve">{fecha_actual_mes} </w:t>
+        <w:t>{</w:t>
+      </w:r>
+      <w:proofErr w:type="spellStart"/>
+      <w:r>
+        <w:rPr>
+          <w:rFonts w:ascii="Arial" w:eastAsia="Arial" w:hAnsi="Arial" w:cs="Arial"/>
+          <w:b/>
+          <w:bCs/>
+          <w:szCs w:val="24"/>
+        </w:rPr>
+        <w:t>citacion_mes</w:t>
+      </w:r>
+      <w:proofErr w:type="spellEnd"/>
+      <w:r>
+        <w:rPr>
+          <w:rFonts w:ascii="Arial" w:eastAsia="Arial" w:hAnsi="Arial" w:cs="Arial"/>
+          <w:b/>
+          <w:bCs/>
+          <w:szCs w:val="24"/>
+        </w:rPr>
+        <w:t xml:space="preserve">} </w:t>
       </w:r>
       <w:r>
         <w:rPr>
@@ -482,14 +616,41 @@
           <w:bCs/>
           <w:szCs w:val="24"/>
         </w:rPr>
-        <w:t>{fecha_actual_año}</w:t>
-      </w:r>
-      <w:r>
-        <w:rPr>
-          <w:rFonts w:ascii="Arial" w:eastAsia="Arial" w:hAnsi="Arial" w:cs="Arial"/>
-          <w:szCs w:val="24"/>
-        </w:rPr>
-        <w:t xml:space="preserve">, después de haberse notificado legalmente a los comparecientes, se dio inicio en las instalaciones del Centro de Conciliación, José Ignacio Talero Losada de </w:t>
+        <w:t>{</w:t>
+      </w:r>
+      <w:proofErr w:type="spellStart"/>
+      <w:r>
+        <w:rPr>
+          <w:rFonts w:ascii="Arial" w:eastAsia="Arial" w:hAnsi="Arial" w:cs="Arial"/>
+          <w:b/>
+          <w:bCs/>
+          <w:szCs w:val="24"/>
+        </w:rPr>
+        <w:t>citacion_año</w:t>
+      </w:r>
+      <w:proofErr w:type="spellEnd"/>
+      <w:r>
+        <w:rPr>
+          <w:rFonts w:ascii="Arial" w:eastAsia="Arial" w:hAnsi="Arial" w:cs="Arial"/>
+          <w:b/>
+          <w:bCs/>
+          <w:szCs w:val="24"/>
+        </w:rPr>
+        <w:t>}</w:t>
+      </w:r>
+      <w:r>
+        <w:rPr>
+          <w:rFonts w:ascii="Arial" w:eastAsia="Arial" w:hAnsi="Arial" w:cs="Arial"/>
+          <w:szCs w:val="24"/>
+        </w:rPr>
+        <w:t xml:space="preserve">, </w:t>
+      </w:r>
+      <w:r>
+        <w:rPr>
+          <w:rFonts w:ascii="Arial" w:eastAsia="Arial" w:hAnsi="Arial" w:cs="Arial"/>
+          <w:szCs w:val="24"/>
+        </w:rPr>
+        <w:t xml:space="preserve">después de haberse notificado legalmente a los comparecientes, se dio inicio en las instalaciones del Centro de Conciliación, José Ignacio Talero Losada de </w:t>
       </w:r>
       <w:r>
         <w:rPr>
@@ -504,7 +665,23 @@
           <w:rFonts w:ascii="Arial" w:eastAsia="Arial" w:hAnsi="Arial" w:cs="Arial"/>
           <w:szCs w:val="24"/>
         </w:rPr>
-        <w:t xml:space="preserve">, ubicado en la Calle 12 Nº 8 –37 de esta ciudad, a la Audiencia de Conciliación solicitada el día </w:t>
+        <w:t xml:space="preserve">, ubicado en la Calle 12 </w:t>
+      </w:r>
+      <w:proofErr w:type="spellStart"/>
+      <w:r>
+        <w:rPr>
+          <w:rFonts w:ascii="Arial" w:eastAsia="Arial" w:hAnsi="Arial" w:cs="Arial"/>
+          <w:szCs w:val="24"/>
+        </w:rPr>
+        <w:t>Nº</w:t>
+      </w:r>
+      <w:proofErr w:type="spellEnd"/>
+      <w:r>
+        <w:rPr>
+          <w:rFonts w:ascii="Arial" w:eastAsia="Arial" w:hAnsi="Arial" w:cs="Arial"/>
+          <w:szCs w:val="24"/>
+        </w:rPr>
+        <w:t xml:space="preserve"> 8 –37 de esta ciudad, a la Audiencia de Conciliación solicitada el día </w:t>
       </w:r>
       <w:bookmarkStart w:id="0" w:name="_Hlk121757539"/>
       <w:r>
@@ -515,7 +692,29 @@
           <w:sz w:val="22"/>
           <w:szCs w:val="22"/>
         </w:rPr>
-        <w:t>{expediente_fecha_registro_dia}</w:t>
+        <w:t>{</w:t>
+      </w:r>
+      <w:proofErr w:type="spellStart"/>
+      <w:r>
+        <w:rPr>
+          <w:rFonts w:ascii="Arial" w:eastAsia="Arial" w:hAnsi="Arial" w:cs="Arial"/>
+          <w:b/>
+          <w:bCs/>
+          <w:sz w:val="22"/>
+          <w:szCs w:val="22"/>
+        </w:rPr>
+        <w:t>expediente_fecha_registro_dia</w:t>
+      </w:r>
+      <w:proofErr w:type="spellEnd"/>
+      <w:r>
+        <w:rPr>
+          <w:rFonts w:ascii="Arial" w:eastAsia="Arial" w:hAnsi="Arial" w:cs="Arial"/>
+          <w:b/>
+          <w:bCs/>
+          <w:sz w:val="22"/>
+          <w:szCs w:val="22"/>
+        </w:rPr>
+        <w:t>}</w:t>
       </w:r>
       <w:bookmarkEnd w:id="0"/>
       <w:r>
@@ -540,7 +739,29 @@
           <w:sz w:val="22"/>
           <w:szCs w:val="22"/>
         </w:rPr>
-        <w:t>{expediente_fecha_registro_mes}</w:t>
+        <w:t>{</w:t>
+      </w:r>
+      <w:proofErr w:type="spellStart"/>
+      <w:r>
+        <w:rPr>
+          <w:rFonts w:ascii="Arial" w:eastAsia="Arial" w:hAnsi="Arial" w:cs="Arial"/>
+          <w:b/>
+          <w:bCs/>
+          <w:sz w:val="22"/>
+          <w:szCs w:val="22"/>
+        </w:rPr>
+        <w:t>expediente_fecha_registro_mes</w:t>
+      </w:r>
+      <w:proofErr w:type="spellEnd"/>
+      <w:r>
+        <w:rPr>
+          <w:rFonts w:ascii="Arial" w:eastAsia="Arial" w:hAnsi="Arial" w:cs="Arial"/>
+          <w:b/>
+          <w:bCs/>
+          <w:sz w:val="22"/>
+          <w:szCs w:val="22"/>
+        </w:rPr>
+        <w:t>}</w:t>
       </w:r>
       <w:r>
         <w:rPr>
@@ -573,7 +794,29 @@
           <w:sz w:val="22"/>
           <w:szCs w:val="22"/>
         </w:rPr>
-        <w:t>{expediente_fecha_registro_año}</w:t>
+        <w:t>{</w:t>
+      </w:r>
+      <w:proofErr w:type="spellStart"/>
+      <w:r>
+        <w:rPr>
+          <w:rFonts w:ascii="Arial" w:eastAsia="Arial" w:hAnsi="Arial" w:cs="Arial"/>
+          <w:b/>
+          <w:bCs/>
+          <w:sz w:val="22"/>
+          <w:szCs w:val="22"/>
+        </w:rPr>
+        <w:t>expediente_fecha_registro_año</w:t>
+      </w:r>
+      <w:proofErr w:type="spellEnd"/>
+      <w:r>
+        <w:rPr>
+          <w:rFonts w:ascii="Arial" w:eastAsia="Arial" w:hAnsi="Arial" w:cs="Arial"/>
+          <w:b/>
+          <w:bCs/>
+          <w:sz w:val="22"/>
+          <w:szCs w:val="22"/>
+        </w:rPr>
+        <w:t>}</w:t>
       </w:r>
       <w:bookmarkEnd w:id="2"/>
       <w:r>
@@ -595,7 +838,25 @@
           <w:b/>
           <w:szCs w:val="24"/>
         </w:rPr>
-        <w:t>{convocante_nombres}</w:t>
+        <w:t>{</w:t>
+      </w:r>
+      <w:proofErr w:type="spellStart"/>
+      <w:r>
+        <w:rPr>
+          <w:rFonts w:ascii="Arial" w:eastAsia="Arial" w:hAnsi="Arial" w:cs="Arial"/>
+          <w:b/>
+          <w:szCs w:val="24"/>
+        </w:rPr>
+        <w:t>convocante_nombres</w:t>
+      </w:r>
+      <w:proofErr w:type="spellEnd"/>
+      <w:r>
+        <w:rPr>
+          <w:rFonts w:ascii="Arial" w:eastAsia="Arial" w:hAnsi="Arial" w:cs="Arial"/>
+          <w:b/>
+          <w:szCs w:val="24"/>
+        </w:rPr>
+        <w:t>}</w:t>
       </w:r>
       <w:r>
         <w:rPr>
@@ -610,7 +871,25 @@
           <w:b/>
           <w:szCs w:val="24"/>
         </w:rPr>
-        <w:t xml:space="preserve">{convocante_identificacion} </w:t>
+        <w:t>{</w:t>
+      </w:r>
+      <w:proofErr w:type="spellStart"/>
+      <w:r>
+        <w:rPr>
+          <w:rFonts w:ascii="Arial" w:eastAsia="Arial" w:hAnsi="Arial" w:cs="Arial"/>
+          <w:b/>
+          <w:szCs w:val="24"/>
+        </w:rPr>
+        <w:t>convocante_identificacion</w:t>
+      </w:r>
+      <w:proofErr w:type="spellEnd"/>
+      <w:r>
+        <w:rPr>
+          <w:rFonts w:ascii="Arial" w:eastAsia="Arial" w:hAnsi="Arial" w:cs="Arial"/>
+          <w:b/>
+          <w:szCs w:val="24"/>
+        </w:rPr>
+        <w:t xml:space="preserve">} </w:t>
       </w:r>
       <w:r>
         <w:rPr>
@@ -625,7 +904,25 @@
           <w:b/>
           <w:szCs w:val="24"/>
         </w:rPr>
-        <w:t>{convocante_lugar_expedicion}</w:t>
+        <w:t>{</w:t>
+      </w:r>
+      <w:proofErr w:type="spellStart"/>
+      <w:r>
+        <w:rPr>
+          <w:rFonts w:ascii="Arial" w:eastAsia="Arial" w:hAnsi="Arial" w:cs="Arial"/>
+          <w:b/>
+          <w:szCs w:val="24"/>
+        </w:rPr>
+        <w:t>convocante_lugar_expedicion</w:t>
+      </w:r>
+      <w:proofErr w:type="spellEnd"/>
+      <w:r>
+        <w:rPr>
+          <w:rFonts w:ascii="Arial" w:eastAsia="Arial" w:hAnsi="Arial" w:cs="Arial"/>
+          <w:b/>
+          <w:szCs w:val="24"/>
+        </w:rPr>
+        <w:t>}</w:t>
       </w:r>
       <w:r>
         <w:rPr>
@@ -655,7 +952,25 @@
           <w:b/>
           <w:szCs w:val="24"/>
         </w:rPr>
-        <w:t>{convocado_nombres}</w:t>
+        <w:t>{</w:t>
+      </w:r>
+      <w:proofErr w:type="spellStart"/>
+      <w:r>
+        <w:rPr>
+          <w:rFonts w:ascii="Arial" w:eastAsia="Arial" w:hAnsi="Arial" w:cs="Arial"/>
+          <w:b/>
+          <w:szCs w:val="24"/>
+        </w:rPr>
+        <w:t>convocado_nombres</w:t>
+      </w:r>
+      <w:proofErr w:type="spellEnd"/>
+      <w:r>
+        <w:rPr>
+          <w:rFonts w:ascii="Arial" w:eastAsia="Arial" w:hAnsi="Arial" w:cs="Arial"/>
+          <w:b/>
+          <w:szCs w:val="24"/>
+        </w:rPr>
+        <w:t>}</w:t>
       </w:r>
       <w:r>
         <w:rPr>
@@ -670,7 +985,25 @@
           <w:b/>
           <w:szCs w:val="24"/>
         </w:rPr>
-        <w:t xml:space="preserve">{convocado_identificacion} </w:t>
+        <w:t>{</w:t>
+      </w:r>
+      <w:proofErr w:type="spellStart"/>
+      <w:r>
+        <w:rPr>
+          <w:rFonts w:ascii="Arial" w:eastAsia="Arial" w:hAnsi="Arial" w:cs="Arial"/>
+          <w:b/>
+          <w:szCs w:val="24"/>
+        </w:rPr>
+        <w:t>convocado_identificacion</w:t>
+      </w:r>
+      <w:proofErr w:type="spellEnd"/>
+      <w:r>
+        <w:rPr>
+          <w:rFonts w:ascii="Arial" w:eastAsia="Arial" w:hAnsi="Arial" w:cs="Arial"/>
+          <w:b/>
+          <w:szCs w:val="24"/>
+        </w:rPr>
+        <w:t xml:space="preserve">} </w:t>
       </w:r>
       <w:r>
         <w:rPr>
@@ -685,7 +1018,25 @@
           <w:b/>
           <w:szCs w:val="24"/>
         </w:rPr>
-        <w:t>{convocado_lugar_expedicion}</w:t>
+        <w:t>{</w:t>
+      </w:r>
+      <w:proofErr w:type="spellStart"/>
+      <w:r>
+        <w:rPr>
+          <w:rFonts w:ascii="Arial" w:eastAsia="Arial" w:hAnsi="Arial" w:cs="Arial"/>
+          <w:b/>
+          <w:szCs w:val="24"/>
+        </w:rPr>
+        <w:t>convocado_lugar_expedicion</w:t>
+      </w:r>
+      <w:proofErr w:type="spellEnd"/>
+      <w:r>
+        <w:rPr>
+          <w:rFonts w:ascii="Arial" w:eastAsia="Arial" w:hAnsi="Arial" w:cs="Arial"/>
+          <w:b/>
+          <w:szCs w:val="24"/>
+        </w:rPr>
+        <w:t>}</w:t>
       </w:r>
       <w:r>
         <w:rPr>
@@ -806,7 +1157,25 @@
           <w:b/>
           <w:szCs w:val="24"/>
         </w:rPr>
-        <w:t xml:space="preserve">{convocante_nombres} </w:t>
+        <w:t>{</w:t>
+      </w:r>
+      <w:proofErr w:type="spellStart"/>
+      <w:r>
+        <w:rPr>
+          <w:rFonts w:ascii="Arial" w:eastAsia="Arial" w:hAnsi="Arial" w:cs="Arial"/>
+          <w:b/>
+          <w:szCs w:val="24"/>
+        </w:rPr>
+        <w:t>convocante_nombres</w:t>
+      </w:r>
+      <w:proofErr w:type="spellEnd"/>
+      <w:r>
+        <w:rPr>
+          <w:rFonts w:ascii="Arial" w:eastAsia="Arial" w:hAnsi="Arial" w:cs="Arial"/>
+          <w:b/>
+          <w:szCs w:val="24"/>
+        </w:rPr>
+        <w:t xml:space="preserve">} </w:t>
       </w:r>
       <w:r>
         <w:rPr>
@@ -821,7 +1190,25 @@
           <w:b/>
           <w:szCs w:val="24"/>
         </w:rPr>
-        <w:t xml:space="preserve">{convocante_identificacion}  </w:t>
+        <w:t>{</w:t>
+      </w:r>
+      <w:proofErr w:type="spellStart"/>
+      <w:r>
+        <w:rPr>
+          <w:rFonts w:ascii="Arial" w:eastAsia="Arial" w:hAnsi="Arial" w:cs="Arial"/>
+          <w:b/>
+          <w:szCs w:val="24"/>
+        </w:rPr>
+        <w:t>convocante_identificacion</w:t>
+      </w:r>
+      <w:proofErr w:type="spellEnd"/>
+      <w:r>
+        <w:rPr>
+          <w:rFonts w:ascii="Arial" w:eastAsia="Arial" w:hAnsi="Arial" w:cs="Arial"/>
+          <w:b/>
+          <w:szCs w:val="24"/>
+        </w:rPr>
+        <w:t xml:space="preserve">}  </w:t>
       </w:r>
       <w:r>
         <w:rPr>
@@ -836,7 +1223,25 @@
           <w:b/>
           <w:szCs w:val="24"/>
         </w:rPr>
-        <w:t xml:space="preserve">{convocante_lugar_expedicion} </w:t>
+        <w:t>{</w:t>
+      </w:r>
+      <w:proofErr w:type="spellStart"/>
+      <w:r>
+        <w:rPr>
+          <w:rFonts w:ascii="Arial" w:eastAsia="Arial" w:hAnsi="Arial" w:cs="Arial"/>
+          <w:b/>
+          <w:szCs w:val="24"/>
+        </w:rPr>
+        <w:t>convocante_lugar_expedicion</w:t>
+      </w:r>
+      <w:proofErr w:type="spellEnd"/>
+      <w:r>
+        <w:rPr>
+          <w:rFonts w:ascii="Arial" w:eastAsia="Arial" w:hAnsi="Arial" w:cs="Arial"/>
+          <w:b/>
+          <w:szCs w:val="24"/>
+        </w:rPr>
+        <w:t xml:space="preserve">} </w:t>
       </w:r>
       <w:r>
         <w:rPr>
@@ -851,7 +1256,25 @@
           <w:b/>
           <w:szCs w:val="24"/>
         </w:rPr>
-        <w:t>{convocante_direccion}</w:t>
+        <w:t>{</w:t>
+      </w:r>
+      <w:proofErr w:type="spellStart"/>
+      <w:r>
+        <w:rPr>
+          <w:rFonts w:ascii="Arial" w:eastAsia="Arial" w:hAnsi="Arial" w:cs="Arial"/>
+          <w:b/>
+          <w:szCs w:val="24"/>
+        </w:rPr>
+        <w:t>convocante_direccion</w:t>
+      </w:r>
+      <w:proofErr w:type="spellEnd"/>
+      <w:r>
+        <w:rPr>
+          <w:rFonts w:ascii="Arial" w:eastAsia="Arial" w:hAnsi="Arial" w:cs="Arial"/>
+          <w:b/>
+          <w:szCs w:val="24"/>
+        </w:rPr>
+        <w:t>}</w:t>
       </w:r>
       <w:r>
         <w:rPr>
@@ -866,7 +1289,25 @@
           <w:b/>
           <w:szCs w:val="24"/>
         </w:rPr>
-        <w:t>{convocante_localidad}</w:t>
+        <w:t>{</w:t>
+      </w:r>
+      <w:proofErr w:type="spellStart"/>
+      <w:r>
+        <w:rPr>
+          <w:rFonts w:ascii="Arial" w:eastAsia="Arial" w:hAnsi="Arial" w:cs="Arial"/>
+          <w:b/>
+          <w:szCs w:val="24"/>
+        </w:rPr>
+        <w:t>convocante_localidad</w:t>
+      </w:r>
+      <w:proofErr w:type="spellEnd"/>
+      <w:r>
+        <w:rPr>
+          <w:rFonts w:ascii="Arial" w:eastAsia="Arial" w:hAnsi="Arial" w:cs="Arial"/>
+          <w:b/>
+          <w:szCs w:val="24"/>
+        </w:rPr>
+        <w:t>}</w:t>
       </w:r>
       <w:r>
         <w:rPr>
@@ -882,7 +1323,27 @@
           <w:bCs/>
           <w:szCs w:val="24"/>
         </w:rPr>
-        <w:t>{convocante_correo}</w:t>
+        <w:t>{</w:t>
+      </w:r>
+      <w:proofErr w:type="spellStart"/>
+      <w:r>
+        <w:rPr>
+          <w:rFonts w:ascii="Arial" w:eastAsia="Arial" w:hAnsi="Arial" w:cs="Arial"/>
+          <w:b/>
+          <w:bCs/>
+          <w:szCs w:val="24"/>
+        </w:rPr>
+        <w:t>convocante_correo</w:t>
+      </w:r>
+      <w:proofErr w:type="spellEnd"/>
+      <w:r>
+        <w:rPr>
+          <w:rFonts w:ascii="Arial" w:eastAsia="Arial" w:hAnsi="Arial" w:cs="Arial"/>
+          <w:b/>
+          <w:bCs/>
+          <w:szCs w:val="24"/>
+        </w:rPr>
+        <w:t>}</w:t>
       </w:r>
       <w:r>
         <w:rPr>
@@ -898,7 +1359,27 @@
           <w:bCs/>
           <w:szCs w:val="24"/>
         </w:rPr>
-        <w:t>{convocante_celular}</w:t>
+        <w:t>{</w:t>
+      </w:r>
+      <w:proofErr w:type="spellStart"/>
+      <w:r>
+        <w:rPr>
+          <w:rFonts w:ascii="Arial" w:eastAsia="Arial" w:hAnsi="Arial" w:cs="Arial"/>
+          <w:b/>
+          <w:bCs/>
+          <w:szCs w:val="24"/>
+        </w:rPr>
+        <w:t>convocante_celular</w:t>
+      </w:r>
+      <w:proofErr w:type="spellEnd"/>
+      <w:r>
+        <w:rPr>
+          <w:rFonts w:ascii="Arial" w:eastAsia="Arial" w:hAnsi="Arial" w:cs="Arial"/>
+          <w:b/>
+          <w:bCs/>
+          <w:szCs w:val="24"/>
+        </w:rPr>
+        <w:t>}</w:t>
       </w:r>
       <w:r>
         <w:rPr>
@@ -965,7 +1446,25 @@
           <w:b/>
           <w:szCs w:val="24"/>
         </w:rPr>
-        <w:t>{convocado_nombres}</w:t>
+        <w:t>{</w:t>
+      </w:r>
+      <w:proofErr w:type="spellStart"/>
+      <w:r>
+        <w:rPr>
+          <w:rFonts w:ascii="Arial" w:eastAsia="Arial" w:hAnsi="Arial" w:cs="Arial"/>
+          <w:b/>
+          <w:szCs w:val="24"/>
+        </w:rPr>
+        <w:t>convocado_nombres</w:t>
+      </w:r>
+      <w:proofErr w:type="spellEnd"/>
+      <w:r>
+        <w:rPr>
+          <w:rFonts w:ascii="Arial" w:eastAsia="Arial" w:hAnsi="Arial" w:cs="Arial"/>
+          <w:b/>
+          <w:szCs w:val="24"/>
+        </w:rPr>
+        <w:t>}</w:t>
       </w:r>
       <w:r>
         <w:rPr>
@@ -980,7 +1479,25 @@
           <w:b/>
           <w:szCs w:val="24"/>
         </w:rPr>
-        <w:t xml:space="preserve">{convocado_identificacion} </w:t>
+        <w:t>{</w:t>
+      </w:r>
+      <w:proofErr w:type="spellStart"/>
+      <w:r>
+        <w:rPr>
+          <w:rFonts w:ascii="Arial" w:eastAsia="Arial" w:hAnsi="Arial" w:cs="Arial"/>
+          <w:b/>
+          <w:szCs w:val="24"/>
+        </w:rPr>
+        <w:t>convocado_identificacion</w:t>
+      </w:r>
+      <w:proofErr w:type="spellEnd"/>
+      <w:r>
+        <w:rPr>
+          <w:rFonts w:ascii="Arial" w:eastAsia="Arial" w:hAnsi="Arial" w:cs="Arial"/>
+          <w:b/>
+          <w:szCs w:val="24"/>
+        </w:rPr>
+        <w:t xml:space="preserve">} </w:t>
       </w:r>
       <w:r>
         <w:rPr>
@@ -995,7 +1512,25 @@
           <w:b/>
           <w:szCs w:val="24"/>
         </w:rPr>
-        <w:t>{convocado_lugar_expedicion}</w:t>
+        <w:t>{</w:t>
+      </w:r>
+      <w:proofErr w:type="spellStart"/>
+      <w:r>
+        <w:rPr>
+          <w:rFonts w:ascii="Arial" w:eastAsia="Arial" w:hAnsi="Arial" w:cs="Arial"/>
+          <w:b/>
+          <w:szCs w:val="24"/>
+        </w:rPr>
+        <w:t>convocado_lugar_expedicion</w:t>
+      </w:r>
+      <w:proofErr w:type="spellEnd"/>
+      <w:r>
+        <w:rPr>
+          <w:rFonts w:ascii="Arial" w:eastAsia="Arial" w:hAnsi="Arial" w:cs="Arial"/>
+          <w:b/>
+          <w:szCs w:val="24"/>
+        </w:rPr>
+        <w:t>}</w:t>
       </w:r>
       <w:r>
         <w:rPr>
@@ -1010,7 +1545,25 @@
           <w:b/>
           <w:szCs w:val="24"/>
         </w:rPr>
-        <w:t>{convocado_direccion}</w:t>
+        <w:t>{</w:t>
+      </w:r>
+      <w:proofErr w:type="spellStart"/>
+      <w:r>
+        <w:rPr>
+          <w:rFonts w:ascii="Arial" w:eastAsia="Arial" w:hAnsi="Arial" w:cs="Arial"/>
+          <w:b/>
+          <w:szCs w:val="24"/>
+        </w:rPr>
+        <w:t>convocado_direccion</w:t>
+      </w:r>
+      <w:proofErr w:type="spellEnd"/>
+      <w:r>
+        <w:rPr>
+          <w:rFonts w:ascii="Arial" w:eastAsia="Arial" w:hAnsi="Arial" w:cs="Arial"/>
+          <w:b/>
+          <w:szCs w:val="24"/>
+        </w:rPr>
+        <w:t>}</w:t>
       </w:r>
       <w:r>
         <w:rPr>
@@ -1025,7 +1578,25 @@
           <w:b/>
           <w:szCs w:val="24"/>
         </w:rPr>
-        <w:t>{convocado_localidad}</w:t>
+        <w:t>{</w:t>
+      </w:r>
+      <w:proofErr w:type="spellStart"/>
+      <w:r>
+        <w:rPr>
+          <w:rFonts w:ascii="Arial" w:eastAsia="Arial" w:hAnsi="Arial" w:cs="Arial"/>
+          <w:b/>
+          <w:szCs w:val="24"/>
+        </w:rPr>
+        <w:t>convocado_localidad</w:t>
+      </w:r>
+      <w:proofErr w:type="spellEnd"/>
+      <w:r>
+        <w:rPr>
+          <w:rFonts w:ascii="Arial" w:eastAsia="Arial" w:hAnsi="Arial" w:cs="Arial"/>
+          <w:b/>
+          <w:szCs w:val="24"/>
+        </w:rPr>
+        <w:t>}</w:t>
       </w:r>
       <w:r>
         <w:rPr>
@@ -1041,7 +1612,27 @@
           <w:bCs/>
           <w:szCs w:val="24"/>
         </w:rPr>
-        <w:t>{convocado_correo}</w:t>
+        <w:t>{</w:t>
+      </w:r>
+      <w:proofErr w:type="spellStart"/>
+      <w:r>
+        <w:rPr>
+          <w:rFonts w:ascii="Arial" w:eastAsia="Arial" w:hAnsi="Arial" w:cs="Arial"/>
+          <w:b/>
+          <w:bCs/>
+          <w:szCs w:val="24"/>
+        </w:rPr>
+        <w:t>convocado_correo</w:t>
+      </w:r>
+      <w:proofErr w:type="spellEnd"/>
+      <w:r>
+        <w:rPr>
+          <w:rFonts w:ascii="Arial" w:eastAsia="Arial" w:hAnsi="Arial" w:cs="Arial"/>
+          <w:b/>
+          <w:bCs/>
+          <w:szCs w:val="24"/>
+        </w:rPr>
+        <w:t>}</w:t>
       </w:r>
       <w:r>
         <w:rPr>
@@ -1057,7 +1648,27 @@
           <w:bCs/>
           <w:szCs w:val="24"/>
         </w:rPr>
-        <w:t>{convocado_celular}</w:t>
+        <w:t>{</w:t>
+      </w:r>
+      <w:proofErr w:type="spellStart"/>
+      <w:r>
+        <w:rPr>
+          <w:rFonts w:ascii="Arial" w:eastAsia="Arial" w:hAnsi="Arial" w:cs="Arial"/>
+          <w:b/>
+          <w:bCs/>
+          <w:szCs w:val="24"/>
+        </w:rPr>
+        <w:t>convocado_celular</w:t>
+      </w:r>
+      <w:proofErr w:type="spellEnd"/>
+      <w:r>
+        <w:rPr>
+          <w:rFonts w:ascii="Arial" w:eastAsia="Arial" w:hAnsi="Arial" w:cs="Arial"/>
+          <w:b/>
+          <w:bCs/>
+          <w:szCs w:val="24"/>
+        </w:rPr>
+        <w:t>}</w:t>
       </w:r>
       <w:r>
         <w:rPr>
@@ -1139,15 +1750,9 @@
           <w:bCs/>
           <w:szCs w:val="24"/>
         </w:rPr>
-        <w:t xml:space="preserve">{conciliador_nombres} </w:t>
-      </w:r>
-      <w:r>
-        <w:rPr>
-          <w:rFonts w:ascii="Arial" w:eastAsia="Arial" w:hAnsi="Arial" w:cs="Arial"/>
-          <w:szCs w:val="24"/>
-        </w:rPr>
-        <w:t xml:space="preserve">identificado(a) con C.C. Nº </w:t>
-      </w:r>
+        <w:t>{</w:t>
+      </w:r>
+      <w:proofErr w:type="spellStart"/>
       <w:r>
         <w:rPr>
           <w:rFonts w:ascii="Arial" w:eastAsia="Arial" w:hAnsi="Arial" w:cs="Arial"/>
@@ -1155,7 +1760,69 @@
           <w:bCs/>
           <w:szCs w:val="24"/>
         </w:rPr>
-        <w:t xml:space="preserve">{conciliador_identificacion} </w:t>
+        <w:t>conciliador_nombres</w:t>
+      </w:r>
+      <w:proofErr w:type="spellEnd"/>
+      <w:r>
+        <w:rPr>
+          <w:rFonts w:ascii="Arial" w:eastAsia="Arial" w:hAnsi="Arial" w:cs="Arial"/>
+          <w:b/>
+          <w:bCs/>
+          <w:szCs w:val="24"/>
+        </w:rPr>
+        <w:t xml:space="preserve">} </w:t>
+      </w:r>
+      <w:r>
+        <w:rPr>
+          <w:rFonts w:ascii="Arial" w:eastAsia="Arial" w:hAnsi="Arial" w:cs="Arial"/>
+          <w:szCs w:val="24"/>
+        </w:rPr>
+        <w:t xml:space="preserve">identificado(a) con C.C. </w:t>
+      </w:r>
+      <w:proofErr w:type="spellStart"/>
+      <w:r>
+        <w:rPr>
+          <w:rFonts w:ascii="Arial" w:eastAsia="Arial" w:hAnsi="Arial" w:cs="Arial"/>
+          <w:szCs w:val="24"/>
+        </w:rPr>
+        <w:t>Nº</w:t>
+      </w:r>
+      <w:proofErr w:type="spellEnd"/>
+      <w:r>
+        <w:rPr>
+          <w:rFonts w:ascii="Arial" w:eastAsia="Arial" w:hAnsi="Arial" w:cs="Arial"/>
+          <w:szCs w:val="24"/>
+        </w:rPr>
+        <w:t xml:space="preserve"> </w:t>
+      </w:r>
+      <w:r>
+        <w:rPr>
+          <w:rFonts w:ascii="Arial" w:eastAsia="Arial" w:hAnsi="Arial" w:cs="Arial"/>
+          <w:b/>
+          <w:bCs/>
+          <w:szCs w:val="24"/>
+        </w:rPr>
+        <w:t>{</w:t>
+      </w:r>
+      <w:proofErr w:type="spellStart"/>
+      <w:r>
+        <w:rPr>
+          <w:rFonts w:ascii="Arial" w:eastAsia="Arial" w:hAnsi="Arial" w:cs="Arial"/>
+          <w:b/>
+          <w:bCs/>
+          <w:szCs w:val="24"/>
+        </w:rPr>
+        <w:t>conciliador_identificacion</w:t>
+      </w:r>
+      <w:proofErr w:type="spellEnd"/>
+      <w:r>
+        <w:rPr>
+          <w:rFonts w:ascii="Arial" w:eastAsia="Arial" w:hAnsi="Arial" w:cs="Arial"/>
+          <w:b/>
+          <w:bCs/>
+          <w:szCs w:val="24"/>
+        </w:rPr>
+        <w:t xml:space="preserve">} </w:t>
       </w:r>
       <w:r>
         <w:rPr>
@@ -1171,7 +1838,27 @@
           <w:bCs/>
           <w:szCs w:val="24"/>
         </w:rPr>
-        <w:t>{conciliador_lugar_expedicion}</w:t>
+        <w:t>{</w:t>
+      </w:r>
+      <w:proofErr w:type="spellStart"/>
+      <w:r>
+        <w:rPr>
+          <w:rFonts w:ascii="Arial" w:eastAsia="Arial" w:hAnsi="Arial" w:cs="Arial"/>
+          <w:b/>
+          <w:bCs/>
+          <w:szCs w:val="24"/>
+        </w:rPr>
+        <w:t>conciliador_lugar_expedicion</w:t>
+      </w:r>
+      <w:proofErr w:type="spellEnd"/>
+      <w:r>
+        <w:rPr>
+          <w:rFonts w:ascii="Arial" w:eastAsia="Arial" w:hAnsi="Arial" w:cs="Arial"/>
+          <w:b/>
+          <w:bCs/>
+          <w:szCs w:val="24"/>
+        </w:rPr>
+        <w:t>}</w:t>
       </w:r>
       <w:r>
         <w:rPr>
@@ -1187,7 +1874,27 @@
           <w:bCs/>
           <w:szCs w:val="24"/>
         </w:rPr>
-        <w:t xml:space="preserve">{conciliador_tarjeta_profesional} </w:t>
+        <w:t>{</w:t>
+      </w:r>
+      <w:proofErr w:type="spellStart"/>
+      <w:r>
+        <w:rPr>
+          <w:rFonts w:ascii="Arial" w:eastAsia="Arial" w:hAnsi="Arial" w:cs="Arial"/>
+          <w:b/>
+          <w:bCs/>
+          <w:szCs w:val="24"/>
+        </w:rPr>
+        <w:t>conciliador_tarjeta_profesional</w:t>
+      </w:r>
+      <w:proofErr w:type="spellEnd"/>
+      <w:r>
+        <w:rPr>
+          <w:rFonts w:ascii="Arial" w:eastAsia="Arial" w:hAnsi="Arial" w:cs="Arial"/>
+          <w:b/>
+          <w:bCs/>
+          <w:szCs w:val="24"/>
+        </w:rPr>
+        <w:t xml:space="preserve">} </w:t>
       </w:r>
       <w:r>
         <w:rPr>
@@ -1343,12 +2050,14 @@
         </w:rPr>
         <w:t>{</w:t>
       </w:r>
+      <w:proofErr w:type="spellStart"/>
       <w:r>
         <w:rPr>
           <w:rFonts w:ascii="Arial" w:eastAsia="Arial" w:hAnsi="Arial" w:cs="Arial"/>
         </w:rPr>
         <w:t>hechos_descripcion</w:t>
       </w:r>
+      <w:proofErr w:type="spellEnd"/>
       <w:r>
         <w:rPr>
           <w:rFonts w:ascii="Arial" w:eastAsia="Arial" w:hAnsi="Arial" w:cs="Arial"/>
@@ -1429,12 +2138,14 @@
         </w:rPr>
         <w:t>{</w:t>
       </w:r>
+      <w:proofErr w:type="spellStart"/>
       <w:r>
         <w:rPr>
           <w:rFonts w:ascii="Arial" w:eastAsia="Arial" w:hAnsi="Arial" w:cs="Arial"/>
         </w:rPr>
         <w:t>hechos_pretension</w:t>
       </w:r>
+      <w:proofErr w:type="spellEnd"/>
       <w:r>
         <w:rPr>
           <w:rFonts w:ascii="Arial" w:eastAsia="Arial" w:hAnsi="Arial" w:cs="Arial"/>
@@ -1554,12 +2265,14 @@
         </w:rPr>
         <w:t>{</w:t>
       </w:r>
+      <w:proofErr w:type="spellStart"/>
       <w:r>
         <w:rPr>
           <w:rFonts w:ascii="Arial" w:eastAsia="Arial" w:hAnsi="Arial" w:cs="Arial"/>
         </w:rPr>
         <w:t>resultado_acuerdo</w:t>
       </w:r>
+      <w:proofErr w:type="spellEnd"/>
       <w:r>
         <w:rPr>
           <w:rFonts w:ascii="Arial" w:eastAsia="Arial" w:hAnsi="Arial" w:cs="Arial"/>
@@ -1607,7 +2320,25 @@
           <w:b/>
           <w:u w:val="single"/>
         </w:rPr>
-        <w:t xml:space="preserve"> P   R   O   B   A   C   I   Ó   N</w:t>
+        <w:t xml:space="preserve"> P   R   O   B   A   C   I   </w:t>
+      </w:r>
+      <w:proofErr w:type="spellStart"/>
+      <w:r>
+        <w:rPr>
+          <w:rFonts w:ascii="Arial" w:eastAsia="Arial" w:hAnsi="Arial" w:cs="Arial"/>
+          <w:b/>
+          <w:u w:val="single"/>
+        </w:rPr>
+        <w:t>Ó</w:t>
+      </w:r>
+      <w:proofErr w:type="spellEnd"/>
+      <w:r>
+        <w:rPr>
+          <w:rFonts w:ascii="Arial" w:eastAsia="Arial" w:hAnsi="Arial" w:cs="Arial"/>
+          <w:b/>
+          <w:u w:val="single"/>
+        </w:rPr>
+        <w:t xml:space="preserve">   N</w:t>
       </w:r>
     </w:p>
     <w:p>
@@ -1648,7 +2379,21 @@
         <w:rPr>
           <w:rFonts w:ascii="Arial" w:eastAsia="Arial" w:hAnsi="Arial" w:cs="Arial"/>
         </w:rPr>
-        <w:t xml:space="preserve">, entre ellas. En consideración a que los interesados conciliantes han aceptado el acuerdo que contiene la presente acta, en primera copia original, el conciliador imparte su aprobación y advierte a los interesados que de conformidad con el Art. 64 Ley 2220 de 2022, </w:t>
+        <w:t xml:space="preserve">, entre ellas. En consideración a que los interesados </w:t>
+      </w:r>
+      <w:proofErr w:type="spellStart"/>
+      <w:r>
+        <w:rPr>
+          <w:rFonts w:ascii="Arial" w:eastAsia="Arial" w:hAnsi="Arial" w:cs="Arial"/>
+        </w:rPr>
+        <w:t>conciliantes</w:t>
+      </w:r>
+      <w:proofErr w:type="spellEnd"/>
+      <w:r>
+        <w:rPr>
+          <w:rFonts w:ascii="Arial" w:eastAsia="Arial" w:hAnsi="Arial" w:cs="Arial"/>
+        </w:rPr>
+        <w:t xml:space="preserve"> han aceptado el acuerdo que contiene la presente acta, en primera copia original, el conciliador imparte su aprobación y advierte a los interesados que de conformidad con el Art. 64 Ley 2220 de 2022, </w:t>
       </w:r>
       <w:r>
         <w:rPr>
@@ -1700,7 +2445,27 @@
           <w:bCs/>
           <w:szCs w:val="24"/>
         </w:rPr>
-        <w:t>{fecha_actual_hora}</w:t>
+        <w:t>{</w:t>
+      </w:r>
+      <w:proofErr w:type="spellStart"/>
+      <w:r>
+        <w:rPr>
+          <w:rFonts w:ascii="Arial" w:eastAsia="Arial" w:hAnsi="Arial" w:cs="Arial"/>
+          <w:b/>
+          <w:bCs/>
+          <w:szCs w:val="24"/>
+        </w:rPr>
+        <w:t>fecha_actual_hora</w:t>
+      </w:r>
+      <w:proofErr w:type="spellEnd"/>
+      <w:r>
+        <w:rPr>
+          <w:rFonts w:ascii="Arial" w:eastAsia="Arial" w:hAnsi="Arial" w:cs="Arial"/>
+          <w:b/>
+          <w:bCs/>
+          <w:szCs w:val="24"/>
+        </w:rPr>
+        <w:t>}</w:t>
       </w:r>
       <w:r>
         <w:rPr>
@@ -1722,7 +2487,27 @@
           <w:bCs/>
           <w:szCs w:val="24"/>
         </w:rPr>
-        <w:t>{fecha_actual_dia}</w:t>
+        <w:t>{</w:t>
+      </w:r>
+      <w:proofErr w:type="spellStart"/>
+      <w:r>
+        <w:rPr>
+          <w:rFonts w:ascii="Arial" w:eastAsia="Arial" w:hAnsi="Arial" w:cs="Arial"/>
+          <w:b/>
+          <w:bCs/>
+          <w:szCs w:val="24"/>
+        </w:rPr>
+        <w:t>fecha_actual_dia</w:t>
+      </w:r>
+      <w:proofErr w:type="spellEnd"/>
+      <w:r>
+        <w:rPr>
+          <w:rFonts w:ascii="Arial" w:eastAsia="Arial" w:hAnsi="Arial" w:cs="Arial"/>
+          <w:b/>
+          <w:bCs/>
+          <w:szCs w:val="24"/>
+        </w:rPr>
+        <w:t>}</w:t>
       </w:r>
       <w:r>
         <w:rPr>
@@ -1744,7 +2529,27 @@
           <w:bCs/>
           <w:szCs w:val="24"/>
         </w:rPr>
-        <w:t xml:space="preserve">{fecha_actual_mes} </w:t>
+        <w:t>{</w:t>
+      </w:r>
+      <w:proofErr w:type="spellStart"/>
+      <w:r>
+        <w:rPr>
+          <w:rFonts w:ascii="Arial" w:eastAsia="Arial" w:hAnsi="Arial" w:cs="Arial"/>
+          <w:b/>
+          <w:bCs/>
+          <w:szCs w:val="24"/>
+        </w:rPr>
+        <w:t>fecha_actual_mes</w:t>
+      </w:r>
+      <w:proofErr w:type="spellEnd"/>
+      <w:r>
+        <w:rPr>
+          <w:rFonts w:ascii="Arial" w:eastAsia="Arial" w:hAnsi="Arial" w:cs="Arial"/>
+          <w:b/>
+          <w:bCs/>
+          <w:szCs w:val="24"/>
+        </w:rPr>
+        <w:t xml:space="preserve">} </w:t>
       </w:r>
       <w:r>
         <w:rPr>
@@ -1759,7 +2564,27 @@
           <w:bCs/>
           <w:szCs w:val="24"/>
         </w:rPr>
-        <w:t>{fecha_actual_año}</w:t>
+        <w:t>{</w:t>
+      </w:r>
+      <w:proofErr w:type="spellStart"/>
+      <w:r>
+        <w:rPr>
+          <w:rFonts w:ascii="Arial" w:eastAsia="Arial" w:hAnsi="Arial" w:cs="Arial"/>
+          <w:b/>
+          <w:bCs/>
+          <w:szCs w:val="24"/>
+        </w:rPr>
+        <w:t>fecha_actual_año</w:t>
+      </w:r>
+      <w:proofErr w:type="spellEnd"/>
+      <w:r>
+        <w:rPr>
+          <w:rFonts w:ascii="Arial" w:eastAsia="Arial" w:hAnsi="Arial" w:cs="Arial"/>
+          <w:b/>
+          <w:bCs/>
+          <w:szCs w:val="24"/>
+        </w:rPr>
+        <w:t>}</w:t>
       </w:r>
       <w:r>
         <w:rPr>
@@ -2072,7 +2897,15 @@
                                 <w:b/>
                                 <w:szCs w:val="24"/>
                               </w:rPr>
-                              <w:t>{convocado_nombres}</w:t>
+                              <w:t>{</w:t>
+                            </w:r>
+                            <w:r>
+                              <w:rPr>
+                                <w:rFonts w:ascii="Arial" w:eastAsia="Arial" w:hAnsi="Arial" w:cs="Arial"/>
+                                <w:b/>
+                                <w:szCs w:val="24"/>
+                              </w:rPr>
+                              <w:t>convocado_nombres}</w:t>
                             </w:r>
                             <w:r>
                               <w:rPr>
@@ -2349,12 +3182,37 @@
           <w:b/>
         </w:rPr>
       </w:pPr>
-      <w:r>
-        <w:rPr>
-          <w:rFonts w:ascii="Arial" w:eastAsia="Arial" w:hAnsi="Arial" w:cs="Arial"/>
-          <w:b/>
-        </w:rPr>
-        <w:t xml:space="preserve">Dr@. {conciliador_nombres} </w:t>
+      <w:proofErr w:type="spellStart"/>
+      <w:r>
+        <w:rPr>
+          <w:rFonts w:ascii="Arial" w:eastAsia="Arial" w:hAnsi="Arial" w:cs="Arial"/>
+          <w:b/>
+        </w:rPr>
+        <w:t>Dr</w:t>
+      </w:r>
+      <w:proofErr w:type="spellEnd"/>
+      <w:r>
+        <w:rPr>
+          <w:rFonts w:ascii="Arial" w:eastAsia="Arial" w:hAnsi="Arial" w:cs="Arial"/>
+          <w:b/>
+        </w:rPr>
+        <w:t>@. {</w:t>
+      </w:r>
+      <w:proofErr w:type="spellStart"/>
+      <w:r>
+        <w:rPr>
+          <w:rFonts w:ascii="Arial" w:eastAsia="Arial" w:hAnsi="Arial" w:cs="Arial"/>
+          <w:b/>
+        </w:rPr>
+        <w:t>conciliador_nombres</w:t>
+      </w:r>
+      <w:proofErr w:type="spellEnd"/>
+      <w:r>
+        <w:rPr>
+          <w:rFonts w:ascii="Arial" w:eastAsia="Arial" w:hAnsi="Arial" w:cs="Arial"/>
+          <w:b/>
+        </w:rPr>
+        <w:t xml:space="preserve">} </w:t>
       </w:r>
     </w:p>
     <w:p>
@@ -2370,7 +3228,55 @@
           <w:rFonts w:ascii="Arial" w:eastAsia="Arial" w:hAnsi="Arial" w:cs="Arial"/>
           <w:b/>
         </w:rPr>
-        <w:t>C.C Nº. {conciliador_identificacion} de {conciliador_lugar_expedicion}</w:t>
+        <w:t xml:space="preserve">C.C </w:t>
+      </w:r>
+      <w:proofErr w:type="spellStart"/>
+      <w:r>
+        <w:rPr>
+          <w:rFonts w:ascii="Arial" w:eastAsia="Arial" w:hAnsi="Arial" w:cs="Arial"/>
+          <w:b/>
+        </w:rPr>
+        <w:t>Nº</w:t>
+      </w:r>
+      <w:proofErr w:type="spellEnd"/>
+      <w:r>
+        <w:rPr>
+          <w:rFonts w:ascii="Arial" w:eastAsia="Arial" w:hAnsi="Arial" w:cs="Arial"/>
+          <w:b/>
+        </w:rPr>
+        <w:t>. {</w:t>
+      </w:r>
+      <w:proofErr w:type="spellStart"/>
+      <w:r>
+        <w:rPr>
+          <w:rFonts w:ascii="Arial" w:eastAsia="Arial" w:hAnsi="Arial" w:cs="Arial"/>
+          <w:b/>
+        </w:rPr>
+        <w:t>conciliador_identificacion</w:t>
+      </w:r>
+      <w:proofErr w:type="spellEnd"/>
+      <w:r>
+        <w:rPr>
+          <w:rFonts w:ascii="Arial" w:eastAsia="Arial" w:hAnsi="Arial" w:cs="Arial"/>
+          <w:b/>
+        </w:rPr>
+        <w:t>} de {</w:t>
+      </w:r>
+      <w:proofErr w:type="spellStart"/>
+      <w:r>
+        <w:rPr>
+          <w:rFonts w:ascii="Arial" w:eastAsia="Arial" w:hAnsi="Arial" w:cs="Arial"/>
+          <w:b/>
+        </w:rPr>
+        <w:t>conciliador_lugar_expedicion</w:t>
+      </w:r>
+      <w:proofErr w:type="spellEnd"/>
+      <w:r>
+        <w:rPr>
+          <w:rFonts w:ascii="Arial" w:eastAsia="Arial" w:hAnsi="Arial" w:cs="Arial"/>
+          <w:b/>
+        </w:rPr>
+        <w:t>}</w:t>
       </w:r>
     </w:p>
     <w:p>
@@ -2386,7 +3292,23 @@
           <w:rFonts w:ascii="Arial" w:eastAsia="Arial" w:hAnsi="Arial" w:cs="Arial"/>
           <w:b/>
         </w:rPr>
-        <w:t>T. P. No. {conciliador_tarjeta_profesional} del C. S. de la J.</w:t>
+        <w:t>T. P. No. {</w:t>
+      </w:r>
+      <w:proofErr w:type="spellStart"/>
+      <w:r>
+        <w:rPr>
+          <w:rFonts w:ascii="Arial" w:eastAsia="Arial" w:hAnsi="Arial" w:cs="Arial"/>
+          <w:b/>
+        </w:rPr>
+        <w:t>conciliador_tarjeta_profesional</w:t>
+      </w:r>
+      <w:proofErr w:type="spellEnd"/>
+      <w:r>
+        <w:rPr>
+          <w:rFonts w:ascii="Arial" w:eastAsia="Arial" w:hAnsi="Arial" w:cs="Arial"/>
+          <w:b/>
+        </w:rPr>
+        <w:t>} del C. S. de la J.</w:t>
       </w:r>
     </w:p>
     <w:p>
@@ -2452,12 +3374,12 @@
         </w:rPr>
       </w:pPr>
     </w:p>
+    <w:bookmarkStart w:id="5" w:name="_Hlk126438703"/>
     <w:p>
       <w:pPr>
         <w:widowControl w:val="0"/>
         <w:jc w:val="both"/>
       </w:pPr>
-      <w:bookmarkStart w:id="5" w:name="_Hlk126438703"/>
       <w:r>
         <w:rPr>
           <w:noProof/>
@@ -3565,7 +4487,25 @@
         <w:color w:val="A6A6A6"/>
         <w:sz w:val="20"/>
       </w:rPr>
-      <w:t>Dirección: Calle 12 N° 8 – 37; Teléfono: 327699, PBX Ext.: 2602 - 2606; Correo: ccjoseignaciotalerolosada@ugc.edu.co</w:t>
+      <w:t xml:space="preserve">Dirección: Calle 12 </w:t>
+    </w:r>
+    <w:proofErr w:type="spellStart"/>
+    <w:r>
+      <w:rPr>
+        <w:rFonts w:ascii="Arial" w:eastAsia="Arial" w:hAnsi="Arial" w:cs="Arial"/>
+        <w:color w:val="A6A6A6"/>
+        <w:sz w:val="20"/>
+      </w:rPr>
+      <w:t>N°</w:t>
+    </w:r>
+    <w:proofErr w:type="spellEnd"/>
+    <w:r>
+      <w:rPr>
+        <w:rFonts w:ascii="Arial" w:eastAsia="Arial" w:hAnsi="Arial" w:cs="Arial"/>
+        <w:color w:val="A6A6A6"/>
+        <w:sz w:val="20"/>
+      </w:rPr>
+      <w:t xml:space="preserve"> 8 – 37; Teléfono: 327699, PBX Ext.: 2602 - 2606; Correo: ccjoseignaciotalerolosada@ugc.edu.co</w:t>
     </w:r>
   </w:p>
   <w:p>
